--- a/Chapters/Chapter_I.docx
+++ b/Chapters/Chapter_I.docx
@@ -1290,8 +1290,6 @@
       <w:r>
         <w:t xml:space="preserve">is written in </w:t>
       </w:r>
-      <w:bookmarkStart w:id="0" w:name="_GoBack"/>
-      <w:bookmarkEnd w:id="0"/>
       <w:r>
         <w:t xml:space="preserve">the </w:t>
       </w:r>
@@ -1554,7 +1552,7 @@
         </w:rPr>
         <w:drawing>
           <wp:inline distT="0" distB="0" distL="0" distR="0" wp14:anchorId="1C59A9FF" wp14:editId="36DB5602">
-            <wp:extent cx="2771476" cy="2062716"/>
+            <wp:extent cx="2771140" cy="1881962"/>
             <wp:effectExtent l="0" t="0" r="0" b="0"/>
             <wp:docPr id="4" name="Picture 4" descr="LHC_ring"/>
             <wp:cNvGraphicFramePr>
@@ -1585,7 +1583,7 @@
                   <pic:spPr bwMode="auto">
                     <a:xfrm>
                       <a:off x="0" y="0"/>
-                      <a:ext cx="2784736" cy="2072585"/>
+                      <a:ext cx="2787035" cy="1892757"/>
                     </a:xfrm>
                     <a:prstGeom prst="rect">
                       <a:avLst/>
@@ -1610,7 +1608,6 @@
         <w:rPr>
           <w:b/>
         </w:rPr>
-        <w:lastRenderedPageBreak/>
         <w:t>Figure 1.1:</w:t>
       </w:r>
       <w:r>
@@ -1692,6 +1689,7 @@
               <w:jc w:val="left"/>
             </w:pPr>
             <w:r>
+              <w:lastRenderedPageBreak/>
               <w:t>2</w:t>
             </w:r>
           </w:p>
@@ -3889,10 +3887,7 @@
         <w:t>link of the chain</w:t>
       </w:r>
       <w:r>
-        <w:t>.</w:t>
-      </w:r>
-      <w:r>
-        <w:t xml:space="preserve"> </w:t>
+        <w:t xml:space="preserve">. </w:t>
       </w:r>
       <w:r>
         <w:t>This large amount of data is a problem for the O²</w:t>
@@ -4166,15 +4161,11 @@
         <w:t>efficiency and waste of memory.</w:t>
       </w:r>
     </w:p>
+    <w:p/>
     <w:p>
       <w:pPr>
         <w:pStyle w:val="Heading3"/>
       </w:pPr>
-    </w:p>
-    <w:p>
-      <w:pPr>
-        <w:pStyle w:val="Heading3"/>
-      </w:pPr>
       <w:r>
         <w:t>1.3.2 Desynchronization of data</w:t>
       </w:r>
@@ -4192,7 +4183,12 @@
         <w:t>,</w:t>
       </w:r>
       <w:r>
-        <w:t xml:space="preserve"> and is transmitted to the CRU over a wide spectrum of optical links. However, differing transmission delays result in the data from the various links </w:t>
+        <w:t xml:space="preserve"> and is transmitted to the CRU ove</w:t>
+      </w:r>
+      <w:bookmarkStart w:id="0" w:name="_GoBack"/>
+      <w:bookmarkEnd w:id="0"/>
+      <w:r>
+        <w:t xml:space="preserve">r a wide spectrum of optical links. However, differing transmission delays result in the data from the various links </w:t>
       </w:r>
       <w:r>
         <w:t>losing</w:t>
@@ -9703,7 +9699,7 @@
 </file>
 
 <file path=customXml/itemProps1.xml><?xml version="1.0" encoding="utf-8"?>
-<ds:datastoreItem xmlns:ds="http://schemas.openxmlformats.org/officeDocument/2006/customXml" ds:itemID="{F38C4840-8127-484E-8551-635613D51971}">
+<ds:datastoreItem xmlns:ds="http://schemas.openxmlformats.org/officeDocument/2006/customXml" ds:itemID="{37BB6D0B-A638-4C37-B55C-97306C75F242}">
   <ds:schemaRefs>
     <ds:schemaRef ds:uri="http://schemas.openxmlformats.org/officeDocument/2006/bibliography"/>
   </ds:schemaRefs>

--- a/Chapters/Chapter_I.docx
+++ b/Chapters/Chapter_I.docx
@@ -38,7 +38,25 @@
         <w:t>e</w:t>
       </w:r>
       <w:r>
-        <w:t xml:space="preserve"> by replacing some of its sub-detectors with new ones and others receiving new front-end</w:t>
+        <w:t xml:space="preserve"> </w:t>
+      </w:r>
+      <w:r>
+        <w:t>during which</w:t>
+      </w:r>
+      <w:r>
+        <w:t xml:space="preserve"> some of its sub-detectors </w:t>
+      </w:r>
+      <w:r>
+        <w:t xml:space="preserve">are replaced </w:t>
+      </w:r>
+      <w:r>
+        <w:t xml:space="preserve">with new ones and </w:t>
+      </w:r>
+      <w:r>
+        <w:t xml:space="preserve">while others are equipped with </w:t>
+      </w:r>
+      <w:r>
+        <w:t>new front-end</w:t>
       </w:r>
       <w:r>
         <w:t xml:space="preserve"> </w:t>
@@ -53,7 +71,15 @@
         <w:t>lead-l</w:t>
       </w:r>
       <w:r>
-        <w:t xml:space="preserve">ead </w:t>
+        <w:t>ead</w:t>
+      </w:r>
+      <w:r>
+        <w:t>, proton-lead as well as proton-proton</w:t>
+      </w:r>
+      <w:bookmarkStart w:id="0" w:name="_GoBack"/>
+      <w:bookmarkEnd w:id="0"/>
+      <w:r>
+        <w:t xml:space="preserve"> </w:t>
       </w:r>
       <w:r>
         <w:t>collision</w:t>
@@ -71,7 +97,13 @@
         <w:t xml:space="preserve">The upgrade </w:t>
       </w:r>
       <w:r>
-        <w:t xml:space="preserve">requires in part, </w:t>
+        <w:t>requires</w:t>
+      </w:r>
+      <w:r>
+        <w:t>,</w:t>
+      </w:r>
+      <w:r>
+        <w:t xml:space="preserve"> in part, </w:t>
       </w:r>
       <w:r>
         <w:t xml:space="preserve">new </w:t>
@@ -89,6 +121,9 @@
         <w:t xml:space="preserve">detectors </w:t>
       </w:r>
       <w:r>
+        <w:t xml:space="preserve">including those </w:t>
+      </w:r>
+      <w:r>
         <w:t xml:space="preserve">belonging to the Muon </w:t>
       </w:r>
       <w:r>
@@ -107,6 +142,9 @@
         <w:t>Muon Identifier (MID)</w:t>
       </w:r>
       <w:r>
+        <w:t>,</w:t>
+      </w:r>
+      <w:r>
         <w:t xml:space="preserve"> will </w:t>
       </w:r>
       <w:r>
@@ -259,23 +297,10 @@
         <w:t xml:space="preserve"> </w:t>
       </w:r>
       <w:r>
-        <w:t>by providing extra features such as (</w:t>
-      </w:r>
-      <w:proofErr w:type="spellStart"/>
-      <w:r>
-        <w:t>ie</w:t>
-      </w:r>
-      <w:proofErr w:type="spellEnd"/>
-      <w:r>
-        <w:t>. zero suppression, synchronization, etc</w:t>
-      </w:r>
-      <w:proofErr w:type="gramStart"/>
-      <w:r>
-        <w:t>… )</w:t>
-      </w:r>
-      <w:proofErr w:type="gramEnd"/>
-      <w:r>
-        <w:t xml:space="preserve"> </w:t>
+        <w:t>by providing extra features such as zero suppression, synchronization, et</w:t>
+      </w:r>
+      <w:r>
+        <w:t xml:space="preserve">c </w:t>
       </w:r>
       <w:r>
         <w:t>to meet t</w:t>
@@ -1176,28 +1201,20 @@
           <w:sz w:val="32"/>
         </w:rPr>
       </w:pPr>
-    </w:p>
-    <w:p>
-      <w:pPr>
+      <w:r>
         <w:rPr>
           <w:b/>
           <w:sz w:val="32"/>
         </w:rPr>
-      </w:pPr>
-      <w:r>
+        <w:t xml:space="preserve">Chapter 1 </w:t>
+      </w:r>
+    </w:p>
+    <w:p>
+      <w:pPr>
         <w:rPr>
           <w:b/>
           <w:sz w:val="32"/>
         </w:rPr>
-        <w:t xml:space="preserve">Chapter 1 </w:t>
-      </w:r>
-    </w:p>
-    <w:p>
-      <w:pPr>
-        <w:rPr>
-          <w:b/>
-          <w:sz w:val="32"/>
-        </w:rPr>
       </w:pPr>
     </w:p>
     <w:p>
@@ -1243,7 +1260,13 @@
       </w:r>
       <w:proofErr w:type="gramEnd"/>
       <w:r>
-        <w:t xml:space="preserve"> in the ALICE experiment</w:t>
+        <w:t xml:space="preserve"> in </w:t>
+      </w:r>
+      <w:r>
+        <w:t>A Large Ion Collider Experiment</w:t>
+      </w:r>
+      <w:r>
+        <w:t xml:space="preserve"> [3]</w:t>
       </w:r>
       <w:r>
         <w:t xml:space="preserve">, </w:t>
@@ -1297,10 +1320,13 @@
         <w:t xml:space="preserve">VHDL programming language, which is used in </w:t>
       </w:r>
       <w:r>
+        <w:t xml:space="preserve">the </w:t>
+      </w:r>
+      <w:r>
         <w:t>ALICE</w:t>
       </w:r>
       <w:r>
-        <w:t xml:space="preserve">'s </w:t>
+        <w:t xml:space="preserve"> </w:t>
       </w:r>
       <w:r>
         <w:t>data acquisition</w:t>
@@ -1335,10 +1361,10 @@
         <w:t xml:space="preserve"> begins with background information and then delves through the </w:t>
       </w:r>
       <w:r>
-        <w:t>topic</w:t>
-      </w:r>
-      <w:r>
-        <w:t xml:space="preserve"> at hand. The project's goals are established, and an overview of the strategy used to achieve these goals is provided. The </w:t>
+        <w:t>matter at hand</w:t>
+      </w:r>
+      <w:r>
+        <w:t xml:space="preserve">. The project's goals are established, and an overview of the strategy used to achieve these goals is provided. The </w:t>
       </w:r>
       <w:r>
         <w:t>hypothesis</w:t>
@@ -1482,13 +1508,16 @@
         <w:t>,</w:t>
       </w:r>
       <w:r>
-        <w:t xml:space="preserve"> and lead-lead at ultra-relativistic energies to create, amongst other</w:t>
-      </w:r>
-      <w:r>
-        <w:t>s</w:t>
-      </w:r>
-      <w:r>
-        <w:t xml:space="preserve">, a highly dense form of matter reminiscent of the early </w:t>
+        <w:t xml:space="preserve"> and lead-lead at ultra-relativistic energies to create</w:t>
+      </w:r>
+      <w:r>
+        <w:t xml:space="preserve"> </w:t>
+      </w:r>
+      <w:r>
+        <w:t>and study the characteristics of</w:t>
+      </w:r>
+      <w:r>
+        <w:t xml:space="preserve"> a highly dense form of matter reminiscent of the early </w:t>
       </w:r>
       <w:r>
         <w:t>U</w:t>
@@ -1805,11 +1834,13 @@
         </w:tabs>
       </w:pPr>
       <w:r>
-        <w:t>For few millions</w:t>
-      </w:r>
-      <w:r>
-        <w:t xml:space="preserve"> of</w:t>
-      </w:r>
+        <w:t xml:space="preserve">For few </w:t>
+      </w:r>
+      <w:proofErr w:type="gramStart"/>
+      <w:r>
+        <w:t>millions</w:t>
+      </w:r>
+      <w:proofErr w:type="gramEnd"/>
       <w:r>
         <w:t xml:space="preserve"> </w:t>
       </w:r>
@@ -1930,7 +1961,7 @@
         <w:t>-</w:t>
       </w:r>
       <w:r>
-        <w:t>energy heavy-ion collisions at the CERN LHC. ALICE is the only detector at the CERN LHC dedicated to the study of</w:t>
+        <w:t>energy heavy-ion collisions at the CERN LHC. ALICE is the detector at the CERN LHC dedicated to the study of</w:t>
       </w:r>
       <w:r>
         <w:t xml:space="preserve"> this strongly</w:t>
@@ -1988,10 +2019,10 @@
         <w:t>T</w:t>
       </w:r>
       <w:r>
-        <w:t xml:space="preserve">o reconstruct and identify a myriad of particles created in the collisions, the ALICE detector </w:t>
-      </w:r>
-      <w:r>
-        <w:t xml:space="preserve">is </w:t>
+        <w:t>o reconstruct and identify a myriad of particles created in the collisions, the ALICE detector</w:t>
+      </w:r>
+      <w:r>
+        <w:t xml:space="preserve"> </w:t>
       </w:r>
       <w:r>
         <w:t>shown in Figure 1.</w:t>
@@ -2181,7 +2212,13 @@
         </w:tabs>
       </w:pPr>
       <w:r>
-        <w:t>The ALICE detector consists of two main regions: the central barrel region and the forward region known as the Muon Spectrometer.</w:t>
+        <w:t>The ALICE detector consists of two main regions: the central barrel region and the forward region known as the Muon Spectrometer</w:t>
+      </w:r>
+      <w:r>
+        <w:t xml:space="preserve"> [6]</w:t>
+      </w:r>
+      <w:r>
+        <w:t>.</w:t>
       </w:r>
     </w:p>
     <w:tbl>
@@ -2587,7 +2624,7 @@
         <w:t xml:space="preserve">before </w:t>
       </w:r>
       <w:r>
-        <w:t xml:space="preserve">the upgrades. Further technical details concerning the muon trigger will be described in detail in the next sections as the work described in this thesis is </w:t>
+        <w:t xml:space="preserve">the upgrades. Further technical details concerning the muon trigger will be described in the next sections as the work described in this thesis is </w:t>
       </w:r>
       <w:r>
         <w:t>only</w:t>
@@ -2671,7 +2708,25 @@
         <w:t xml:space="preserve"> </w:t>
       </w:r>
       <w:r>
-        <w:t>(p&gt;4 GeV/c)</w:t>
+        <w:t>(</w:t>
+      </w:r>
+      <w:r>
+        <w:rPr>
+          <w:i/>
+        </w:rPr>
+        <w:t>p</w:t>
+      </w:r>
+      <w:r>
+        <w:t>&gt;4 GeV/</w:t>
+      </w:r>
+      <w:r>
+        <w:rPr>
+          <w:i/>
+        </w:rPr>
+        <w:t>c</w:t>
+      </w:r>
+      <w:r>
+        <w:t>)</w:t>
       </w:r>
       <w:r>
         <w:t xml:space="preserve">. </w:t>
@@ -2843,30 +2898,33 @@
         <w:t>7 mV</w:t>
       </w:r>
       <w:r>
-        <w:t xml:space="preserve"> (voltage required to create a conducting </w:t>
-      </w:r>
-      <w:r>
-        <w:t xml:space="preserve">a path between the RPC and the </w:t>
+        <w:t xml:space="preserve"> </w:t>
+      </w:r>
+      <w:r>
+        <w:t>set in the ADULT cards</w:t>
+      </w:r>
+      <w:r>
+        <w:t>.</w:t>
+      </w:r>
+      <w:r>
+        <w:t xml:space="preserve"> </w:t>
+      </w:r>
+      <w:r>
+        <w:t>The sub-detector planes are mounted on</w:t>
+      </w:r>
+      <w:r>
+        <w:t xml:space="preserve"> a mechanical frame that can be moved to allow access to the chambers for maintenance </w:t>
       </w:r>
       <w:proofErr w:type="gramStart"/>
       <w:r>
-        <w:t>ADULT )</w:t>
+        <w:t>[ ]</w:t>
       </w:r>
       <w:proofErr w:type="gramEnd"/>
       <w:r>
-        <w:t xml:space="preserve"> set in the ADULT cards</w:t>
-      </w:r>
-      <w:r>
-        <w:t>.</w:t>
-      </w:r>
-      <w:r>
-        <w:t xml:space="preserve"> </w:t>
-      </w:r>
-      <w:r>
-        <w:t>The sub-detector planes are mounted on</w:t>
-      </w:r>
-      <w:r>
-        <w:t xml:space="preserve"> a mechanical frame that can be moved to allow access to the chambers for maintenance purposes.</w:t>
+        <w:t xml:space="preserve"> </w:t>
+      </w:r>
+      <w:r>
+        <w:t>purposes.</w:t>
       </w:r>
     </w:p>
     <w:p>
@@ -3193,7 +3251,19 @@
         <w:t>pgrade, the ALICE detector is undergoing a major upgrade.</w:t>
       </w:r>
       <w:r>
-        <w:t xml:space="preserve"> The upgrade addresses the challenge of reading out Lead–Lead collisions at </w:t>
+        <w:t xml:space="preserve"> The upgrade addresses the challenge of reading out</w:t>
+      </w:r>
+      <w:r>
+        <w:t xml:space="preserve"> l</w:t>
+      </w:r>
+      <w:r>
+        <w:t>ead–</w:t>
+      </w:r>
+      <w:r>
+        <w:t>l</w:t>
+      </w:r>
+      <w:r>
+        <w:t xml:space="preserve">ead collisions at </w:t>
       </w:r>
       <w:r>
         <w:t xml:space="preserve">the </w:t>
@@ -3211,19 +3281,7 @@
         <w:t>,</w:t>
       </w:r>
       <w:r>
-        <w:t xml:space="preserve"> and proton–Lead at 200 kHz and higher.</w:t>
-      </w:r>
-      <w:r>
-        <w:t xml:space="preserve"> </w:t>
-      </w:r>
-      <w:r>
-        <w:t xml:space="preserve">This will result in the inspection of a data volume of heavy-ion events collected during </w:t>
-      </w:r>
-      <w:r>
-        <w:t>previous Runs</w:t>
-      </w:r>
-      <w:r>
-        <w:t xml:space="preserve">. </w:t>
+        <w:t xml:space="preserve"> and proton–Lead at 200 kHz and higher. </w:t>
       </w:r>
       <w:r>
         <w:t xml:space="preserve">At the </w:t>
@@ -3237,13 +3295,7 @@
       </w:r>
       <w:proofErr w:type="spellEnd"/>
       <w:r>
-        <w:t xml:space="preserve"> of the ALICE</w:t>
-      </w:r>
-      <w:r>
-        <w:t>,</w:t>
-      </w:r>
-      <w:r>
-        <w:t xml:space="preserve"> upgrade strategy is a high-speed readout approach based on a Common Readout Unit (CRU). The CRU has been developed for detector data readout, concentration, reconstruction, multiplexing</w:t>
+        <w:t xml:space="preserve"> of the ALICE upgrade strategy is a high-speed readout approach based on a Common Readout Unit (CRU). The CRU has been developed for detector data readout, concentration, reconstruction, multiplexing</w:t>
       </w:r>
       <w:r>
         <w:t>,</w:t>
@@ -3338,7 +3390,38 @@
         <w:t xml:space="preserve">The </w:t>
       </w:r>
       <w:r>
-        <w:t xml:space="preserve">peak luminosity of 6×1027 cm² per second. Many of the proposed </w:t>
+        <w:t>peak luminosity of 6×</w:t>
+      </w:r>
+      <m:oMath>
+        <m:sSup>
+          <m:sSupPr>
+            <m:ctrlPr>
+              <w:rPr>
+                <w:rFonts w:ascii="Cambria Math" w:hAnsi="Cambria Math"/>
+                <w:i/>
+              </w:rPr>
+            </m:ctrlPr>
+          </m:sSupPr>
+          <m:e>
+            <m:r>
+              <w:rPr>
+                <w:rFonts w:ascii="Cambria Math" w:hAnsi="Cambria Math"/>
+              </w:rPr>
+              <m:t>10</m:t>
+            </m:r>
+          </m:e>
+          <m:sup>
+            <m:r>
+              <w:rPr>
+                <w:rFonts w:ascii="Cambria Math" w:hAnsi="Cambria Math"/>
+              </w:rPr>
+              <m:t>27</m:t>
+            </m:r>
+          </m:sup>
+        </m:sSup>
+      </m:oMath>
+      <w:r>
+        <w:t xml:space="preserve">cm² per second. Many of the proposed </w:t>
       </w:r>
       <w:r>
         <w:t xml:space="preserve">physics </w:t>
@@ -3423,7 +3506,6 @@
               <w:jc w:val="left"/>
             </w:pPr>
             <w:r>
-              <w:lastRenderedPageBreak/>
               <w:t>LHC Run 3</w:t>
             </w:r>
           </w:p>
@@ -3460,6 +3542,7 @@
         <w:rPr>
           <w:noProof/>
         </w:rPr>
+        <w:lastRenderedPageBreak/>
         <mc:AlternateContent>
           <mc:Choice Requires="wps">
             <w:drawing>
@@ -3734,7 +3817,19 @@
       </w:r>
       <w:proofErr w:type="spellEnd"/>
       <w:r>
-        <w:t>, Nantes (where the readout electronics is developed)</w:t>
+        <w:t>, Nantes</w:t>
+      </w:r>
+      <w:r>
+        <w:t xml:space="preserve"> in France</w:t>
+      </w:r>
+      <w:r>
+        <w:t xml:space="preserve"> (where the readout electronics </w:t>
+      </w:r>
+      <w:r>
+        <w:t>are</w:t>
+      </w:r>
+      <w:r>
+        <w:t xml:space="preserve"> developed)</w:t>
       </w:r>
       <w:r>
         <w:t xml:space="preserve">. The upgraded system </w:t>
@@ -3926,7 +4021,15 @@
         <w:t>are</w:t>
       </w:r>
       <w:r>
-        <w:t xml:space="preserve"> based on an 80-bit frame transmitted continuously at </w:t>
+        <w:t xml:space="preserve"> based on </w:t>
+      </w:r>
+      <w:proofErr w:type="gramStart"/>
+      <w:r>
+        <w:t>a</w:t>
+      </w:r>
+      <w:proofErr w:type="gramEnd"/>
+      <w:r>
+        <w:t xml:space="preserve"> 80-bit frame transmitted continuously at </w:t>
       </w:r>
       <w:r>
         <w:t>40 MHz (</w:t>
@@ -3982,7 +4085,13 @@
         <w:t>goals</w:t>
       </w:r>
       <w:r>
-        <w:t xml:space="preserve"> of the ALICE sub-detectors upgrade is to read out </w:t>
+        <w:t xml:space="preserve"> of the ALICE </w:t>
+      </w:r>
+      <w:r>
+        <w:t xml:space="preserve">detector </w:t>
+      </w:r>
+      <w:r>
+        <w:t xml:space="preserve">upgrade is to read out </w:t>
       </w:r>
       <w:r>
         <w:t>l</w:t>
@@ -4183,12 +4292,7 @@
         <w:t>,</w:t>
       </w:r>
       <w:r>
-        <w:t xml:space="preserve"> and is transmitted to the CRU ove</w:t>
-      </w:r>
-      <w:bookmarkStart w:id="0" w:name="_GoBack"/>
-      <w:bookmarkEnd w:id="0"/>
-      <w:r>
-        <w:t xml:space="preserve">r a wide spectrum of optical links. However, differing transmission delays result in the data from the various links </w:t>
+        <w:t xml:space="preserve"> and is transmitted to the CRU over a wide spectrum of optical links. However, differing transmission delays result in the data from the various links </w:t>
       </w:r>
       <w:r>
         <w:t>losing</w:t>
@@ -4483,13 +4587,16 @@
         <w:t xml:space="preserve"> </w:t>
       </w:r>
       <w:r>
-        <w:t xml:space="preserve">and manpower </w:t>
-      </w:r>
-      <w:r>
-        <w:t>such</w:t>
-      </w:r>
-      <w:r>
-        <w:t xml:space="preserve"> as </w:t>
+        <w:t>and manpower</w:t>
+      </w:r>
+      <w:r>
+        <w:t xml:space="preserve">. </w:t>
+      </w:r>
+      <w:r>
+        <w:t>Some of the improvements require</w:t>
+      </w:r>
+      <w:r>
+        <w:t xml:space="preserve"> </w:t>
       </w:r>
       <w:r>
         <w:t>changing</w:t>
@@ -4549,7 +4656,18 @@
         <w:t xml:space="preserve"> </w:t>
       </w:r>
       <w:r>
-        <w:t>A thorough analysis review revealed that the most efficient and cost-effective solution is to</w:t>
+        <w:t xml:space="preserve">A thorough analysis review </w:t>
+      </w:r>
+      <w:proofErr w:type="gramStart"/>
+      <w:r>
+        <w:t>[ ]</w:t>
+      </w:r>
+      <w:proofErr w:type="gramEnd"/>
+      <w:r>
+        <w:t xml:space="preserve"> </w:t>
+      </w:r>
+      <w:r>
+        <w:t>revealed that the most efficient and cost-effective solution is to</w:t>
       </w:r>
       <w:r>
         <w:t xml:space="preserve"> take advantage of the existing high-speed FPGA incorporated in the CRU by</w:t>
@@ -4572,21 +4690,19 @@
     </w:p>
     <w:p>
       <w:r>
-        <w:t xml:space="preserve">The user logic is a specific sub-detector component, that can be implemented into the CRU firmware through a specific compilation </w:t>
-      </w:r>
-      <w:proofErr w:type="gramStart"/>
-      <w:r>
-        <w:t>[ ]</w:t>
-      </w:r>
-      <w:proofErr w:type="gramEnd"/>
-      <w:r>
-        <w:t xml:space="preserve">. It is developed by the sub-detector teams and </w:t>
+        <w:t xml:space="preserve">The user logic is a specific sub-detector component, that can be implemented into the CRU firmware through a specific compilation. It is developed by the sub-detector teams and </w:t>
       </w:r>
       <w:r>
         <w:t>can</w:t>
       </w:r>
       <w:r>
-        <w:t xml:space="preserve"> perform low-level data processing and other additional features before forwarding it to the O² computing </w:t>
+        <w:t xml:space="preserve"> perform low-level data processing and other additional features before forwarding </w:t>
+      </w:r>
+      <w:r>
+        <w:t>data</w:t>
+      </w:r>
+      <w:r>
+        <w:t xml:space="preserve"> to the O² computing </w:t>
       </w:r>
       <w:r>
         <w:t>facility</w:t>
@@ -4923,7 +5039,6 @@
               <w:jc w:val="left"/>
             </w:pPr>
             <w:r>
-              <w:lastRenderedPageBreak/>
               <w:t>Problem statement</w:t>
             </w:r>
           </w:p>
@@ -5046,7 +5161,19 @@
         <w:t>-</w:t>
       </w:r>
       <w:r>
-        <w:t xml:space="preserve">consuming. The main question to be considered is whether a user logic prototype can be designed and tested to meet the requirements of the MID </w:t>
+        <w:t>consuming. The main question</w:t>
+      </w:r>
+      <w:r>
+        <w:t>s</w:t>
+      </w:r>
+      <w:r>
+        <w:t xml:space="preserve"> to be considered </w:t>
+      </w:r>
+      <w:r>
+        <w:t>are</w:t>
+      </w:r>
+      <w:r>
+        <w:t xml:space="preserve"> whether a user logic prototype can be designed and tested to meet the requirements of the MID </w:t>
       </w:r>
       <w:r>
         <w:t>readout chain on time before the start of the commissioning phase of the MID-sub-detector, and whether or not this prototype can be used to develop a realistic user logic capable of processing data from the entire readout chain, considering hardware and software restrictions of the approved FPGA.</w:t>
@@ -5294,7 +5421,13 @@
     </w:p>
     <w:p>
       <w:r>
-        <w:t>The user logic project started in early 2018, with early research conducted by Nathan Boyles, a</w:t>
+        <w:t>The user logic project started in early 2018, with early research conducted by</w:t>
+      </w:r>
+      <w:r>
+        <w:t xml:space="preserve"> </w:t>
+      </w:r>
+      <w:r>
+        <w:t>Nathan Boyles, a</w:t>
       </w:r>
       <w:r>
         <w:t xml:space="preserve"> former</w:t>
@@ -5312,13 +5445,22 @@
         <w:t>Mr. Boyles</w:t>
       </w:r>
       <w:r>
-        <w:t xml:space="preserve"> delivered an early proof of concept of the user logic, which was complet</w:t>
-      </w:r>
-      <w:r>
-        <w:t>e</w:t>
-      </w:r>
-      <w:r>
-        <w:t>ly discarded and identified as outdated by MID experts due to the rapid development of the ALICE CRU software and firmware projects. In mid-2019</w:t>
+        <w:t xml:space="preserve"> delivered an early proof of concept of the user logic</w:t>
+      </w:r>
+      <w:r>
+        <w:t>. D</w:t>
+      </w:r>
+      <w:r>
+        <w:t>ue to the rapid development of the ALICE CRU software and firmware projects</w:t>
+      </w:r>
+      <w:r>
+        <w:t xml:space="preserve"> </w:t>
+      </w:r>
+      <w:r>
+        <w:t>a complete modification to the initial project was necessary</w:t>
+      </w:r>
+      <w:r>
+        <w:t>. In mid-2019</w:t>
       </w:r>
       <w:r>
         <w:t xml:space="preserve">, </w:t>
@@ -5398,7 +5540,7 @@
         <w:t xml:space="preserve">rigorous consultations and discussions took place </w:t>
       </w:r>
       <w:r>
-        <w:t xml:space="preserve">scheduled with </w:t>
+        <w:t xml:space="preserve">with </w:t>
       </w:r>
       <w:proofErr w:type="spellStart"/>
       <w:r>
@@ -5482,10 +5624,16 @@
         <w:t xml:space="preserve">, France) </w:t>
       </w:r>
       <w:r>
-        <w:t>was the main source of contact. His input was required since</w:t>
-      </w:r>
-      <w:r>
-        <w:t xml:space="preserve"> the outcome of this research may affect the way data will be handled at </w:t>
+        <w:t>was the main contact</w:t>
+      </w:r>
+      <w:r>
+        <w:t xml:space="preserve"> </w:t>
+      </w:r>
+      <w:r>
+        <w:t>and source of information</w:t>
+      </w:r>
+      <w:r>
+        <w:t xml:space="preserve">. </w:t>
       </w:r>
     </w:p>
     <w:tbl>
@@ -5551,7 +5699,7 @@
         <mc:AlternateContent>
           <mc:Choice Requires="wps">
             <w:drawing>
-              <wp:anchor distT="0" distB="0" distL="114300" distR="114300" simplePos="0" relativeHeight="251685888" behindDoc="0" locked="0" layoutInCell="1" allowOverlap="1" wp14:anchorId="469F2E96" wp14:editId="63CB145F">
+              <wp:anchor distT="0" distB="0" distL="114300" distR="114300" simplePos="0" relativeHeight="251685888" behindDoc="0" locked="0" layoutInCell="1" allowOverlap="1" wp14:anchorId="1A719404" wp14:editId="124827A3">
                 <wp:simplePos x="0" y="0"/>
                 <wp:positionH relativeFrom="margin">
                   <wp:posOffset>0</wp:posOffset>
@@ -5603,7 +5751,7 @@
           </mc:Choice>
           <mc:Fallback>
             <w:pict>
-              <v:line w14:anchorId="2EC9A347" id="Straight Connector 9" o:spid="_x0000_s1026" style="position:absolute;z-index:251685888;visibility:visible;mso-wrap-style:square;mso-width-percent:0;mso-wrap-distance-left:9pt;mso-wrap-distance-top:0;mso-wrap-distance-right:9pt;mso-wrap-distance-bottom:0;mso-position-horizontal:absolute;mso-position-horizontal-relative:margin;mso-position-vertical:absolute;mso-position-vertical-relative:text;mso-width-percent:0;mso-width-relative:margin" from="0,-.05pt" to="445.35pt,-.05pt" o:gfxdata="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" strokecolor="black [3200]" strokeweight="1pt">
+              <v:line w14:anchorId="44317A95" id="Straight Connector 9" o:spid="_x0000_s1026" style="position:absolute;z-index:251685888;visibility:visible;mso-wrap-style:square;mso-width-percent:0;mso-wrap-distance-left:9pt;mso-wrap-distance-top:0;mso-wrap-distance-right:9pt;mso-wrap-distance-bottom:0;mso-position-horizontal:absolute;mso-position-horizontal-relative:margin;mso-position-vertical:absolute;mso-position-vertical-relative:text;mso-width-percent:0;mso-width-relative:margin" from="0,-.05pt" to="445.35pt,-.05pt" o:gfxdata="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" strokecolor="black [3200]" strokeweight="1pt">
                 <v:stroke joinstyle="miter"/>
                 <w10:wrap anchorx="margin"/>
               </v:line>
@@ -5614,19 +5762,28 @@
     </w:p>
     <w:p>
       <w:r>
-        <w:t>the next phase of the data acquisition.</w:t>
+        <w:t>His input was required since</w:t>
+      </w:r>
+      <w:r>
+        <w:t xml:space="preserve"> the outcome of this research may affect the way data will be handled at the next phase of the data acquisition</w:t>
+      </w:r>
+      <w:r>
+        <w:t xml:space="preserve"> chain</w:t>
+      </w:r>
+      <w:r>
+        <w:t>.</w:t>
       </w:r>
       <w:r>
         <w:t xml:space="preserve"> As such, he was instrumental in setting up</w:t>
       </w:r>
       <w:r>
-        <w:t xml:space="preserve"> some additional requirements and constraints to facilitate the readability of the user logic output data. </w:t>
-      </w:r>
-    </w:p>
-    <w:p>
-      <w:r>
-        <w:t xml:space="preserve"> </w:t>
-      </w:r>
+        <w:t xml:space="preserve"> some additional requirements and constraints to facilitate the readability of the user logic output data.</w:t>
+      </w:r>
+      <w:r>
+        <w:t xml:space="preserve"> </w:t>
+      </w:r>
+    </w:p>
+    <w:p>
       <w:r>
         <w:t xml:space="preserve">Overall, the design and development of the ALICE CRU user logic firmware prototype for the MID readout chain are provided by the Electrical Engineering department at CPUT with support from various collaborators using </w:t>
       </w:r>
@@ -6375,7 +6532,6 @@
               <w:jc w:val="left"/>
             </w:pPr>
             <w:r>
-              <w:lastRenderedPageBreak/>
               <w:t>Research aim</w:t>
             </w:r>
           </w:p>
@@ -9238,6 +9394,16 @@
     <w:unhideWhenUsed/>
     <w:rsid w:val="007B02DF"/>
   </w:style>
+  <w:style w:type="character" w:styleId="PlaceholderText">
+    <w:name w:val="Placeholder Text"/>
+    <w:basedOn w:val="DefaultParagraphFont"/>
+    <w:uiPriority w:val="99"/>
+    <w:semiHidden/>
+    <w:rsid w:val="008A513D"/>
+    <w:rPr>
+      <w:color w:val="808080"/>
+    </w:rPr>
+  </w:style>
 </w:styles>
 </file>
 
@@ -9699,7 +9865,7 @@
 </file>
 
 <file path=customXml/itemProps1.xml><?xml version="1.0" encoding="utf-8"?>
-<ds:datastoreItem xmlns:ds="http://schemas.openxmlformats.org/officeDocument/2006/customXml" ds:itemID="{37BB6D0B-A638-4C37-B55C-97306C75F242}">
+<ds:datastoreItem xmlns:ds="http://schemas.openxmlformats.org/officeDocument/2006/customXml" ds:itemID="{DE4C1AB9-1F2D-4327-B5C3-4168F0FDE1BE}">
   <ds:schemaRefs>
     <ds:schemaRef ds:uri="http://schemas.openxmlformats.org/officeDocument/2006/bibliography"/>
   </ds:schemaRefs>

--- a/Chapters/Chapter_I.docx
+++ b/Chapters/Chapter_I.docx
@@ -2,22 +2,16 @@
 <file path=word/document.xml><?xml version="1.0" encoding="utf-8"?>
 <w:document xmlns:wpc="http://schemas.microsoft.com/office/word/2010/wordprocessingCanvas" xmlns:cx="http://schemas.microsoft.com/office/drawing/2014/chartex" xmlns:cx1="http://schemas.microsoft.com/office/drawing/2015/9/8/chartex" xmlns:cx2="http://schemas.microsoft.com/office/drawing/2015/10/21/chartex" xmlns:cx3="http://schemas.microsoft.com/office/drawing/2016/5/9/chartex" xmlns:cx4="http://schemas.microsoft.com/office/drawing/2016/5/10/chartex" xmlns:cx5="http://schemas.microsoft.com/office/drawing/2016/5/11/chartex" xmlns:cx6="http://schemas.microsoft.com/office/drawing/2016/5/12/chartex" xmlns:cx7="http://schemas.microsoft.com/office/drawing/2016/5/13/chartex" xmlns:cx8="http://schemas.microsoft.com/office/drawing/2016/5/14/chartex" xmlns:mc="http://schemas.openxmlformats.org/markup-compatibility/2006" xmlns:aink="http://schemas.microsoft.com/office/drawing/2016/ink" xmlns:am3d="http://schemas.microsoft.com/office/drawing/2017/model3d" xmlns:o="urn:schemas-microsoft-com:office:office" xmlns:r="http://schemas.openxmlformats.org/officeDocument/2006/relationships" xmlns:m="http://schemas.openxmlformats.org/officeDocument/2006/math" xmlns:v="urn:schemas-microsoft-com:vml" xmlns:wp14="http://schemas.microsoft.com/office/word/2010/wordprocessingDrawing" xmlns:wp="http://schemas.openxmlformats.org/drawingml/2006/wordprocessingDrawing" xmlns:w10="urn:schemas-microsoft-com:office:word" xmlns:w="http://schemas.openxmlformats.org/wordprocessingml/2006/main" xmlns:w14="http://schemas.microsoft.com/office/word/2010/wordml" xmlns:w15="http://schemas.microsoft.com/office/word/2012/wordml" xmlns:w16cid="http://schemas.microsoft.com/office/word/2016/wordml/cid" xmlns:w16se="http://schemas.microsoft.com/office/word/2015/wordml/symex" xmlns:wpg="http://schemas.microsoft.com/office/word/2010/wordprocessingGroup" xmlns:wpi="http://schemas.microsoft.com/office/word/2010/wordprocessingInk" xmlns:wne="http://schemas.microsoft.com/office/word/2006/wordml" xmlns:wps="http://schemas.microsoft.com/office/word/2010/wordprocessingShape" mc:Ignorable="w14 w15 w16se w16cid wp14">
   <w:body>
+    <w:p/>
     <w:p>
       <w:pPr>
         <w:pStyle w:val="Heading1"/>
       </w:pPr>
+      <w:r>
+        <w:t xml:space="preserve">Abstract </w:t>
+      </w:r>
     </w:p>
     <w:p/>
-    <w:p/>
-    <w:p>
-      <w:pPr>
-        <w:pStyle w:val="Heading1"/>
-      </w:pPr>
-      <w:r>
-        <w:t xml:space="preserve">Abstract </w:t>
-      </w:r>
-    </w:p>
-    <w:p/>
     <w:p>
       <w:r>
         <w:t xml:space="preserve">A Large Ion Collider Experiment (ALICE) at the Large Hadron Collider </w:t>
@@ -56,7 +50,7 @@
         <w:t xml:space="preserve">while others are equipped with </w:t>
       </w:r>
       <w:r>
-        <w:t>new front-end</w:t>
+        <w:t>new</w:t>
       </w:r>
       <w:r>
         <w:t xml:space="preserve"> </w:t>
@@ -76,8 +70,6 @@
       <w:r>
         <w:t>, proton-lead as well as proton-proton</w:t>
       </w:r>
-      <w:bookmarkStart w:id="0" w:name="_GoBack"/>
-      <w:bookmarkEnd w:id="0"/>
       <w:r>
         <w:t xml:space="preserve"> </w:t>
       </w:r>
@@ -136,7 +128,13 @@
         <w:t xml:space="preserve">such as the </w:t>
       </w:r>
       <w:r>
-        <w:t xml:space="preserve">Muon Trigger (MTR) which has been renamed to </w:t>
+        <w:t>Muon Trigger (MTR) which ha</w:t>
+      </w:r>
+      <w:r>
+        <w:t>ve</w:t>
+      </w:r>
+      <w:r>
+        <w:t xml:space="preserve"> been renamed to </w:t>
       </w:r>
       <w:r>
         <w:t>Muon Identifier (MID)</w:t>
@@ -148,19 +146,13 @@
         <w:t xml:space="preserve"> will </w:t>
       </w:r>
       <w:r>
-        <w:t xml:space="preserve">employ a continuous readout of the data from the </w:t>
-      </w:r>
-      <w:r>
-        <w:t>readout</w:t>
-      </w:r>
-      <w:r>
-        <w:t xml:space="preserve"> electronics, in contrast to the previous</w:t>
-      </w:r>
-      <w:r>
-        <w:t>ly</w:t>
-      </w:r>
-      <w:r>
-        <w:t xml:space="preserve"> triggered readout.</w:t>
+        <w:t>operate in continuous, trigger-less readout mode</w:t>
+      </w:r>
+      <w:r>
+        <w:t>s</w:t>
+      </w:r>
+      <w:r>
+        <w:t>.</w:t>
       </w:r>
       <w:r>
         <w:t xml:space="preserve"> </w:t>
@@ -189,46 +181,104 @@
         <w:t xml:space="preserve"> </w:t>
       </w:r>
       <w:r>
-        <w:t>In particular, to share the common features and interfaces,</w:t>
-      </w:r>
-      <w:r>
-        <w:t xml:space="preserve"> and </w:t>
-      </w:r>
-      <w:r>
-        <w:t xml:space="preserve">to provide the </w:t>
-      </w:r>
-      <w:r>
-        <w:t>possibility</w:t>
-      </w:r>
-      <w:r>
-        <w:t xml:space="preserve"> to read</w:t>
-      </w:r>
-      <w:r>
-        <w:t xml:space="preserve"> </w:t>
-      </w:r>
-      <w:r>
-        <w:t xml:space="preserve">out all </w:t>
-      </w:r>
-      <w:r>
-        <w:t>sub-</w:t>
-      </w:r>
-      <w:r>
-        <w:t>detectors</w:t>
+        <w:t xml:space="preserve">In particular, to share </w:t>
+      </w:r>
+      <w:r>
+        <w:t>common int</w:t>
+      </w:r>
+      <w:r>
+        <w:t>erfaces,</w:t>
+      </w:r>
+      <w:r>
+        <w:t xml:space="preserve"> between 3 main sub-systems: the front-end</w:t>
+      </w:r>
+      <w:r>
+        <w:t xml:space="preserve"> electronics (FEE)</w:t>
+      </w:r>
+      <w:r>
+        <w:t xml:space="preserve">, the </w:t>
+      </w:r>
+      <w:r>
+        <w:t>O</w:t>
+      </w:r>
+      <w:r>
+        <w:t>nline</w:t>
+      </w:r>
+      <w:r>
+        <w:t>-</w:t>
+      </w:r>
+      <w:r>
+        <w:t>O</w:t>
+      </w:r>
+      <w:r>
+        <w:t>ffline</w:t>
+      </w:r>
+      <w:r>
+        <w:t xml:space="preserve"> (</w:t>
+      </w:r>
+      <w:r>
+        <w:t>O²</w:t>
+      </w:r>
+      <w:r>
+        <w:t xml:space="preserve">) </w:t>
+      </w:r>
+      <w:r>
+        <w:t>computing system, and the timing and trigger system</w:t>
+      </w:r>
+      <w:r>
+        <w:t xml:space="preserve"> (TTS)</w:t>
       </w:r>
       <w:r>
         <w:t>.</w:t>
       </w:r>
       <w:r>
-        <w:t xml:space="preserve"> Due to the</w:t>
-      </w:r>
-      <w:r>
-        <w:t xml:space="preserve"> rise in data quantity, as well as the high collision and acquisition rates, typical methodologies are impossible to employ without massive</w:t>
-      </w:r>
-      <w:r>
-        <w:t xml:space="preserve"> </w:t>
-      </w:r>
-      <w:r>
-        <w:t>efforts to expand processing capacity. Since the required scaling of computing infrastructure could not keep up with the</w:t>
+        <w:t xml:space="preserve"> </w:t>
+      </w:r>
+    </w:p>
+    <w:p>
+      <w:r>
+        <w:t>Due to the</w:t>
+      </w:r>
+      <w:r>
+        <w:t xml:space="preserve"> </w:t>
+      </w:r>
+      <w:r>
+        <w:t>increase</w:t>
+      </w:r>
+      <w:r>
+        <w:t xml:space="preserve"> in data quantity, as well as the high collision and acquisition rates, typical methodologies are impossible to employ without massive</w:t>
+      </w:r>
+      <w:r>
+        <w:t xml:space="preserve"> </w:t>
+      </w:r>
+      <w:r>
+        <w:t xml:space="preserve">efforts to expand processing capacity. Since the required scaling of </w:t>
+      </w:r>
+      <w:r>
+        <w:t xml:space="preserve">the </w:t>
+      </w:r>
+      <w:r>
+        <w:t>O²</w:t>
+      </w:r>
+      <w:r>
+        <w:t xml:space="preserve"> </w:t>
+      </w:r>
+      <w:r>
+        <w:t xml:space="preserve">computing </w:t>
+      </w:r>
+      <w:r>
+        <w:t xml:space="preserve">system </w:t>
+      </w:r>
+      <w:proofErr w:type="spellStart"/>
+      <w:r>
+        <w:t>can</w:t>
+      </w:r>
+      <w:r>
+        <w:t xml:space="preserve"> not</w:t>
+      </w:r>
+      <w:proofErr w:type="spellEnd"/>
+      <w:r>
+        <w:t xml:space="preserve"> keep up with the</w:t>
       </w:r>
       <w:r>
         <w:t xml:space="preserve"> MID</w:t>
@@ -246,76 +296,31 @@
         <w:t xml:space="preserve"> </w:t>
       </w:r>
       <w:r>
-        <w:t>The CRU</w:t>
-      </w:r>
-      <w:r>
-        <w:t xml:space="preserve"> </w:t>
-      </w:r>
-      <w:r>
-        <w:t>firmware</w:t>
-      </w:r>
-      <w:r>
-        <w:t xml:space="preserve"> </w:t>
-      </w:r>
-      <w:r>
-        <w:t>provides</w:t>
-      </w:r>
-      <w:r>
-        <w:t xml:space="preserve"> a </w:t>
-      </w:r>
-      <w:r>
-        <w:t>specific</w:t>
-      </w:r>
-      <w:r>
-        <w:t xml:space="preserve"> </w:t>
-      </w:r>
-      <w:r>
-        <w:t xml:space="preserve">sub-detector </w:t>
-      </w:r>
-      <w:r>
-        <w:t>feature called user logi</w:t>
-      </w:r>
-      <w:r>
-        <w:t xml:space="preserve">c, which </w:t>
-      </w:r>
-      <w:r>
-        <w:t xml:space="preserve">is a customizable component that can </w:t>
-      </w:r>
-      <w:r>
-        <w:t xml:space="preserve">be used to </w:t>
-      </w:r>
-      <w:r>
-        <w:t xml:space="preserve">enhance </w:t>
-      </w:r>
-      <w:r>
-        <w:t xml:space="preserve">its </w:t>
-      </w:r>
-      <w:r>
-        <w:t>capabilities</w:t>
-      </w:r>
-      <w:r>
-        <w:t xml:space="preserve"> </w:t>
-      </w:r>
-      <w:r>
-        <w:t>by providing extra features such as zero suppression, synchronization, et</w:t>
-      </w:r>
-      <w:r>
-        <w:t xml:space="preserve">c </w:t>
-      </w:r>
-      <w:r>
-        <w:t>to meet t</w:t>
-      </w:r>
-      <w:r>
-        <w:t>he</w:t>
-      </w:r>
-      <w:r>
-        <w:t xml:space="preserve"> requirements</w:t>
-      </w:r>
-      <w:r>
-        <w:t xml:space="preserve"> of any sub-detector</w:t>
-      </w:r>
-      <w:r>
-        <w:t xml:space="preserve">. </w:t>
+        <w:t>The CRU is a PCI Express 3rd generation FPGA processor board with a specific sub-detector feature called user logic. Th</w:t>
+      </w:r>
+      <w:r>
+        <w:t>is</w:t>
+      </w:r>
+      <w:r>
+        <w:t xml:space="preserve"> user logic is a customizable component that can be used to extend the capabilities of the CRU firmware by </w:t>
+      </w:r>
+      <w:r>
+        <w:t>providin</w:t>
+      </w:r>
+      <w:r>
+        <w:t xml:space="preserve">g </w:t>
+      </w:r>
+      <w:r>
+        <w:t>additional</w:t>
+      </w:r>
+      <w:r>
+        <w:t xml:space="preserve"> features such as zero suppression, synchronization, and so on to meet the needs of any sub-detector</w:t>
+      </w:r>
+      <w:r>
+        <w:t xml:space="preserve"> in the ALICE experiment</w:t>
+      </w:r>
+      <w:r>
+        <w:t>.</w:t>
       </w:r>
     </w:p>
     <w:p>
@@ -390,6 +395,89 @@
       </w:r>
       <w:r>
         <w:t>design.</w:t>
+      </w:r>
+      <w:r>
+        <w:t xml:space="preserve"> </w:t>
+      </w:r>
+      <w:r>
+        <w:t xml:space="preserve">A laboratory testbench </w:t>
+      </w:r>
+      <w:r>
+        <w:t xml:space="preserve">at NRF </w:t>
+      </w:r>
+      <w:proofErr w:type="spellStart"/>
+      <w:r>
+        <w:t>iThemba</w:t>
+      </w:r>
+      <w:proofErr w:type="spellEnd"/>
+      <w:r>
+        <w:t xml:space="preserve"> LABs</w:t>
+      </w:r>
+      <w:r>
+        <w:t xml:space="preserve"> equipped with</w:t>
+      </w:r>
+      <w:r>
+        <w:t xml:space="preserve"> the</w:t>
+      </w:r>
+      <w:r>
+        <w:t xml:space="preserve"> MID readout chain </w:t>
+      </w:r>
+      <w:r>
+        <w:t xml:space="preserve">is used </w:t>
+      </w:r>
+      <w:r>
+        <w:t xml:space="preserve">to test and validate the user logic prototype. </w:t>
+      </w:r>
+      <w:r>
+        <w:t xml:space="preserve">The </w:t>
+      </w:r>
+      <w:r>
+        <w:t>research</w:t>
+      </w:r>
+      <w:r>
+        <w:t xml:space="preserve"> findings and deliverables </w:t>
+      </w:r>
+      <w:r>
+        <w:t xml:space="preserve">of this thesis </w:t>
+      </w:r>
+      <w:r>
+        <w:t xml:space="preserve">will be used </w:t>
+      </w:r>
+      <w:r>
+        <w:t xml:space="preserve">for </w:t>
+      </w:r>
+      <w:r>
+        <w:t>postgraduate studies of other students, research,</w:t>
+      </w:r>
+      <w:r>
+        <w:t xml:space="preserve"> as well</w:t>
+      </w:r>
+      <w:r>
+        <w:t xml:space="preserve"> as a</w:t>
+      </w:r>
+      <w:r>
+        <w:t xml:space="preserve"> </w:t>
+      </w:r>
+      <w:r>
+        <w:t>prelim</w:t>
+      </w:r>
+      <w:r>
+        <w:t>in</w:t>
+      </w:r>
+      <w:r>
+        <w:t xml:space="preserve">ary </w:t>
+      </w:r>
+      <w:r>
+        <w:t xml:space="preserve">solution </w:t>
+      </w:r>
+      <w:r>
+        <w:t>for a more complex user logic</w:t>
+      </w:r>
+      <w:r>
+        <w:t xml:space="preserve"> firmware</w:t>
+      </w:r>
+      <w:r>
+        <w:t>.</w:t>
       </w:r>
     </w:p>
     <w:p/>
@@ -442,6 +530,543 @@
         </w:rPr>
       </w:pPr>
     </w:p>
+    <w:p/>
+    <w:p/>
+    <w:p>
+      <w:pPr>
+        <w:pStyle w:val="Heading1"/>
+      </w:pPr>
+      <w:r>
+        <w:lastRenderedPageBreak/>
+        <w:t>A</w:t>
+      </w:r>
+      <w:r>
+        <w:t>cronyms</w:t>
+      </w:r>
+    </w:p>
+    <w:p/>
+    <w:p>
+      <w:r>
+        <w:t>ACORDE</w:t>
+      </w:r>
+      <w:r>
+        <w:tab/>
+        <w:t>-</w:t>
+      </w:r>
+      <w:r>
+        <w:tab/>
+      </w:r>
+      <w:r>
+        <w:t>A Cosmic Ray Detector</w:t>
+      </w:r>
+    </w:p>
+    <w:p>
+      <w:r>
+        <w:t>ADC</w:t>
+      </w:r>
+      <w:r>
+        <w:tab/>
+      </w:r>
+      <w:r>
+        <w:tab/>
+        <w:t>-</w:t>
+      </w:r>
+      <w:r>
+        <w:tab/>
+        <w:t xml:space="preserve">Analog-Digital Converter </w:t>
+      </w:r>
+    </w:p>
+    <w:p>
+      <w:r>
+        <w:t>ADULT</w:t>
+      </w:r>
+      <w:r>
+        <w:tab/>
+        <w:t>-</w:t>
+      </w:r>
+      <w:r>
+        <w:tab/>
+      </w:r>
+      <w:r>
+        <w:t xml:space="preserve">A </w:t>
+      </w:r>
+      <w:proofErr w:type="spellStart"/>
+      <w:r>
+        <w:t>DUaL</w:t>
+      </w:r>
+      <w:proofErr w:type="spellEnd"/>
+      <w:r>
+        <w:t xml:space="preserve"> Threshold</w:t>
+      </w:r>
+    </w:p>
+    <w:p>
+      <w:r>
+        <w:t>ALICE</w:t>
+      </w:r>
+      <w:r>
+        <w:tab/>
+      </w:r>
+      <w:r>
+        <w:tab/>
+        <w:t>-</w:t>
+      </w:r>
+      <w:r>
+        <w:tab/>
+        <w:t xml:space="preserve">A Large Ion Collider Experiment </w:t>
+      </w:r>
+    </w:p>
+    <w:p>
+      <w:r>
+        <w:t>ATLAS</w:t>
+      </w:r>
+      <w:r>
+        <w:tab/>
+      </w:r>
+      <w:r>
+        <w:tab/>
+        <w:t>-</w:t>
+      </w:r>
+      <w:r>
+        <w:tab/>
+      </w:r>
+      <w:r>
+        <w:t xml:space="preserve">A Toroidal LHC </w:t>
+      </w:r>
+      <w:proofErr w:type="spellStart"/>
+      <w:r>
+        <w:t>ApparatuS</w:t>
+      </w:r>
+      <w:proofErr w:type="spellEnd"/>
+    </w:p>
+    <w:p>
+      <w:r>
+        <w:t>CRU</w:t>
+      </w:r>
+      <w:r>
+        <w:tab/>
+      </w:r>
+      <w:r>
+        <w:tab/>
+        <w:t>-</w:t>
+      </w:r>
+      <w:r>
+        <w:tab/>
+        <w:t>Common Readout Unit</w:t>
+      </w:r>
+    </w:p>
+    <w:p>
+      <w:proofErr w:type="spellStart"/>
+      <w:r>
+        <w:t>EMCal</w:t>
+      </w:r>
+      <w:proofErr w:type="spellEnd"/>
+      <w:r>
+        <w:tab/>
+      </w:r>
+      <w:r>
+        <w:tab/>
+        <w:t>-</w:t>
+      </w:r>
+      <w:r>
+        <w:tab/>
+        <w:t>Electromagnetic Calorimeters</w:t>
+      </w:r>
+    </w:p>
+    <w:p>
+      <w:r>
+        <w:t>FMD</w:t>
+      </w:r>
+      <w:r>
+        <w:tab/>
+      </w:r>
+      <w:r>
+        <w:tab/>
+        <w:t>-</w:t>
+      </w:r>
+      <w:r>
+        <w:tab/>
+        <w:t>Forward Multiplicity Detector</w:t>
+      </w:r>
+    </w:p>
+    <w:p>
+      <w:r>
+        <w:t>HMPID</w:t>
+      </w:r>
+      <w:r>
+        <w:tab/>
+      </w:r>
+      <w:r>
+        <w:tab/>
+        <w:t>-</w:t>
+      </w:r>
+      <w:r>
+        <w:tab/>
+        <w:t xml:space="preserve">High Momentum Particle Identification Detector </w:t>
+      </w:r>
+    </w:p>
+    <w:p>
+      <w:r>
+        <w:t>ITS</w:t>
+      </w:r>
+      <w:r>
+        <w:tab/>
+      </w:r>
+      <w:r>
+        <w:tab/>
+        <w:t>-</w:t>
+      </w:r>
+      <w:r>
+        <w:tab/>
+        <w:t>Inner Tracking System</w:t>
+      </w:r>
+    </w:p>
+    <w:p>
+      <w:r>
+        <w:t>LHC</w:t>
+      </w:r>
+      <w:r>
+        <w:tab/>
+      </w:r>
+      <w:r>
+        <w:tab/>
+        <w:t>-</w:t>
+      </w:r>
+      <w:r>
+        <w:tab/>
+        <w:t>Large Hadron Collider</w:t>
+      </w:r>
+    </w:p>
+    <w:p>
+      <w:proofErr w:type="spellStart"/>
+      <w:r>
+        <w:t>LHCb</w:t>
+      </w:r>
+      <w:proofErr w:type="spellEnd"/>
+      <w:r>
+        <w:tab/>
+      </w:r>
+      <w:r>
+        <w:tab/>
+        <w:t>-</w:t>
+      </w:r>
+      <w:r>
+        <w:tab/>
+      </w:r>
+      <w:r>
+        <w:t>Large Hadron Collider beauty</w:t>
+      </w:r>
+    </w:p>
+    <w:p>
+      <w:r>
+        <w:t>LS2</w:t>
+      </w:r>
+      <w:r>
+        <w:tab/>
+      </w:r>
+      <w:r>
+        <w:tab/>
+        <w:t>-</w:t>
+      </w:r>
+      <w:r>
+        <w:tab/>
+        <w:t>Long Shutdown 2</w:t>
+      </w:r>
+    </w:p>
+    <w:p>
+      <w:r>
+        <w:t>MCH</w:t>
+      </w:r>
+      <w:r>
+        <w:tab/>
+      </w:r>
+      <w:r>
+        <w:tab/>
+        <w:t>-</w:t>
+      </w:r>
+      <w:r>
+        <w:tab/>
+        <w:t>Muon Chamber</w:t>
+      </w:r>
+    </w:p>
+    <w:p>
+      <w:r>
+        <w:t>MID</w:t>
+      </w:r>
+      <w:r>
+        <w:tab/>
+      </w:r>
+      <w:r>
+        <w:tab/>
+        <w:t>-</w:t>
+      </w:r>
+      <w:r>
+        <w:tab/>
+        <w:t>Muon Identifier</w:t>
+      </w:r>
+    </w:p>
+    <w:p>
+      <w:r>
+        <w:t>MTR</w:t>
+      </w:r>
+      <w:r>
+        <w:tab/>
+      </w:r>
+      <w:r>
+        <w:tab/>
+        <w:t>-</w:t>
+      </w:r>
+      <w:r>
+        <w:tab/>
+        <w:t>Muon Trigger</w:t>
+      </w:r>
+    </w:p>
+    <w:p>
+      <w:r>
+        <w:t>NRF</w:t>
+      </w:r>
+      <w:r>
+        <w:tab/>
+      </w:r>
+      <w:r>
+        <w:tab/>
+        <w:t>-</w:t>
+      </w:r>
+      <w:r>
+        <w:tab/>
+        <w:t>National Research Foundation</w:t>
+      </w:r>
+    </w:p>
+    <w:p>
+      <w:r>
+        <w:t>LABS</w:t>
+      </w:r>
+      <w:r>
+        <w:tab/>
+      </w:r>
+      <w:r>
+        <w:tab/>
+        <w:t>-</w:t>
+      </w:r>
+      <w:r>
+        <w:tab/>
+        <w:t>Laboratory for Accelerator</w:t>
+      </w:r>
+      <w:r>
+        <w:t>-</w:t>
+      </w:r>
+      <w:r>
+        <w:t>Based Science</w:t>
+      </w:r>
+    </w:p>
+    <w:p>
+      <w:r>
+        <w:t>FPGA</w:t>
+      </w:r>
+      <w:r>
+        <w:tab/>
+      </w:r>
+      <w:r>
+        <w:tab/>
+        <w:t>-</w:t>
+      </w:r>
+      <w:r>
+        <w:tab/>
+        <w:t>Field Programmable Gate Array</w:t>
+      </w:r>
+    </w:p>
+    <w:p>
+      <w:r>
+        <w:t>O²</w:t>
+      </w:r>
+      <w:r>
+        <w:tab/>
+      </w:r>
+      <w:r>
+        <w:tab/>
+        <w:t>-</w:t>
+      </w:r>
+      <w:r>
+        <w:tab/>
+        <w:t xml:space="preserve">Online Offline </w:t>
+      </w:r>
+    </w:p>
+    <w:p>
+      <w:r>
+        <w:t>PHOS</w:t>
+      </w:r>
+      <w:r>
+        <w:tab/>
+      </w:r>
+      <w:r>
+        <w:tab/>
+        <w:t>-</w:t>
+      </w:r>
+      <w:r>
+        <w:tab/>
+        <w:t>Photon Spectrometer</w:t>
+      </w:r>
+    </w:p>
+    <w:p>
+      <w:r>
+        <w:t>PMD</w:t>
+      </w:r>
+      <w:r>
+        <w:tab/>
+      </w:r>
+      <w:r>
+        <w:tab/>
+        <w:t>-</w:t>
+      </w:r>
+      <w:r>
+        <w:tab/>
+        <w:t>Photon Multiplicity Detector</w:t>
+      </w:r>
+    </w:p>
+    <w:p>
+      <w:r>
+        <w:t>QGP</w:t>
+      </w:r>
+      <w:r>
+        <w:tab/>
+      </w:r>
+      <w:r>
+        <w:tab/>
+        <w:t>-</w:t>
+      </w:r>
+      <w:r>
+        <w:tab/>
+        <w:t>Quark</w:t>
+      </w:r>
+      <w:r>
+        <w:t>-</w:t>
+      </w:r>
+      <w:r>
+        <w:t>Gluon Plasma</w:t>
+      </w:r>
+    </w:p>
+    <w:p>
+      <w:r>
+        <w:t>SDD</w:t>
+      </w:r>
+      <w:r>
+        <w:tab/>
+      </w:r>
+      <w:r>
+        <w:tab/>
+        <w:t>-</w:t>
+      </w:r>
+      <w:r>
+        <w:tab/>
+        <w:t>Silicon Drift</w:t>
+      </w:r>
+      <w:r>
+        <w:t xml:space="preserve"> Detector</w:t>
+      </w:r>
+    </w:p>
+    <w:p>
+      <w:r>
+        <w:t>SPD</w:t>
+      </w:r>
+      <w:r>
+        <w:tab/>
+      </w:r>
+      <w:r>
+        <w:tab/>
+        <w:t>-</w:t>
+      </w:r>
+      <w:r>
+        <w:tab/>
+        <w:t xml:space="preserve">Silicon Pixel Detector </w:t>
+      </w:r>
+    </w:p>
+    <w:p>
+      <w:r>
+        <w:t>SSD</w:t>
+      </w:r>
+      <w:r>
+        <w:tab/>
+      </w:r>
+      <w:r>
+        <w:tab/>
+        <w:t>-</w:t>
+      </w:r>
+      <w:r>
+        <w:tab/>
+        <w:t>Silicon Strip Detector</w:t>
+      </w:r>
+    </w:p>
+    <w:p>
+      <w:r>
+        <w:t>TOF</w:t>
+      </w:r>
+      <w:r>
+        <w:tab/>
+      </w:r>
+      <w:r>
+        <w:tab/>
+        <w:t>-</w:t>
+      </w:r>
+      <w:r>
+        <w:tab/>
+        <w:t xml:space="preserve">Time </w:t>
+      </w:r>
+      <w:proofErr w:type="gramStart"/>
+      <w:r>
+        <w:t>Of</w:t>
+      </w:r>
+      <w:proofErr w:type="gramEnd"/>
+      <w:r>
+        <w:t xml:space="preserve"> Flight </w:t>
+      </w:r>
+    </w:p>
+    <w:p>
+      <w:r>
+        <w:t>TRD</w:t>
+      </w:r>
+      <w:r>
+        <w:tab/>
+      </w:r>
+      <w:r>
+        <w:tab/>
+        <w:t>-</w:t>
+      </w:r>
+      <w:r>
+        <w:tab/>
+        <w:t>Transition Radiation Detector</w:t>
+      </w:r>
+    </w:p>
+    <w:p>
+      <w:r>
+        <w:t>VHDL</w:t>
+      </w:r>
+      <w:r>
+        <w:tab/>
+      </w:r>
+      <w:r>
+        <w:tab/>
+        <w:t>-</w:t>
+      </w:r>
+      <w:r>
+        <w:tab/>
+        <w:t xml:space="preserve">VHSIC Hardware Description Language </w:t>
+      </w:r>
+    </w:p>
+    <w:p>
+      <w:r>
+        <w:t>ZDC</w:t>
+      </w:r>
+      <w:r>
+        <w:tab/>
+      </w:r>
+      <w:r>
+        <w:tab/>
+        <w:t>-</w:t>
+      </w:r>
+      <w:r>
+        <w:tab/>
+        <w:t xml:space="preserve">Zero Degree Calorimeter </w:t>
+      </w:r>
+    </w:p>
     <w:p>
       <w:pPr>
         <w:rPr>
@@ -452,555 +1077,19 @@
     </w:p>
     <w:p>
       <w:pPr>
-        <w:pStyle w:val="Heading1"/>
-        <w:rPr>
-          <w:rFonts w:eastAsiaTheme="minorHAnsi" w:cstheme="minorBidi"/>
-          <w:szCs w:val="22"/>
-        </w:rPr>
-      </w:pPr>
-    </w:p>
-    <w:p>
-      <w:pPr>
-        <w:pStyle w:val="Heading1"/>
-      </w:pPr>
-    </w:p>
-    <w:p>
-      <w:pPr>
-        <w:pStyle w:val="Heading1"/>
-      </w:pPr>
-    </w:p>
-    <w:p>
-      <w:pPr>
-        <w:pStyle w:val="Heading1"/>
-      </w:pPr>
-      <w:r>
-        <w:t>A</w:t>
-      </w:r>
-      <w:r>
-        <w:t>cronyms</w:t>
-      </w:r>
-    </w:p>
-    <w:p/>
-    <w:p>
-      <w:r>
-        <w:t>ACORDE</w:t>
-      </w:r>
-      <w:r>
-        <w:tab/>
-        <w:t>-</w:t>
-      </w:r>
-      <w:r>
-        <w:tab/>
-      </w:r>
-      <w:r>
-        <w:t>A Cosmic Ray Detector</w:t>
-      </w:r>
-    </w:p>
-    <w:p>
-      <w:r>
-        <w:t>ADC</w:t>
-      </w:r>
-      <w:r>
-        <w:tab/>
-      </w:r>
-      <w:r>
-        <w:tab/>
-        <w:t>-</w:t>
-      </w:r>
-      <w:r>
-        <w:tab/>
-        <w:t xml:space="preserve">Analog-Digital Converter </w:t>
-      </w:r>
-    </w:p>
-    <w:p>
-      <w:r>
-        <w:t>ADULT</w:t>
-      </w:r>
-      <w:r>
-        <w:tab/>
-        <w:t>-</w:t>
-      </w:r>
-      <w:r>
-        <w:tab/>
-      </w:r>
-      <w:r>
-        <w:t xml:space="preserve">A </w:t>
-      </w:r>
-      <w:proofErr w:type="spellStart"/>
-      <w:r>
-        <w:t>DUaL</w:t>
-      </w:r>
-      <w:proofErr w:type="spellEnd"/>
-      <w:r>
-        <w:t xml:space="preserve"> Threshold</w:t>
-      </w:r>
-    </w:p>
-    <w:p>
-      <w:r>
-        <w:t>ALICE</w:t>
-      </w:r>
-      <w:r>
-        <w:tab/>
-      </w:r>
-      <w:r>
-        <w:tab/>
-        <w:t>-</w:t>
-      </w:r>
-      <w:r>
-        <w:tab/>
-        <w:t xml:space="preserve">A Large Ion Collider Experiment </w:t>
-      </w:r>
-    </w:p>
-    <w:p>
-      <w:r>
-        <w:t>ATLAS</w:t>
-      </w:r>
-      <w:r>
-        <w:tab/>
-      </w:r>
-      <w:r>
-        <w:tab/>
-        <w:t>-</w:t>
-      </w:r>
-      <w:r>
-        <w:tab/>
-      </w:r>
-      <w:r>
-        <w:t xml:space="preserve">A Toroidal LHC </w:t>
-      </w:r>
-      <w:proofErr w:type="spellStart"/>
-      <w:r>
-        <w:t>ApparatuS</w:t>
-      </w:r>
-      <w:proofErr w:type="spellEnd"/>
-    </w:p>
-    <w:p>
-      <w:r>
-        <w:t>CRU</w:t>
-      </w:r>
-      <w:r>
-        <w:tab/>
-      </w:r>
-      <w:r>
-        <w:tab/>
-        <w:t>-</w:t>
-      </w:r>
-      <w:r>
-        <w:tab/>
-        <w:t>Common Readout Unit</w:t>
-      </w:r>
-    </w:p>
-    <w:p>
-      <w:proofErr w:type="spellStart"/>
-      <w:r>
-        <w:t>EMCal</w:t>
-      </w:r>
-      <w:proofErr w:type="spellEnd"/>
-      <w:r>
-        <w:tab/>
-      </w:r>
-      <w:r>
-        <w:tab/>
-        <w:t>-</w:t>
-      </w:r>
-      <w:r>
-        <w:tab/>
-        <w:t>Electromagnetic Calorimeters</w:t>
-      </w:r>
-    </w:p>
-    <w:p>
-      <w:r>
-        <w:t>FMD</w:t>
-      </w:r>
-      <w:r>
-        <w:tab/>
-      </w:r>
-      <w:r>
-        <w:tab/>
-        <w:t>-</w:t>
-      </w:r>
-      <w:r>
-        <w:tab/>
-        <w:t>Forward Multiplicity Detector</w:t>
-      </w:r>
-    </w:p>
-    <w:p>
-      <w:r>
-        <w:t>HMPID</w:t>
-      </w:r>
-      <w:r>
-        <w:tab/>
-      </w:r>
-      <w:r>
-        <w:tab/>
-        <w:t>-</w:t>
-      </w:r>
-      <w:r>
-        <w:tab/>
-        <w:t xml:space="preserve">High Momentum Particle Identification Detector </w:t>
-      </w:r>
-    </w:p>
-    <w:p>
-      <w:r>
-        <w:t>ITS</w:t>
-      </w:r>
-      <w:r>
-        <w:tab/>
-      </w:r>
-      <w:r>
-        <w:tab/>
-        <w:t>-</w:t>
-      </w:r>
-      <w:r>
-        <w:tab/>
-        <w:t>Inner Tracking System</w:t>
-      </w:r>
-    </w:p>
-    <w:p>
-      <w:r>
-        <w:t>LHC</w:t>
-      </w:r>
-      <w:r>
-        <w:tab/>
-      </w:r>
-      <w:r>
-        <w:tab/>
-        <w:t>-</w:t>
-      </w:r>
-      <w:r>
-        <w:tab/>
-        <w:t>Large Hadron Collider</w:t>
-      </w:r>
-    </w:p>
-    <w:p>
-      <w:proofErr w:type="spellStart"/>
-      <w:r>
-        <w:t>LHCb</w:t>
-      </w:r>
-      <w:proofErr w:type="spellEnd"/>
-      <w:r>
-        <w:tab/>
-      </w:r>
-      <w:r>
-        <w:tab/>
-        <w:t>-</w:t>
-      </w:r>
-      <w:r>
-        <w:tab/>
-      </w:r>
-      <w:r>
-        <w:t>Large Hadron Collider beauty</w:t>
-      </w:r>
-    </w:p>
-    <w:p>
-      <w:r>
-        <w:t>LS2</w:t>
-      </w:r>
-      <w:r>
-        <w:tab/>
-      </w:r>
-      <w:r>
-        <w:tab/>
-        <w:t>-</w:t>
-      </w:r>
-      <w:r>
-        <w:tab/>
-        <w:t>Long Shutdown 2</w:t>
-      </w:r>
-    </w:p>
-    <w:p>
-      <w:r>
-        <w:t>MCH</w:t>
-      </w:r>
-      <w:r>
-        <w:tab/>
-      </w:r>
-      <w:r>
-        <w:tab/>
-        <w:t>-</w:t>
-      </w:r>
-      <w:r>
-        <w:tab/>
-        <w:t>Muon Chamber</w:t>
-      </w:r>
-    </w:p>
-    <w:p>
-      <w:r>
-        <w:t>MID</w:t>
-      </w:r>
-      <w:r>
-        <w:tab/>
-      </w:r>
-      <w:r>
-        <w:tab/>
-        <w:t>-</w:t>
-      </w:r>
-      <w:r>
-        <w:tab/>
-        <w:t>Muon Identifier</w:t>
-      </w:r>
-    </w:p>
-    <w:p>
-      <w:r>
-        <w:t>MTR</w:t>
-      </w:r>
-      <w:r>
-        <w:tab/>
-      </w:r>
-      <w:r>
-        <w:tab/>
-        <w:t>-</w:t>
-      </w:r>
-      <w:r>
-        <w:tab/>
-        <w:t>Muon Trigger</w:t>
-      </w:r>
-    </w:p>
-    <w:p>
-      <w:r>
-        <w:t>NRF</w:t>
-      </w:r>
-      <w:r>
-        <w:tab/>
-      </w:r>
-      <w:r>
-        <w:tab/>
-        <w:t>-</w:t>
-      </w:r>
-      <w:r>
-        <w:tab/>
-        <w:t>National Research Foundation</w:t>
-      </w:r>
-    </w:p>
-    <w:p>
-      <w:r>
-        <w:t>LABS</w:t>
-      </w:r>
-      <w:r>
-        <w:tab/>
-      </w:r>
-      <w:r>
-        <w:tab/>
-        <w:t>-</w:t>
-      </w:r>
-      <w:r>
-        <w:tab/>
-        <w:t>Laboratory for Accelerator</w:t>
-      </w:r>
-      <w:r>
-        <w:t>-</w:t>
-      </w:r>
-      <w:r>
-        <w:t>Based Science</w:t>
-      </w:r>
-    </w:p>
-    <w:p>
-      <w:r>
-        <w:t>FPGA</w:t>
-      </w:r>
-      <w:r>
-        <w:tab/>
-      </w:r>
-      <w:r>
-        <w:tab/>
-        <w:t>-</w:t>
-      </w:r>
-      <w:r>
-        <w:tab/>
-        <w:t>Field Programmable Gate Array</w:t>
-      </w:r>
-    </w:p>
-    <w:p>
-      <w:r>
-        <w:t>O²</w:t>
-      </w:r>
-      <w:r>
-        <w:tab/>
-      </w:r>
-      <w:r>
-        <w:tab/>
-        <w:t>-</w:t>
-      </w:r>
-      <w:r>
-        <w:tab/>
-        <w:t xml:space="preserve">Online Offline </w:t>
-      </w:r>
-    </w:p>
-    <w:p>
-      <w:r>
-        <w:t>PHOS</w:t>
-      </w:r>
-      <w:r>
-        <w:tab/>
-      </w:r>
-      <w:r>
-        <w:tab/>
-        <w:t>-</w:t>
-      </w:r>
-      <w:r>
-        <w:tab/>
-        <w:t>Photon Spectrometer</w:t>
-      </w:r>
-    </w:p>
-    <w:p>
-      <w:r>
-        <w:t>PMD</w:t>
-      </w:r>
-      <w:r>
-        <w:tab/>
-      </w:r>
-      <w:r>
-        <w:tab/>
-        <w:t>-</w:t>
-      </w:r>
-      <w:r>
-        <w:tab/>
-        <w:t>Photon Multiplicity Detector</w:t>
-      </w:r>
-    </w:p>
-    <w:p>
-      <w:r>
-        <w:t>QGP</w:t>
-      </w:r>
-      <w:r>
-        <w:tab/>
-      </w:r>
-      <w:r>
-        <w:tab/>
-        <w:t>-</w:t>
-      </w:r>
-      <w:r>
-        <w:tab/>
-        <w:t>Quark</w:t>
-      </w:r>
-      <w:r>
-        <w:t>-</w:t>
-      </w:r>
-      <w:r>
-        <w:t>Gluon Plasma</w:t>
-      </w:r>
-    </w:p>
-    <w:p>
-      <w:r>
-        <w:t>SDD</w:t>
-      </w:r>
-      <w:r>
-        <w:tab/>
-      </w:r>
-      <w:r>
-        <w:tab/>
-        <w:t>-</w:t>
-      </w:r>
-      <w:r>
-        <w:tab/>
-        <w:t>Silicon Detector Drift</w:t>
-      </w:r>
-    </w:p>
-    <w:p>
-      <w:r>
-        <w:t>SPD</w:t>
-      </w:r>
-      <w:r>
-        <w:tab/>
-      </w:r>
-      <w:r>
-        <w:tab/>
-        <w:t>-</w:t>
-      </w:r>
-      <w:r>
-        <w:tab/>
-        <w:t xml:space="preserve">Silicon Pixel Detector </w:t>
-      </w:r>
-    </w:p>
-    <w:p>
-      <w:r>
-        <w:t>SSD</w:t>
-      </w:r>
-      <w:r>
-        <w:tab/>
-      </w:r>
-      <w:r>
-        <w:tab/>
-        <w:t>-</w:t>
-      </w:r>
-      <w:r>
-        <w:tab/>
-        <w:t>Silicon Strip Detector</w:t>
-      </w:r>
-    </w:p>
-    <w:p>
-      <w:r>
-        <w:t>TOF</w:t>
-      </w:r>
-      <w:r>
-        <w:tab/>
-      </w:r>
-      <w:r>
-        <w:tab/>
-        <w:t>-</w:t>
-      </w:r>
-      <w:r>
-        <w:tab/>
-        <w:t xml:space="preserve">Time </w:t>
-      </w:r>
-      <w:proofErr w:type="gramStart"/>
-      <w:r>
-        <w:t>Of</w:t>
-      </w:r>
-      <w:proofErr w:type="gramEnd"/>
-      <w:r>
-        <w:t xml:space="preserve"> Flight </w:t>
-      </w:r>
-    </w:p>
-    <w:p>
-      <w:r>
-        <w:lastRenderedPageBreak/>
-        <w:t>TRD</w:t>
-      </w:r>
-      <w:r>
-        <w:tab/>
-      </w:r>
-      <w:r>
-        <w:tab/>
-        <w:t>-</w:t>
-      </w:r>
-      <w:r>
-        <w:tab/>
-        <w:t>Transition Radiation Detector</w:t>
-      </w:r>
-    </w:p>
-    <w:p>
-      <w:r>
-        <w:t>ZDC</w:t>
-      </w:r>
-      <w:r>
-        <w:tab/>
-      </w:r>
-      <w:r>
-        <w:tab/>
-        <w:t>-</w:t>
-      </w:r>
-      <w:r>
-        <w:tab/>
-        <w:t xml:space="preserve">Zero Degree Calorimeter </w:t>
-      </w:r>
-    </w:p>
-    <w:p/>
-    <w:p>
-      <w:pPr>
         <w:rPr>
           <w:b/>
           <w:sz w:val="32"/>
         </w:rPr>
       </w:pPr>
-    </w:p>
-    <w:p>
-      <w:pPr>
+      <w:r>
         <w:rPr>
           <w:b/>
           <w:sz w:val="32"/>
         </w:rPr>
-      </w:pPr>
+        <w:lastRenderedPageBreak/>
+        <w:t xml:space="preserve">Chapter 1 </w:t>
+      </w:r>
     </w:p>
     <w:p>
       <w:pPr>
@@ -1012,213 +1101,6 @@
     </w:p>
     <w:p>
       <w:pPr>
-        <w:rPr>
-          <w:b/>
-          <w:sz w:val="32"/>
-        </w:rPr>
-      </w:pPr>
-    </w:p>
-    <w:p>
-      <w:pPr>
-        <w:rPr>
-          <w:b/>
-          <w:sz w:val="32"/>
-        </w:rPr>
-      </w:pPr>
-    </w:p>
-    <w:p>
-      <w:pPr>
-        <w:rPr>
-          <w:b/>
-          <w:sz w:val="32"/>
-        </w:rPr>
-      </w:pPr>
-    </w:p>
-    <w:p>
-      <w:pPr>
-        <w:rPr>
-          <w:b/>
-          <w:sz w:val="32"/>
-        </w:rPr>
-      </w:pPr>
-    </w:p>
-    <w:p>
-      <w:pPr>
-        <w:rPr>
-          <w:b/>
-          <w:sz w:val="32"/>
-        </w:rPr>
-      </w:pPr>
-    </w:p>
-    <w:p>
-      <w:pPr>
-        <w:rPr>
-          <w:b/>
-          <w:sz w:val="32"/>
-        </w:rPr>
-      </w:pPr>
-    </w:p>
-    <w:p>
-      <w:pPr>
-        <w:rPr>
-          <w:b/>
-          <w:sz w:val="32"/>
-        </w:rPr>
-      </w:pPr>
-    </w:p>
-    <w:p>
-      <w:pPr>
-        <w:rPr>
-          <w:b/>
-          <w:sz w:val="32"/>
-        </w:rPr>
-      </w:pPr>
-    </w:p>
-    <w:p>
-      <w:pPr>
-        <w:rPr>
-          <w:b/>
-          <w:sz w:val="32"/>
-        </w:rPr>
-      </w:pPr>
-    </w:p>
-    <w:p>
-      <w:pPr>
-        <w:rPr>
-          <w:b/>
-          <w:sz w:val="32"/>
-        </w:rPr>
-      </w:pPr>
-    </w:p>
-    <w:p>
-      <w:pPr>
-        <w:rPr>
-          <w:b/>
-          <w:sz w:val="32"/>
-        </w:rPr>
-      </w:pPr>
-    </w:p>
-    <w:p>
-      <w:pPr>
-        <w:rPr>
-          <w:b/>
-          <w:sz w:val="32"/>
-        </w:rPr>
-      </w:pPr>
-    </w:p>
-    <w:p>
-      <w:pPr>
-        <w:rPr>
-          <w:b/>
-          <w:sz w:val="32"/>
-        </w:rPr>
-      </w:pPr>
-    </w:p>
-    <w:p>
-      <w:pPr>
-        <w:rPr>
-          <w:b/>
-          <w:sz w:val="32"/>
-        </w:rPr>
-      </w:pPr>
-    </w:p>
-    <w:p>
-      <w:pPr>
-        <w:rPr>
-          <w:b/>
-          <w:sz w:val="32"/>
-        </w:rPr>
-      </w:pPr>
-    </w:p>
-    <w:p>
-      <w:pPr>
-        <w:rPr>
-          <w:b/>
-          <w:sz w:val="32"/>
-        </w:rPr>
-      </w:pPr>
-    </w:p>
-    <w:p>
-      <w:pPr>
-        <w:rPr>
-          <w:b/>
-          <w:sz w:val="32"/>
-        </w:rPr>
-      </w:pPr>
-    </w:p>
-    <w:p>
-      <w:pPr>
-        <w:rPr>
-          <w:b/>
-          <w:sz w:val="32"/>
-        </w:rPr>
-      </w:pPr>
-    </w:p>
-    <w:p>
-      <w:pPr>
-        <w:rPr>
-          <w:b/>
-          <w:sz w:val="32"/>
-        </w:rPr>
-      </w:pPr>
-    </w:p>
-    <w:p>
-      <w:pPr>
-        <w:rPr>
-          <w:b/>
-          <w:sz w:val="32"/>
-        </w:rPr>
-      </w:pPr>
-    </w:p>
-    <w:p>
-      <w:pPr>
-        <w:rPr>
-          <w:b/>
-          <w:sz w:val="32"/>
-        </w:rPr>
-      </w:pPr>
-    </w:p>
-    <w:p>
-      <w:pPr>
-        <w:rPr>
-          <w:b/>
-          <w:sz w:val="32"/>
-        </w:rPr>
-      </w:pPr>
-    </w:p>
-    <w:p>
-      <w:pPr>
-        <w:rPr>
-          <w:b/>
-          <w:sz w:val="32"/>
-        </w:rPr>
-      </w:pPr>
-    </w:p>
-    <w:p>
-      <w:pPr>
-        <w:rPr>
-          <w:b/>
-          <w:sz w:val="32"/>
-        </w:rPr>
-      </w:pPr>
-      <w:r>
-        <w:rPr>
-          <w:b/>
-          <w:sz w:val="32"/>
-        </w:rPr>
-        <w:t xml:space="preserve">Chapter 1 </w:t>
-      </w:r>
-    </w:p>
-    <w:p>
-      <w:pPr>
-        <w:rPr>
-          <w:b/>
-          <w:sz w:val="32"/>
-        </w:rPr>
-      </w:pPr>
-    </w:p>
-    <w:p>
-      <w:pPr>
         <w:pStyle w:val="Heading1"/>
       </w:pPr>
       <w:r>
@@ -1228,7 +1110,19 @@
     <w:p/>
     <w:p>
       <w:r>
-        <w:t>Since the early days of its employment in the 1960s, the distinctive qualities of Field Programmable Gate Array</w:t>
+        <w:t xml:space="preserve">Since the early days of its </w:t>
+      </w:r>
+      <w:r>
+        <w:t xml:space="preserve">first </w:t>
+      </w:r>
+      <w:r>
+        <w:t>employment in the 1960s, the distinctive qualities of</w:t>
+      </w:r>
+      <w:r>
+        <w:t xml:space="preserve"> </w:t>
+      </w:r>
+      <w:r>
+        <w:t>Field Programmable Gate Array</w:t>
       </w:r>
       <w:r>
         <w:t>s</w:t>
@@ -1240,16 +1134,136 @@
         <w:t>s</w:t>
       </w:r>
       <w:r>
-        <w:t xml:space="preserve">) such as high integration, flexibility, low power, and high bandwidth communication have allowed various new and critical approaches. FPGAs are the result of multiple generations of sophisticated technology, and they are often recognized as one of the major components utilized in the readout chain of detectors in high-energy physics </w:t>
+        <w:t>)</w:t>
+      </w:r>
+      <w:sdt>
+        <w:sdtPr>
+          <w:id w:val="-1230312619"/>
+          <w:citation/>
+        </w:sdtPr>
+        <w:sdtEndPr/>
+        <w:sdtContent>
+          <w:r>
+            <w:fldChar w:fldCharType="begin"/>
+          </w:r>
+          <w:r>
+            <w:instrText xml:space="preserve"> CITATION Intel \l 7177 </w:instrText>
+          </w:r>
+          <w:r>
+            <w:fldChar w:fldCharType="separate"/>
+          </w:r>
+          <w:r>
+            <w:rPr>
+              <w:noProof/>
+            </w:rPr>
+            <w:t xml:space="preserve"> </w:t>
+          </w:r>
+          <w:r>
+            <w:rPr>
+              <w:noProof/>
+            </w:rPr>
+            <w:t>[</w:t>
+          </w:r>
+          <w:r>
+            <w:rPr>
+              <w:noProof/>
+              <w:color w:val="00B0F0"/>
+            </w:rPr>
+            <w:t>1</w:t>
+          </w:r>
+          <w:r>
+            <w:rPr>
+              <w:noProof/>
+            </w:rPr>
+            <w:t>]</w:t>
+          </w:r>
+          <w:r>
+            <w:fldChar w:fldCharType="end"/>
+          </w:r>
+        </w:sdtContent>
+      </w:sdt>
+      <w:r>
+        <w:t xml:space="preserve"> </w:t>
+      </w:r>
+      <w:r>
+        <w:t>such as</w:t>
+      </w:r>
+      <w:r>
+        <w:t xml:space="preserve"> </w:t>
+      </w:r>
+      <w:r>
+        <w:t xml:space="preserve">integration, flexibility, low power, and high bandwidth communication have allowed various new and critical approaches. FPGAs are the result of multiple generations of sophisticated technology, and they are often recognized as one of the major components utilized in </w:t>
+      </w:r>
+      <w:r>
+        <w:t xml:space="preserve">the </w:t>
+      </w:r>
+      <w:r>
+        <w:t>data acquisition</w:t>
+      </w:r>
+      <w:r>
+        <w:t xml:space="preserve"> </w:t>
+      </w:r>
+      <w:r>
+        <w:t>of</w:t>
+      </w:r>
+      <w:r>
+        <w:t xml:space="preserve"> the </w:t>
+      </w:r>
+      <w:r>
+        <w:t>detector</w:t>
+      </w:r>
+      <w:r>
+        <w:t xml:space="preserve">s </w:t>
+      </w:r>
+      <w:r>
+        <w:t xml:space="preserve">in high-energy physics </w:t>
       </w:r>
       <w:r>
         <w:t>experiments</w:t>
       </w:r>
       <w:r>
-        <w:t>. The Muon Identifier, one of the</w:t>
-      </w:r>
-      <w:r>
-        <w:t xml:space="preserve"> </w:t>
+        <w:t>.</w:t>
+      </w:r>
+    </w:p>
+    <w:p>
+      <w:r>
+        <w:t>T</w:t>
+      </w:r>
+      <w:r>
+        <w:t>he ALICE detector at the Large Hadron Collider</w:t>
+      </w:r>
+      <w:r>
+        <w:t xml:space="preserve"> </w:t>
+      </w:r>
+      <w:r>
+        <w:t xml:space="preserve">(LHC) at the European Organization for Nuclear Research (CERN) </w:t>
+      </w:r>
+      <w:r>
+        <w:t>is undergoing a major upgrade during which some of its sub-detectors are replaced with new ones and while others are equipped with new electronics</w:t>
+      </w:r>
+      <w:r>
+        <w:t xml:space="preserve"> </w:t>
+      </w:r>
+      <w:r>
+        <w:t>to cope with higher collision rates planned for the following years.</w:t>
+      </w:r>
+      <w:r>
+        <w:t xml:space="preserve"> </w:t>
+      </w:r>
+      <w:r>
+        <w:t>The Muon Identifier (MID)</w:t>
+      </w:r>
+      <w:r>
+        <w:t>,</w:t>
+      </w:r>
+      <w:r>
+        <w:t xml:space="preserve"> </w:t>
+      </w:r>
+      <w:r>
+        <w:t xml:space="preserve">one of the </w:t>
+      </w:r>
+      <w:r>
+        <w:t xml:space="preserve">new </w:t>
       </w:r>
       <w:r>
         <w:t>sub-</w:t>
@@ -1263,13 +1277,10 @@
         <w:t xml:space="preserve"> in </w:t>
       </w:r>
       <w:r>
-        <w:t>A Large Ion Collider Experiment</w:t>
-      </w:r>
-      <w:r>
-        <w:t xml:space="preserve"> [3]</w:t>
-      </w:r>
-      <w:r>
-        <w:t xml:space="preserve">, </w:t>
+        <w:t>ALICE</w:t>
+      </w:r>
+      <w:r>
+        <w:t xml:space="preserve"> </w:t>
       </w:r>
       <w:r>
         <w:t>is taking full advantage of t</w:t>
@@ -1281,7 +1292,10 @@
         <w:t>'s</w:t>
       </w:r>
       <w:r>
-        <w:t xml:space="preserve"> FPGAs </w:t>
+        <w:t xml:space="preserve"> FPGAs</w:t>
+      </w:r>
+      <w:r>
+        <w:t xml:space="preserve"> </w:t>
       </w:r>
       <w:r>
         <w:t>by</w:t>
@@ -1317,34 +1331,19 @@
         <w:t xml:space="preserve">the </w:t>
       </w:r>
       <w:r>
-        <w:t xml:space="preserve">VHDL programming language, which is used in </w:t>
-      </w:r>
-      <w:r>
-        <w:t xml:space="preserve">the </w:t>
-      </w:r>
-      <w:r>
-        <w:t>ALICE</w:t>
-      </w:r>
-      <w:r>
-        <w:t xml:space="preserve"> </w:t>
-      </w:r>
-      <w:r>
-        <w:t>data acquisition</w:t>
-      </w:r>
-      <w:r>
-        <w:t xml:space="preserve"> </w:t>
-      </w:r>
-      <w:r>
-        <w:t>due</w:t>
-      </w:r>
-      <w:r>
-        <w:t xml:space="preserve"> to its </w:t>
-      </w:r>
-      <w:r>
-        <w:t>low</w:t>
-      </w:r>
-      <w:r>
-        <w:t xml:space="preserve"> sample times.</w:t>
+        <w:t>VHDL programming language</w:t>
+      </w:r>
+      <w:r>
+        <w:t xml:space="preserve"> and can implement multiple feature</w:t>
+      </w:r>
+      <w:r>
+        <w:t>s</w:t>
+      </w:r>
+      <w:r>
+        <w:t xml:space="preserve"> </w:t>
+      </w:r>
+      <w:r>
+        <w:t>tailored to the specific of the sub-detector.</w:t>
       </w:r>
     </w:p>
     <w:p>
@@ -1358,10 +1357,25 @@
         <w:t>hapter</w:t>
       </w:r>
       <w:r>
-        <w:t xml:space="preserve"> begins with background information and then delves through the </w:t>
-      </w:r>
-      <w:r>
-        <w:t>matter at hand</w:t>
+        <w:t xml:space="preserve"> begins with background information </w:t>
+      </w:r>
+      <w:r>
+        <w:t xml:space="preserve">on the experiment </w:t>
+      </w:r>
+      <w:r>
+        <w:t>and then</w:t>
+      </w:r>
+      <w:r>
+        <w:t xml:space="preserve"> introduces </w:t>
+      </w:r>
+      <w:r>
+        <w:t>the</w:t>
+      </w:r>
+      <w:r>
+        <w:t xml:space="preserve"> </w:t>
+      </w:r>
+      <w:r>
+        <w:t>ALICE detector</w:t>
       </w:r>
       <w:r>
         <w:t xml:space="preserve">. The project's goals are established, and an overview of the strategy used to achieve these goals is provided. The </w:t>
@@ -1420,7 +1434,7 @@
             <w:fldChar w:fldCharType="begin"/>
           </w:r>
           <w:r>
-            <w:instrText xml:space="preserve"> CITATION CERN \l 7177 </w:instrText>
+            <w:instrText xml:space="preserve">CITATION CERN \l 7177 </w:instrText>
           </w:r>
           <w:r>
             <w:fldChar w:fldCharType="separate"/>
@@ -1429,7 +1443,20 @@
             <w:rPr>
               <w:noProof/>
             </w:rPr>
-            <w:t>[1]</w:t>
+            <w:t>[</w:t>
+          </w:r>
+          <w:r>
+            <w:rPr>
+              <w:noProof/>
+              <w:color w:val="00B0F0"/>
+            </w:rPr>
+            <w:t>2</w:t>
+          </w:r>
+          <w:r>
+            <w:rPr>
+              <w:noProof/>
+            </w:rPr>
+            <w:t>]</w:t>
           </w:r>
           <w:r>
             <w:fldChar w:fldCharType="end"/>
@@ -1440,7 +1467,13 @@
         <w:t xml:space="preserve"> </w:t>
       </w:r>
       <w:r>
-        <w:t>is the world’s leading laboratory for scientific research located on the border of Switzerland and France. CERN houses the Large Hadron Collider (LHC)</w:t>
+        <w:t xml:space="preserve">is the world’s leading laboratory for </w:t>
+      </w:r>
+      <w:r>
+        <w:t xml:space="preserve">nuclear and particle physics </w:t>
+      </w:r>
+      <w:r>
+        <w:t>research located on the border of Switzerland and France. CERN houses the LHC</w:t>
       </w:r>
       <w:r>
         <w:t xml:space="preserve"> </w:t>
@@ -1456,7 +1489,7 @@
             <w:fldChar w:fldCharType="begin"/>
           </w:r>
           <w:r>
-            <w:instrText xml:space="preserve"> CITATION LHC \l 7177 </w:instrText>
+            <w:instrText xml:space="preserve">CITATION LHC \l 7177 </w:instrText>
           </w:r>
           <w:r>
             <w:fldChar w:fldCharType="separate"/>
@@ -1465,7 +1498,20 @@
             <w:rPr>
               <w:noProof/>
             </w:rPr>
-            <w:t>[2]</w:t>
+            <w:t>[</w:t>
+          </w:r>
+          <w:r>
+            <w:rPr>
+              <w:noProof/>
+              <w:color w:val="00B0F0"/>
+            </w:rPr>
+            <w:t>3</w:t>
+          </w:r>
+          <w:r>
+            <w:rPr>
+              <w:noProof/>
+            </w:rPr>
+            <w:t>]</w:t>
           </w:r>
           <w:r>
             <w:fldChar w:fldCharType="end"/>
@@ -1502,13 +1548,28 @@
         <w:t>n</w:t>
       </w:r>
       <w:r>
+        <w:t xml:space="preserve"> (p-p)</w:t>
+      </w:r>
+      <w:r>
         <w:t>, proton-lead</w:t>
       </w:r>
       <w:r>
+        <w:t xml:space="preserve"> (p-Pb)</w:t>
+      </w:r>
+      <w:r>
         <w:t>,</w:t>
       </w:r>
       <w:r>
-        <w:t xml:space="preserve"> and lead-lead at ultra-relativistic energies to create</w:t>
+        <w:t xml:space="preserve"> and lead-lead</w:t>
+      </w:r>
+      <w:r>
+        <w:t xml:space="preserve"> (Pb-Pb)</w:t>
+      </w:r>
+      <w:r>
+        <w:t xml:space="preserve"> </w:t>
+      </w:r>
+      <w:r>
+        <w:t>at ultra-relativistic energies to create</w:t>
       </w:r>
       <w:r>
         <w:t xml:space="preserve"> </w:t>
@@ -1535,23 +1596,22 @@
         <w:t>B</w:t>
       </w:r>
       <w:r>
-        <w:t>ang. Spread along the LHC ring are four individual experiments positioned around the four collision points where the beams collide. As shown in Figure 1.1, one of these experiments is A Large Ion Collider Experiment (ALICE)</w:t>
+        <w:t>ang</w:t>
       </w:r>
       <w:r>
         <w:t xml:space="preserve"> </w:t>
       </w:r>
       <w:sdt>
         <w:sdtPr>
-          <w:id w:val="-1725211688"/>
+          <w:id w:val="-1281331851"/>
           <w:citation/>
         </w:sdtPr>
-        <w:sdtEndPr/>
         <w:sdtContent>
           <w:r>
             <w:fldChar w:fldCharType="begin"/>
           </w:r>
           <w:r>
-            <w:instrText xml:space="preserve"> CITATION ALICE \l 7177 </w:instrText>
+            <w:instrText xml:space="preserve"> CITATION BigBang \l 7177 </w:instrText>
           </w:r>
           <w:r>
             <w:fldChar w:fldCharType="separate"/>
@@ -1560,7 +1620,20 @@
             <w:rPr>
               <w:noProof/>
             </w:rPr>
-            <w:t>[3]</w:t>
+            <w:t>[</w:t>
+          </w:r>
+          <w:r>
+            <w:rPr>
+              <w:noProof/>
+              <w:color w:val="00B0F0"/>
+            </w:rPr>
+            <w:t>4</w:t>
+          </w:r>
+          <w:r>
+            <w:rPr>
+              <w:noProof/>
+            </w:rPr>
+            <w:t>]</w:t>
           </w:r>
           <w:r>
             <w:fldChar w:fldCharType="end"/>
@@ -1568,7 +1641,13 @@
         </w:sdtContent>
       </w:sdt>
       <w:r>
-        <w:t>.</w:t>
+        <w:t>. Spread along the LHC ring are four individual experiments positioned around the four collision points where the beams collide. As shown in Figure 1.1, one of these experiments is</w:t>
+      </w:r>
+      <w:r>
+        <w:t xml:space="preserve"> </w:t>
+      </w:r>
+      <w:r>
+        <w:t>ALICE.</w:t>
       </w:r>
     </w:p>
     <w:p>
@@ -1581,7 +1660,7 @@
         </w:rPr>
         <w:drawing>
           <wp:inline distT="0" distB="0" distL="0" distR="0" wp14:anchorId="1C59A9FF" wp14:editId="36DB5602">
-            <wp:extent cx="2771140" cy="1881962"/>
+            <wp:extent cx="2770467" cy="2000250"/>
             <wp:effectExtent l="0" t="0" r="0" b="0"/>
             <wp:docPr id="4" name="Picture 4" descr="LHC_ring"/>
             <wp:cNvGraphicFramePr>
@@ -1612,7 +1691,7 @@
                   <pic:spPr bwMode="auto">
                     <a:xfrm>
                       <a:off x="0" y="0"/>
-                      <a:ext cx="2787035" cy="1892757"/>
+                      <a:ext cx="2770467" cy="2000250"/>
                     </a:xfrm>
                     <a:prstGeom prst="rect">
                       <a:avLst/>
@@ -1643,7 +1722,13 @@
         <w:t xml:space="preserve"> </w:t>
       </w:r>
       <w:r>
-        <w:t>LHC ring and its four main experiment</w:t>
+        <w:t xml:space="preserve">LHC ring </w:t>
+      </w:r>
+      <w:r>
+        <w:t>with</w:t>
+      </w:r>
+      <w:r>
+        <w:t xml:space="preserve"> its four main experiment</w:t>
       </w:r>
       <w:r>
         <w:t>s</w:t>
@@ -1660,7 +1745,10 @@
         <w:t>,</w:t>
       </w:r>
       <w:r>
-        <w:t xml:space="preserve"> and CMS </w:t>
+        <w:t xml:space="preserve"> and CMS</w:t>
+      </w:r>
+      <w:r>
+        <w:t xml:space="preserve"> as well as its super proton synchrotron (SPS), proton synchrotron (PS), and proton and lead accelerators </w:t>
       </w:r>
       <w:sdt>
         <w:sdtPr>
@@ -1682,13 +1770,29 @@
             <w:rPr>
               <w:noProof/>
             </w:rPr>
-            <w:t>[4]</w:t>
+            <w:t>[</w:t>
+          </w:r>
+          <w:r>
+            <w:rPr>
+              <w:noProof/>
+              <w:color w:val="00B0F0"/>
+            </w:rPr>
+            <w:t>5</w:t>
+          </w:r>
+          <w:r>
+            <w:rPr>
+              <w:noProof/>
+            </w:rPr>
+            <w:t>]</w:t>
           </w:r>
           <w:r>
             <w:fldChar w:fldCharType="end"/>
           </w:r>
         </w:sdtContent>
       </w:sdt>
+      <w:r>
+        <w:t>.</w:t>
+      </w:r>
     </w:p>
     <w:tbl>
       <w:tblPr>
@@ -1834,18 +1938,28 @@
         </w:tabs>
       </w:pPr>
       <w:r>
-        <w:t xml:space="preserve">For few </w:t>
-      </w:r>
-      <w:proofErr w:type="gramStart"/>
-      <w:r>
-        <w:t>millions</w:t>
-      </w:r>
-      <w:proofErr w:type="gramEnd"/>
-      <w:r>
-        <w:t xml:space="preserve"> </w:t>
-      </w:r>
-      <w:r>
-        <w:t xml:space="preserve">seconds after the </w:t>
+        <w:t xml:space="preserve">For </w:t>
+      </w:r>
+      <w:r>
+        <w:t xml:space="preserve">a </w:t>
+      </w:r>
+      <w:r>
+        <w:t>few million</w:t>
+      </w:r>
+      <w:r>
+        <w:t>th</w:t>
+      </w:r>
+      <w:r>
+        <w:t>s</w:t>
+      </w:r>
+      <w:r>
+        <w:t xml:space="preserve"> </w:t>
+      </w:r>
+      <w:r>
+        <w:t xml:space="preserve">a </w:t>
+      </w:r>
+      <w:r>
+        <w:t xml:space="preserve">second after the </w:t>
       </w:r>
       <w:r>
         <w:t>B</w:t>
@@ -1863,123 +1977,133 @@
         <w:t xml:space="preserve">a </w:t>
       </w:r>
       <w:r>
-        <w:t>hot soup of elementary particles called quark</w:t>
+        <w:t xml:space="preserve">hot </w:t>
+      </w:r>
+      <w:r>
+        <w:t>plasma</w:t>
+      </w:r>
+      <w:r>
+        <w:t xml:space="preserve"> of </w:t>
+      </w:r>
+      <w:r>
+        <w:t xml:space="preserve">deconfined </w:t>
+      </w:r>
+      <w:r>
+        <w:t>elementary particles called quark</w:t>
       </w:r>
       <w:r>
         <w:t>s</w:t>
       </w:r>
       <w:r>
-        <w:t xml:space="preserve"> and gluons. A few microseconds later, th</w:t>
-      </w:r>
-      <w:r>
-        <w:t>e hot soup of</w:t>
-      </w:r>
-      <w:r>
-        <w:t xml:space="preserve"> particles</w:t>
-      </w:r>
-      <w:r>
-        <w:t xml:space="preserve"> know</w:t>
+        <w:t xml:space="preserve"> and gluons. A few microseconds later, </w:t>
+      </w:r>
+      <w:r>
+        <w:t>this hot plasma</w:t>
+      </w:r>
+      <w:r>
+        <w:t xml:space="preserve"> </w:t>
+      </w:r>
+      <w:r>
+        <w:t>know</w:t>
       </w:r>
       <w:r>
         <w:t>n</w:t>
       </w:r>
       <w:r>
-        <w:t xml:space="preserve"> as the Quark-Gluon Plasma (QPG)</w:t>
-      </w:r>
-      <w:r>
-        <w:t xml:space="preserve"> began cooling to form protons and neutrons, the fundamental of matter. Over the past decades, scientists around the world are trying to re-creat</w:t>
-      </w:r>
-      <w:r>
-        <w:t>e</w:t>
-      </w:r>
-      <w:r>
-        <w:t xml:space="preserve"> </w:t>
-      </w:r>
-      <w:r>
-        <w:t xml:space="preserve">QPG </w:t>
-      </w:r>
-      <w:r>
-        <w:t xml:space="preserve">by smashing </w:t>
-      </w:r>
-      <w:r>
-        <w:t xml:space="preserve">beams of heavy </w:t>
-      </w:r>
-      <w:r>
-        <w:t xml:space="preserve">particles together with enough energy to produce a temperature higher than the </w:t>
-      </w:r>
-      <w:r>
-        <w:t xml:space="preserve">core </w:t>
-      </w:r>
-      <w:proofErr w:type="spellStart"/>
-      <w:r>
-        <w:t>cent</w:t>
+        <w:t xml:space="preserve"> as the </w:t>
+      </w:r>
+      <w:r>
+        <w:t>q</w:t>
+      </w:r>
+      <w:r>
+        <w:t>uark-</w:t>
+      </w:r>
+      <w:r>
+        <w:t>g</w:t>
+      </w:r>
+      <w:r>
+        <w:t xml:space="preserve">luon </w:t>
+      </w:r>
+      <w:r>
+        <w:t>p</w:t>
+      </w:r>
+      <w:r>
+        <w:t>lasma (QG</w:t>
+      </w:r>
+      <w:r>
+        <w:t>P</w:t>
+      </w:r>
+      <w:r>
+        <w:t>)</w:t>
+      </w:r>
+      <w:r>
+        <w:t xml:space="preserve"> </w:t>
+      </w:r>
+      <w:r>
+        <w:t>cooled further down to form hadrons, amongst others</w:t>
+      </w:r>
+      <w:r>
+        <w:t xml:space="preserve"> </w:t>
+      </w:r>
+      <w:r>
+        <w:t xml:space="preserve">protons and neutrons, the fundamental </w:t>
+      </w:r>
+      <w:r>
+        <w:t xml:space="preserve">building blocks </w:t>
+      </w:r>
+      <w:r>
+        <w:t>of</w:t>
+      </w:r>
+      <w:r>
+        <w:t xml:space="preserve"> atomic</w:t>
+      </w:r>
+      <w:r>
+        <w:t xml:space="preserve"> matter. </w:t>
+      </w:r>
+      <w:r>
+        <w:t>The</w:t>
+      </w:r>
+      <w:r>
+        <w:t xml:space="preserve"> conditions </w:t>
+      </w:r>
+      <w:r>
+        <w:t xml:space="preserve">of the QGP </w:t>
+      </w:r>
+      <w:r>
+        <w:t>can be created in high</w:t>
+      </w:r>
+      <w:r>
+        <w:t>-</w:t>
+      </w:r>
+      <w:r>
+        <w:t>energy heavy-ion collisions at the CERN LHC. ALICE is the detector at the CERN LHC dedicated to the study of</w:t>
+      </w:r>
+      <w:r>
+        <w:t xml:space="preserve"> this strongly</w:t>
+      </w:r>
+      <w:r>
+        <w:t xml:space="preserve"> interacting matter, the QGP</w:t>
+      </w:r>
+      <w:r>
+        <w:t>, and its prop</w:t>
       </w:r>
       <w:r>
         <w:t>er</w:t>
       </w:r>
-      <w:proofErr w:type="spellEnd"/>
-      <w:r>
-        <w:t xml:space="preserve"> of the </w:t>
-      </w:r>
-      <w:r>
-        <w:t>S</w:t>
-      </w:r>
-      <w:r>
-        <w:t xml:space="preserve">un. By keeping the temperature and the </w:t>
-      </w:r>
-      <w:r>
-        <w:t xml:space="preserve">energy </w:t>
-      </w:r>
-      <w:r>
-        <w:t xml:space="preserve">density high enough, scientists can obtain </w:t>
-      </w:r>
-      <w:r>
-        <w:t xml:space="preserve">a </w:t>
-      </w:r>
-      <w:r>
-        <w:t>new phase of matter where quarks and</w:t>
-      </w:r>
-      <w:r>
-        <w:t xml:space="preserve"> gluons</w:t>
-      </w:r>
-      <w:r>
-        <w:t xml:space="preserve"> are deconfined QGP</w:t>
-      </w:r>
-      <w:r>
-        <w:t>.</w:t>
-      </w:r>
-      <w:r>
-        <w:t xml:space="preserve"> </w:t>
-      </w:r>
-      <w:r>
-        <w:t>S</w:t>
-      </w:r>
-      <w:r>
-        <w:t>uch conditions can be created in high</w:t>
-      </w:r>
-      <w:r>
-        <w:t>-</w:t>
-      </w:r>
-      <w:r>
-        <w:t>energy heavy-ion collisions at the CERN LHC. ALICE is the detector at the CERN LHC dedicated to the study of</w:t>
-      </w:r>
-      <w:r>
-        <w:t xml:space="preserve"> this strongly</w:t>
-      </w:r>
-      <w:r>
-        <w:t xml:space="preserve"> interacting matter, the QGP</w:t>
-      </w:r>
-      <w:r>
-        <w:t>, and its propri</w:t>
-      </w:r>
-      <w:r>
-        <w:t>e</w:t>
-      </w:r>
       <w:r>
         <w:t>ties</w:t>
       </w:r>
       <w:r>
-        <w:t>.</w:t>
+        <w:t xml:space="preserve"> after </w:t>
+      </w:r>
+      <w:r>
+        <w:t xml:space="preserve">recording </w:t>
+      </w:r>
+      <w:r>
+        <w:t xml:space="preserve">data </w:t>
+      </w:r>
+      <w:r>
+        <w:t>in pp and p-Pb collisions.</w:t>
       </w:r>
     </w:p>
     <w:p>
@@ -2019,10 +2143,19 @@
         <w:t>T</w:t>
       </w:r>
       <w:r>
-        <w:t>o reconstruct and identify a myriad of particles created in the collisions, the ALICE detector</w:t>
-      </w:r>
-      <w:r>
-        <w:t xml:space="preserve"> </w:t>
+        <w:t>o reconstruct and identify a myriad of particles created in the</w:t>
+      </w:r>
+      <w:r>
+        <w:t>se</w:t>
+      </w:r>
+      <w:r>
+        <w:t xml:space="preserve"> collisions, the ALICE detector</w:t>
+      </w:r>
+      <w:r>
+        <w:t xml:space="preserve"> </w:t>
+      </w:r>
+      <w:r>
+        <w:t xml:space="preserve">is </w:t>
       </w:r>
       <w:r>
         <w:t>shown in Figure 1.</w:t>
@@ -2031,7 +2164,28 @@
         <w:t>2</w:t>
       </w:r>
       <w:r>
-        <w:t>, is using a set of 19 sub-detectors extended over a length of 26m and 16m in height and width, weighing over 10 000 tons. The sub-detectors provide information about the mass, velocity</w:t>
+        <w:t>, is using a set of 19 sub-detectors extended over a length of 26</w:t>
+      </w:r>
+      <w:r>
+        <w:t xml:space="preserve"> </w:t>
+      </w:r>
+      <w:r>
+        <w:t>m and 16</w:t>
+      </w:r>
+      <w:r>
+        <w:t xml:space="preserve"> </w:t>
+      </w:r>
+      <w:r>
+        <w:t xml:space="preserve">m in height and width, weighing over 10 000 tons. The sub-detectors </w:t>
+      </w:r>
+      <w:r>
+        <w:t>encapsulated in a toroid magnet (L3)</w:t>
+      </w:r>
+      <w:r>
+        <w:t xml:space="preserve"> </w:t>
+      </w:r>
+      <w:r>
+        <w:t>provide information about the mass, velocity</w:t>
       </w:r>
       <w:r>
         <w:t>,</w:t>
@@ -2063,6 +2217,13 @@
       <w:r>
         <w:t xml:space="preserve"> of the particles created in the collisions.</w:t>
       </w:r>
+    </w:p>
+    <w:p>
+      <w:pPr>
+        <w:tabs>
+          <w:tab w:val="left" w:pos="1440"/>
+        </w:tabs>
+      </w:pPr>
     </w:p>
     <w:p>
       <w:pPr>
@@ -2077,8 +2238,8 @@
         </w:rPr>
         <w:drawing>
           <wp:inline distT="0" distB="0" distL="0" distR="0">
-            <wp:extent cx="5709920" cy="3529965"/>
-            <wp:effectExtent l="0" t="0" r="5080" b="0"/>
+            <wp:extent cx="5709920" cy="3686175"/>
+            <wp:effectExtent l="0" t="0" r="5080" b="9525"/>
             <wp:docPr id="5" name="Picture 5" descr="ALICE_RUN2_labels_HR1"/>
             <wp:cNvGraphicFramePr>
               <a:graphicFrameLocks xmlns:a="http://schemas.openxmlformats.org/drawingml/2006/main" noChangeAspect="1"/>
@@ -2108,7 +2269,7 @@
                   <pic:spPr bwMode="auto">
                     <a:xfrm>
                       <a:off x="0" y="0"/>
-                      <a:ext cx="5709920" cy="3529965"/>
+                      <a:ext cx="5709920" cy="3686175"/>
                     </a:xfrm>
                     <a:prstGeom prst="rect">
                       <a:avLst/>
@@ -2160,6 +2321,9 @@
       </w:r>
       <w:r>
         <w:t>with its sub-detectors</w:t>
+      </w:r>
+      <w:r>
+        <w:t xml:space="preserve"> used during Run 2</w:t>
       </w:r>
       <w:sdt>
         <w:sdtPr>
@@ -2187,7 +2351,20 @@
             <w:rPr>
               <w:noProof/>
             </w:rPr>
-            <w:t>[5]</w:t>
+            <w:t>[</w:t>
+          </w:r>
+          <w:r>
+            <w:rPr>
+              <w:noProof/>
+              <w:color w:val="00B0F0"/>
+            </w:rPr>
+            <w:t>6</w:t>
+          </w:r>
+          <w:r>
+            <w:rPr>
+              <w:noProof/>
+            </w:rPr>
+            <w:t>]</w:t>
           </w:r>
           <w:r>
             <w:fldChar w:fldCharType="end"/>
@@ -2212,13 +2389,13 @@
         </w:tabs>
       </w:pPr>
       <w:r>
-        <w:t>The ALICE detector consists of two main regions: the central barrel region and the forward region known as the Muon Spectrometer</w:t>
-      </w:r>
-      <w:r>
-        <w:t xml:space="preserve"> [6]</w:t>
-      </w:r>
-      <w:r>
-        <w:t>.</w:t>
+        <w:t>The ALICE detector consists of two main regions: the central barrel region</w:t>
+      </w:r>
+      <w:r>
+        <w:t xml:space="preserve"> </w:t>
+      </w:r>
+      <w:r>
+        <w:t>and the forward region known as the Muon Spectrometer.</w:t>
       </w:r>
     </w:p>
     <w:tbl>
@@ -2371,19 +2548,66 @@
         </w:tabs>
       </w:pPr>
       <w:r>
-        <w:t>The central barrel is covered by a solenoid L3 magnet</w:t>
-      </w:r>
-      <w:r>
-        <w:t xml:space="preserve"> providing a field of 0.5 Tesla to the sub-detectors</w:t>
-      </w:r>
-      <w:r>
-        <w:t>, and it contains the Inner Tracking System (ITS) composed of six layers of silicon detectors: Silicon Pixel Detector (SPD), Silicon Detector Drift (SDD)</w:t>
+        <w:t xml:space="preserve">The central barrel </w:t>
+      </w:r>
+      <w:r>
+        <w:t>detectors are</w:t>
+      </w:r>
+      <w:r>
+        <w:t xml:space="preserve"> </w:t>
+      </w:r>
+      <w:r>
+        <w:t>surrounded</w:t>
+      </w:r>
+      <w:r>
+        <w:t xml:space="preserve"> by a solenoid L3 magnet</w:t>
+      </w:r>
+      <w:r>
+        <w:t xml:space="preserve"> providing a field of 0.5 Tesla</w:t>
+      </w:r>
+      <w:r>
+        <w:t>.</w:t>
+      </w:r>
+      <w:r>
+        <w:t xml:space="preserve"> At the </w:t>
+      </w:r>
+      <w:proofErr w:type="spellStart"/>
+      <w:r>
+        <w:t>center</w:t>
+      </w:r>
+      <w:proofErr w:type="spellEnd"/>
+      <w:r>
+        <w:t xml:space="preserve"> of the central barrel and closest to the beamline is</w:t>
+      </w:r>
+      <w:r>
+        <w:t xml:space="preserve"> the Inner Tracking System (ITS) composed of six layers of silicon detectors: Silicon Pixel Detector (SPD), Silicon </w:t>
+      </w:r>
+      <w:r>
+        <w:t>Drift</w:t>
+      </w:r>
+      <w:r>
+        <w:t xml:space="preserve"> </w:t>
+      </w:r>
+      <w:r>
+        <w:t>Detector (SDD)</w:t>
       </w:r>
       <w:r>
         <w:t>,</w:t>
       </w:r>
       <w:r>
-        <w:t xml:space="preserve"> and Silicon Strip Detector (SSD). The ITS is enveloped by a circular Time Projection Chamber (TPC), three</w:t>
+        <w:t xml:space="preserve"> and Silicon Strip Detector (SSD). The ITS is </w:t>
+      </w:r>
+      <w:r>
+        <w:t>encompassed</w:t>
+      </w:r>
+      <w:r>
+        <w:t xml:space="preserve"> by a </w:t>
+      </w:r>
+      <w:r>
+        <w:t>cylindrical</w:t>
+      </w:r>
+      <w:r>
+        <w:t xml:space="preserve"> Time Projection Chamber (TPC), three</w:t>
       </w:r>
       <w:r>
         <w:t>-</w:t>
@@ -2409,7 +2633,37 @@
         <w:t>,</w:t>
       </w:r>
       <w:r>
-        <w:t xml:space="preserve"> and V0 are located away from the interaction point. On the three upper faces of the solenoid L3 magnet is A Cosmic Ray Detector (ACORDE). It consists of an array of plastic scintillator counters and together with the muon spectrometer, they provide accurate information about cosmic rays. </w:t>
+        <w:t xml:space="preserve"> and V0 are located </w:t>
+      </w:r>
+      <w:r>
+        <w:t xml:space="preserve">on either side of </w:t>
+      </w:r>
+      <w:r>
+        <w:t xml:space="preserve">the interaction point. On the three upper </w:t>
+      </w:r>
+      <w:r>
+        <w:t xml:space="preserve">outside </w:t>
+      </w:r>
+      <w:r>
+        <w:t xml:space="preserve">faces of the solenoid L3 magnet is A Cosmic Ray Detector (ACORDE). It consists of an array of plastic scintillator </w:t>
+      </w:r>
+      <w:r>
+        <w:t xml:space="preserve">counters and </w:t>
+      </w:r>
+      <w:r>
+        <w:t>provide</w:t>
+      </w:r>
+      <w:r>
+        <w:t>s</w:t>
+      </w:r>
+      <w:r>
+        <w:t xml:space="preserve"> accurate information about cosmic ray</w:t>
+      </w:r>
+      <w:r>
+        <w:t xml:space="preserve"> events</w:t>
+      </w:r>
+      <w:r>
+        <w:t xml:space="preserve">. </w:t>
       </w:r>
     </w:p>
     <w:p>
@@ -2487,7 +2741,20 @@
             <w:rPr>
               <w:noProof/>
             </w:rPr>
-            <w:t>[6]</w:t>
+            <w:t>[</w:t>
+          </w:r>
+          <w:r>
+            <w:rPr>
+              <w:noProof/>
+              <w:color w:val="00B0F0"/>
+            </w:rPr>
+            <w:t>7</w:t>
+          </w:r>
+          <w:r>
+            <w:rPr>
+              <w:noProof/>
+            </w:rPr>
+            <w:t>]</w:t>
           </w:r>
           <w:r>
             <w:fldChar w:fldCharType="end"/>
@@ -2536,7 +2803,7 @@
         <w:t>front-</w:t>
       </w:r>
       <w:r>
-        <w:t xml:space="preserve">absorbers to filter all particles except muons coming from the interaction point, a large dipole magnet, a high-resolution </w:t>
+        <w:t xml:space="preserve">absorbers to filter all particles except muons coming from the interaction point, a large dipole magnet, high-resolution </w:t>
       </w:r>
       <w:r>
         <w:t>M</w:t>
@@ -2593,52 +2860,6 @@
           <w:tab w:val="left" w:pos="1440"/>
         </w:tabs>
       </w:pPr>
-      <w:r>
-        <w:t xml:space="preserve">The </w:t>
-      </w:r>
-      <w:r>
-        <w:t>M</w:t>
-      </w:r>
-      <w:r>
-        <w:t xml:space="preserve">uon </w:t>
-      </w:r>
-      <w:r>
-        <w:t>T</w:t>
-      </w:r>
-      <w:r>
-        <w:t xml:space="preserve">rigger is the former name given to the </w:t>
-      </w:r>
-      <w:r>
-        <w:t>M</w:t>
-      </w:r>
-      <w:r>
-        <w:t xml:space="preserve">uon </w:t>
-      </w:r>
-      <w:r>
-        <w:t>I</w:t>
-      </w:r>
-      <w:r>
-        <w:t xml:space="preserve">dentifier </w:t>
-      </w:r>
-      <w:r>
-        <w:t xml:space="preserve">before </w:t>
-      </w:r>
-      <w:r>
-        <w:t xml:space="preserve">the upgrades. Further technical details concerning the muon trigger will be described in the next sections as the work described in this thesis is </w:t>
-      </w:r>
-      <w:r>
-        <w:t>only</w:t>
-      </w:r>
-      <w:r>
-        <w:t xml:space="preserve"> focused on this specific sub-detector.</w:t>
-      </w:r>
-    </w:p>
-    <w:p>
-      <w:pPr>
-        <w:tabs>
-          <w:tab w:val="left" w:pos="1440"/>
-        </w:tabs>
-      </w:pPr>
     </w:p>
     <w:p>
       <w:pPr>
@@ -2646,6 +2867,9 @@
       </w:pPr>
       <w:r>
         <w:t>1.1.4 Muon Trigger</w:t>
+      </w:r>
+      <w:r>
+        <w:t xml:space="preserve"> </w:t>
       </w:r>
     </w:p>
     <w:p>
@@ -2663,7 +2887,13 @@
         </w:tabs>
       </w:pPr>
       <w:r>
-        <w:t xml:space="preserve">The muon trigger system </w:t>
+        <w:t xml:space="preserve">The </w:t>
+      </w:r>
+      <w:r>
+        <w:t>MTR</w:t>
+      </w:r>
+      <w:r>
+        <w:t xml:space="preserve"> system </w:t>
       </w:r>
       <w:r>
         <w:t xml:space="preserve">is </w:t>
@@ -2717,7 +2947,10 @@
         <w:t>p</w:t>
       </w:r>
       <w:r>
-        <w:t>&gt;4 GeV/</w:t>
+        <w:t>&lt;</w:t>
+      </w:r>
+      <w:r>
+        <w:t>4 GeV/</w:t>
       </w:r>
       <w:r>
         <w:rPr>
@@ -2759,7 +2992,13 @@
         <w:t>,</w:t>
       </w:r>
       <w:r>
-        <w:t xml:space="preserve"> each at a distance of about 16 m and 17 m from the interaction point respectively. Each RPC consists of two planes, a positively</w:t>
+        <w:t xml:space="preserve"> each at a distance of about 16 m and 17 m from the interaction point</w:t>
+      </w:r>
+      <w:r>
+        <w:t>,</w:t>
+      </w:r>
+      <w:r>
+        <w:t xml:space="preserve"> respectively. Each RPC consists of two planes, a positively</w:t>
       </w:r>
       <w:r>
         <w:t xml:space="preserve"> </w:t>
@@ -2803,7 +3042,55 @@
         <w:t xml:space="preserve"> and SF6</w:t>
       </w:r>
       <w:r>
-        <w:t xml:space="preserve">. Once a charged particle such as a muon passes through the chamber, electrons are knocked out of the gas atoms. These electrons in turn hit other atoms causing a mass of electrons. The electrodes are transparent to the electrons, which are instead picked up by external metallic strips outside the chamber after a small but precise time delay. The pattern of hit strips gives a quick measure of the muon momentum, which is measured by the </w:t>
+        <w:t xml:space="preserve">. Once a charged particle such as a muon passes through the chamber, </w:t>
+      </w:r>
+      <w:r>
+        <w:t>it</w:t>
+      </w:r>
+      <w:r>
+        <w:t xml:space="preserve"> knock</w:t>
+      </w:r>
+      <w:r>
+        <w:t>s electrons</w:t>
+      </w:r>
+      <w:r>
+        <w:t xml:space="preserve"> out of the gas atoms. These electrons in turn hit other atoms causing </w:t>
+      </w:r>
+      <w:r>
+        <w:t>an avalanche</w:t>
+      </w:r>
+      <w:r>
+        <w:t xml:space="preserve"> of electrons. </w:t>
+      </w:r>
+      <w:r>
+        <w:t>Since the</w:t>
+      </w:r>
+      <w:r>
+        <w:t xml:space="preserve"> electrodes are transparent to the electrons, </w:t>
+      </w:r>
+      <w:r>
+        <w:t>these</w:t>
+      </w:r>
+      <w:r>
+        <w:t xml:space="preserve"> are instead picked up by external metallic strips after a small but precise time delay. The </w:t>
+      </w:r>
+      <w:r>
+        <w:t>combination</w:t>
+      </w:r>
+      <w:r>
+        <w:t xml:space="preserve"> of hit strips </w:t>
+      </w:r>
+      <w:r>
+        <w:t xml:space="preserve">firing </w:t>
+      </w:r>
+      <w:r>
+        <w:t xml:space="preserve">gives a quick measure of the muon momentum, which </w:t>
+      </w:r>
+      <w:r>
+        <w:t>are read-out</w:t>
+      </w:r>
+      <w:r>
+        <w:t xml:space="preserve"> by the </w:t>
       </w:r>
       <w:r>
         <w:t>f</w:t>
@@ -2857,7 +3144,20 @@
             <w:rPr>
               <w:noProof/>
             </w:rPr>
-            <w:t>[7]</w:t>
+            <w:t>[</w:t>
+          </w:r>
+          <w:r>
+            <w:rPr>
+              <w:noProof/>
+              <w:color w:val="00B0F0"/>
+            </w:rPr>
+            <w:t>8</w:t>
+          </w:r>
+          <w:r>
+            <w:rPr>
+              <w:noProof/>
+            </w:rPr>
+            <w:t>]</w:t>
           </w:r>
           <w:r>
             <w:fldChar w:fldCharType="end"/>
@@ -2883,7 +3183,13 @@
         <w:t>was</w:t>
       </w:r>
       <w:r>
-        <w:t xml:space="preserve"> smaller than the streamer mode, but still compatible with the</w:t>
+        <w:t xml:space="preserve"> smaller than </w:t>
+      </w:r>
+      <w:r>
+        <w:t xml:space="preserve">in </w:t>
+      </w:r>
+      <w:r>
+        <w:t>the streamer mode, but still compatible with the</w:t>
       </w:r>
       <w:r>
         <w:t xml:space="preserve"> minimum</w:t>
@@ -2913,18 +3219,97 @@
         <w:t>The sub-detector planes are mounted on</w:t>
       </w:r>
       <w:r>
-        <w:t xml:space="preserve"> a mechanical frame that can be moved to allow access to the chambers for maintenance </w:t>
+        <w:t xml:space="preserve"> a mechanical frame </w:t>
+      </w:r>
+      <w:r>
+        <w:t>on rail support</w:t>
+      </w:r>
+      <w:r>
+        <w:t xml:space="preserve"> </w:t>
+      </w:r>
+      <w:r>
+        <w:t xml:space="preserve">that can be moved to allow access </w:t>
+      </w:r>
+      <w:r>
+        <w:t>to</w:t>
+      </w:r>
+      <w:r>
+        <w:t xml:space="preserve"> the chambers for maintenance</w:t>
+      </w:r>
+      <w:r>
+        <w:t xml:space="preserve"> </w:t>
+      </w:r>
+      <w:r>
+        <w:t>purposes.</w:t>
+      </w:r>
+    </w:p>
+    <w:p>
+      <w:pPr>
+        <w:tabs>
+          <w:tab w:val="left" w:pos="1440"/>
+        </w:tabs>
+      </w:pPr>
+      <w:r>
+        <w:t xml:space="preserve">The Muon Trigger </w:t>
+      </w:r>
+      <w:r>
+        <w:t>will be called</w:t>
+      </w:r>
+      <w:r>
+        <w:t xml:space="preserve"> Muon Identifier (MID) after the </w:t>
+      </w:r>
+      <w:r>
+        <w:t>upgrade for</w:t>
+      </w:r>
+      <w:r>
+        <w:t xml:space="preserve"> Run 3. </w:t>
+      </w:r>
+      <w:r>
+        <w:t>T</w:t>
+      </w:r>
+      <w:r>
+        <w:t xml:space="preserve">echnical details concerning </w:t>
+      </w:r>
+      <w:r>
+        <w:t xml:space="preserve">the </w:t>
       </w:r>
       <w:proofErr w:type="gramStart"/>
       <w:r>
-        <w:t>[ ]</w:t>
+        <w:t xml:space="preserve">new </w:t>
+      </w:r>
+      <w:r>
+        <w:t xml:space="preserve"> </w:t>
+      </w:r>
+      <w:r>
+        <w:t>MID</w:t>
       </w:r>
       <w:proofErr w:type="gramEnd"/>
       <w:r>
         <w:t xml:space="preserve"> </w:t>
       </w:r>
       <w:r>
-        <w:t>purposes.</w:t>
+        <w:t>readout chain are</w:t>
+      </w:r>
+      <w:r>
+        <w:t xml:space="preserve"> described in </w:t>
+      </w:r>
+      <w:r>
+        <w:t>chapter</w:t>
+      </w:r>
+      <w:r>
+        <w:t xml:space="preserve"> 2</w:t>
+      </w:r>
+      <w:r>
+        <w:t>,</w:t>
+      </w:r>
+      <w:r>
+        <w:t xml:space="preserve"> as the work described in this thesis is </w:t>
+      </w:r>
+      <w:r>
+        <w:t>solely</w:t>
+      </w:r>
+      <w:r>
+        <w:t xml:space="preserve"> focused on this specific sub-detector.</w:t>
       </w:r>
     </w:p>
     <w:p>
@@ -3157,7 +3542,7 @@
         <w:t xml:space="preserve">iew of the two trigger stations </w:t>
       </w:r>
       <w:r>
-        <w:t xml:space="preserve">as they are positioned </w:t>
+        <w:t xml:space="preserve">positioned </w:t>
       </w:r>
       <w:r>
         <w:t xml:space="preserve">behind the </w:t>
@@ -3174,14 +3559,6 @@
       <w:r>
         <w:t>section of the RPC. Right-bottom: an independent RPC module with ADULT electronics</w:t>
       </w:r>
-      <w:r>
-        <w:t xml:space="preserve"> </w:t>
-      </w:r>
-      <w:proofErr w:type="gramStart"/>
-      <w:r>
-        <w:t>[ ]</w:t>
-      </w:r>
-      <w:proofErr w:type="gramEnd"/>
     </w:p>
     <w:p>
       <w:pPr>
@@ -3201,15 +3578,7 @@
     <w:p/>
     <w:p>
       <w:r>
-        <w:t xml:space="preserve">Based on data collected in Run 1 and 2 (~10 petabytes of raw data) </w:t>
-      </w:r>
-      <w:proofErr w:type="gramStart"/>
-      <w:r>
-        <w:t>[ ]</w:t>
-      </w:r>
-      <w:proofErr w:type="gramEnd"/>
-      <w:r>
-        <w:t xml:space="preserve">, ALICE is the leading heavy-ion experiment in the world and is quickly expanding the knowledge gathered in previous experiments all over the world. </w:t>
+        <w:t xml:space="preserve">Based on data collected in Run 1 and 2 (~10 petabytes of raw data), ALICE is the leading heavy-ion experiment in the world and is quickly expanding the knowledge gathered in previous experiments all over the world. </w:t>
       </w:r>
       <w:r>
         <w:t>The LHC</w:t>
@@ -3251,13 +3620,22 @@
         <w:t>pgrade, the ALICE detector is undergoing a major upgrade.</w:t>
       </w:r>
       <w:r>
-        <w:t xml:space="preserve"> The upgrade addresses the challenge of reading out</w:t>
+        <w:t xml:space="preserve"> Th</w:t>
+      </w:r>
+      <w:r>
+        <w:t>is</w:t>
+      </w:r>
+      <w:r>
+        <w:t xml:space="preserve"> upgrade addresses the challenge of reading out</w:t>
       </w:r>
       <w:r>
         <w:t xml:space="preserve"> l</w:t>
       </w:r>
       <w:r>
-        <w:t>ead–</w:t>
+        <w:t>ead</w:t>
+      </w:r>
+      <w:r>
+        <w:t>-</w:t>
       </w:r>
       <w:r>
         <w:t>l</w:t>
@@ -3281,7 +3659,13 @@
         <w:t>,</w:t>
       </w:r>
       <w:r>
-        <w:t xml:space="preserve"> and proton–Lead at 200 kHz and higher. </w:t>
+        <w:t xml:space="preserve"> and proton</w:t>
+      </w:r>
+      <w:r>
+        <w:t>-l</w:t>
+      </w:r>
+      <w:r>
+        <w:t xml:space="preserve">ead at 200 kHz and higher. </w:t>
       </w:r>
       <w:r>
         <w:t xml:space="preserve">At the </w:t>
@@ -3295,7 +3679,13 @@
       </w:r>
       <w:proofErr w:type="spellEnd"/>
       <w:r>
-        <w:t xml:space="preserve"> of the ALICE upgrade strategy is a high-speed readout approach based on a Common Readout Unit (CRU). The CRU has been developed for detector data readout, concentration, reconstruction, multiplexing</w:t>
+        <w:t xml:space="preserve"> of the ALICE</w:t>
+      </w:r>
+      <w:r>
+        <w:t xml:space="preserve">’s </w:t>
+      </w:r>
+      <w:r>
+        <w:t>upgrade strategy is a high-speed readout approach based on a Common Readout Unit (CRU). The CRU has been developed for detector data readout, concentration, reconstruction, multiplexing</w:t>
       </w:r>
       <w:r>
         <w:t>,</w:t>
@@ -3312,47 +3702,128 @@
         <w:spacing w:after="0"/>
       </w:pPr>
       <w:r>
-        <w:t xml:space="preserve">The LHC Run 3 </w:t>
-      </w:r>
-      <w:r>
-        <w:t>was</w:t>
-      </w:r>
-      <w:r>
-        <w:t xml:space="preserve"> </w:t>
-      </w:r>
-      <w:r>
-        <w:t>planned</w:t>
-      </w:r>
-      <w:r>
-        <w:t xml:space="preserve"> to start </w:t>
-      </w:r>
-      <w:r>
-        <w:t xml:space="preserve">in the middle of </w:t>
-      </w:r>
-      <w:r>
-        <w:t xml:space="preserve">2021 onwards </w:t>
-      </w:r>
-      <w:r>
-        <w:t>but has been postponed to</w:t>
-      </w:r>
-      <w:r>
-        <w:t xml:space="preserve"> March</w:t>
-      </w:r>
-      <w:r>
-        <w:t xml:space="preserve"> 2022 due</w:t>
-      </w:r>
-      <w:r>
-        <w:t xml:space="preserve"> to</w:t>
-      </w:r>
-      <w:r>
-        <w:t xml:space="preserve"> the global pandemic</w:t>
+        <w:t xml:space="preserve">Many of the proposed </w:t>
+      </w:r>
+      <w:r>
+        <w:t xml:space="preserve">physics </w:t>
+      </w:r>
+      <w:r>
+        <w:t xml:space="preserve">observables require a </w:t>
+      </w:r>
+      <w:r>
+        <w:t>change</w:t>
+      </w:r>
+      <w:r>
+        <w:t xml:space="preserve"> in the data</w:t>
+      </w:r>
+      <w:r>
+        <w:t>-</w:t>
+      </w:r>
+      <w:r>
+        <w:t xml:space="preserve">taking strategy, moving away from triggering a small subset of events to </w:t>
+      </w:r>
+      <w:r>
+        <w:t>continuous</w:t>
+      </w:r>
+      <w:r>
+        <w:t xml:space="preserve"> </w:t>
+      </w:r>
+      <w:r>
+        <w:t xml:space="preserve">online processing and recording of all </w:t>
+      </w:r>
+      <w:r>
+        <w:t>events</w:t>
+      </w:r>
+      <w:r>
+        <w:t xml:space="preserve">. To achieve these goals, </w:t>
+      </w:r>
+      <w:r>
+        <w:t xml:space="preserve">the </w:t>
+      </w:r>
+      <w:r>
+        <w:t>ALICE detector is being upgraded in such a way that all interactions will be</w:t>
+      </w:r>
+      <w:r>
+        <w:t xml:space="preserve"> </w:t>
+      </w:r>
+      <w:r>
+        <w:t>scrutinized</w:t>
+      </w:r>
+      <w:r>
+        <w:t xml:space="preserve"> with precision</w:t>
+      </w:r>
+      <w:r>
+        <w:t xml:space="preserve">. The upgrade entails the replacement of some sub-detectors </w:t>
+      </w:r>
+      <w:r>
+        <w:t xml:space="preserve">with new ones, </w:t>
+      </w:r>
+      <w:r>
+        <w:t>making use of</w:t>
+      </w:r>
+      <w:r>
+        <w:t xml:space="preserve"> </w:t>
+      </w:r>
+      <w:r>
+        <w:t>new technologies</w:t>
+      </w:r>
+      <w:r>
+        <w:t xml:space="preserve"> </w:t>
+      </w:r>
+      <w:r>
+        <w:t xml:space="preserve">while most others are </w:t>
+      </w:r>
+      <w:r>
+        <w:t>equipping their detectors with</w:t>
+      </w:r>
+      <w:r>
+        <w:t xml:space="preserve"> </w:t>
+      </w:r>
+      <w:r>
+        <w:t>new electronic</w:t>
+      </w:r>
+      <w:r>
+        <w:t xml:space="preserve"> system</w:t>
+      </w:r>
+      <w:r>
+        <w:t>s</w:t>
+      </w:r>
+      <w:r>
+        <w:t>.</w:t>
+      </w:r>
+      <w:r>
+        <w:t xml:space="preserve"> </w:t>
+      </w:r>
+    </w:p>
+    <w:p>
+      <w:pPr>
+        <w:tabs>
+          <w:tab w:val="left" w:pos="1440"/>
+        </w:tabs>
+        <w:spacing w:after="0"/>
+      </w:pPr>
+    </w:p>
+    <w:p>
+      <w:pPr>
+        <w:tabs>
+          <w:tab w:val="left" w:pos="1440"/>
+        </w:tabs>
+        <w:spacing w:after="0"/>
+      </w:pPr>
+      <w:r>
+        <w:t>The</w:t>
+      </w:r>
+      <w:r>
+        <w:t xml:space="preserve"> LHC </w:t>
+      </w:r>
+      <w:r>
+        <w:t>Run 3 was planned to start in the middle of 2021 onwards but has been postponed to March 2022 due to the global pandemic</w:t>
       </w:r>
       <w:sdt>
         <w:sdtPr>
           <w:id w:val="-1838910418"/>
           <w:citation/>
         </w:sdtPr>
-        <w:sdtEndPr/>
         <w:sdtContent>
           <w:r>
             <w:fldChar w:fldCharType="begin"/>
@@ -3373,104 +3844,26 @@
             <w:rPr>
               <w:noProof/>
             </w:rPr>
-            <w:t>[8]</w:t>
+            <w:t>[</w:t>
+          </w:r>
+          <w:r>
+            <w:rPr>
+              <w:noProof/>
+              <w:color w:val="00B0F0"/>
+            </w:rPr>
+            <w:t>9</w:t>
+          </w:r>
+          <w:r>
+            <w:rPr>
+              <w:noProof/>
+            </w:rPr>
+            <w:t>]</w:t>
           </w:r>
           <w:r>
             <w:fldChar w:fldCharType="end"/>
           </w:r>
         </w:sdtContent>
       </w:sdt>
-      <w:r>
-        <w:t>.</w:t>
-      </w:r>
-      <w:r>
-        <w:t xml:space="preserve"> </w:t>
-      </w:r>
-      <w:r>
-        <w:t xml:space="preserve">The </w:t>
-      </w:r>
-      <w:r>
-        <w:t>peak luminosity of 6×</w:t>
-      </w:r>
-      <m:oMath>
-        <m:sSup>
-          <m:sSupPr>
-            <m:ctrlPr>
-              <w:rPr>
-                <w:rFonts w:ascii="Cambria Math" w:hAnsi="Cambria Math"/>
-                <w:i/>
-              </w:rPr>
-            </m:ctrlPr>
-          </m:sSupPr>
-          <m:e>
-            <m:r>
-              <w:rPr>
-                <w:rFonts w:ascii="Cambria Math" w:hAnsi="Cambria Math"/>
-              </w:rPr>
-              <m:t>10</m:t>
-            </m:r>
-          </m:e>
-          <m:sup>
-            <m:r>
-              <w:rPr>
-                <w:rFonts w:ascii="Cambria Math" w:hAnsi="Cambria Math"/>
-              </w:rPr>
-              <m:t>27</m:t>
-            </m:r>
-          </m:sup>
-        </m:sSup>
-      </m:oMath>
-      <w:r>
-        <w:t xml:space="preserve">cm² per second. Many of the proposed </w:t>
-      </w:r>
-      <w:r>
-        <w:t xml:space="preserve">physics </w:t>
-      </w:r>
-      <w:r>
-        <w:t>observables require a shift in the data</w:t>
-      </w:r>
-      <w:r>
-        <w:t>-</w:t>
-      </w:r>
-      <w:r>
-        <w:t xml:space="preserve">taking strategy, moving away from triggering a small subset of events to online processing and recording of all collisions delivered by the LHC. To achieve these goals, </w:t>
-      </w:r>
-      <w:r>
-        <w:t xml:space="preserve">the </w:t>
-      </w:r>
-      <w:r>
-        <w:t>ALICE detector is being upgraded in such a way that all interactions will be</w:t>
-      </w:r>
-      <w:r>
-        <w:t xml:space="preserve"> </w:t>
-      </w:r>
-      <w:r>
-        <w:t>inspect</w:t>
-      </w:r>
-      <w:r>
-        <w:t>ed with precision</w:t>
-      </w:r>
-      <w:r>
-        <w:t xml:space="preserve">. The upgrade entails the replacement of some sub-detectors </w:t>
-      </w:r>
-      <w:r>
-        <w:t>with new ones, exploring new technologies</w:t>
-      </w:r>
-      <w:r>
-        <w:t xml:space="preserve"> </w:t>
-      </w:r>
-      <w:r>
-        <w:t>while most others including the muon trigger, are moving to new front-end electronics</w:t>
-      </w:r>
-      <w:r>
-        <w:t xml:space="preserve"> </w:t>
-      </w:r>
-      <w:r>
-        <w:t>and readout system</w:t>
-      </w:r>
-      <w:r>
-        <w:t>s</w:t>
-      </w:r>
       <w:r>
         <w:t>.</w:t>
       </w:r>
@@ -3506,6 +3899,7 @@
               <w:jc w:val="left"/>
             </w:pPr>
             <w:r>
+              <w:lastRenderedPageBreak/>
               <w:t>LHC Run 3</w:t>
             </w:r>
           </w:p>
@@ -3542,7 +3936,6 @@
         <w:rPr>
           <w:noProof/>
         </w:rPr>
-        <w:lastRenderedPageBreak/>
         <mc:AlternateContent>
           <mc:Choice Requires="wps">
             <w:drawing>
@@ -3642,75 +4035,115 @@
         <w:t xml:space="preserve">beginning of the </w:t>
       </w:r>
       <w:r>
-        <w:t>LHC Run 1, the selection of single muon and di-muon events with a maximum trigger rate of 1 kHz ha</w:t>
+        <w:t xml:space="preserve">LHC Run 1, the selection of single muon and di-muon events with a maximum trigger rate of 1 kHz </w:t>
+      </w:r>
+      <w:r>
+        <w:t>was</w:t>
+      </w:r>
+      <w:r>
+        <w:t xml:space="preserve"> provided by the </w:t>
+      </w:r>
+      <w:r>
+        <w:t>M</w:t>
+      </w:r>
+      <w:r>
+        <w:t>TR. H</w:t>
+      </w:r>
+      <w:r>
+        <w:t xml:space="preserve">owever, to cope with the increased luminosity of the LHC during Run 3, this current trigger strategy is no longer sufficient. The upgrade trigger strategy </w:t>
+      </w:r>
+      <w:r>
+        <w:t xml:space="preserve">described in </w:t>
+      </w:r>
+      <w:sdt>
+        <w:sdtPr>
+          <w:id w:val="2106296555"/>
+          <w:citation/>
+        </w:sdtPr>
+        <w:sdtContent>
+          <w:r>
+            <w:fldChar w:fldCharType="begin"/>
+          </w:r>
+          <w:r>
+            <w:instrText xml:space="preserve"> CITATION ALICE_TECHNICAL_REPORT \l 7177 </w:instrText>
+          </w:r>
+          <w:r>
+            <w:fldChar w:fldCharType="separate"/>
+          </w:r>
+          <w:r>
+            <w:rPr>
+              <w:noProof/>
+            </w:rPr>
+            <w:t>[</w:t>
+          </w:r>
+          <w:r>
+            <w:rPr>
+              <w:noProof/>
+              <w:color w:val="00B0F0"/>
+            </w:rPr>
+            <w:t>10</w:t>
+          </w:r>
+          <w:r>
+            <w:rPr>
+              <w:noProof/>
+            </w:rPr>
+            <w:t>]</w:t>
+          </w:r>
+          <w:r>
+            <w:fldChar w:fldCharType="end"/>
+          </w:r>
+        </w:sdtContent>
+      </w:sdt>
+      <w:r>
+        <w:t xml:space="preserve"> </w:t>
+      </w:r>
+      <w:r>
+        <w:t>does not</w:t>
+      </w:r>
+      <w:r>
+        <w:t xml:space="preserve"> require</w:t>
+      </w:r>
+      <w:r>
+        <w:t xml:space="preserve"> a</w:t>
+      </w:r>
+      <w:r>
+        <w:t xml:space="preserve"> muon trigge</w:t>
+      </w:r>
+      <w:r>
+        <w:t>r</w:t>
+      </w:r>
+      <w:r>
+        <w:t>, since all event</w:t>
       </w:r>
       <w:r>
         <w:t>s</w:t>
       </w:r>
       <w:r>
-        <w:t xml:space="preserve"> been provided by the </w:t>
-      </w:r>
-      <w:r>
-        <w:t>M</w:t>
-      </w:r>
-      <w:r>
-        <w:t xml:space="preserve">uon </w:t>
-      </w:r>
-      <w:r>
-        <w:t>T</w:t>
-      </w:r>
-      <w:r>
-        <w:t xml:space="preserve">rigger, however, to cope with the increased luminosity of the LHC during Run 3, this current trigger strategy is no longer sufficient. The upgrade trigger strategy </w:t>
-      </w:r>
-      <w:r>
-        <w:t xml:space="preserve">[] </w:t>
-      </w:r>
-      <w:r>
-        <w:t>does not require a muon trigger, since all event</w:t>
-      </w:r>
-      <w:r>
-        <w:t>s</w:t>
-      </w:r>
-      <w:r>
         <w:t xml:space="preserve"> of interest will be read out upon the interaction trigger before online selections. </w:t>
       </w:r>
       <w:r>
-        <w:t xml:space="preserve">For this </w:t>
-      </w:r>
-      <w:proofErr w:type="gramStart"/>
-      <w:r>
-        <w:t>reason</w:t>
-      </w:r>
-      <w:proofErr w:type="gramEnd"/>
+        <w:t>For this reason</w:t>
+      </w:r>
+      <w:r>
+        <w:t>,</w:t>
+      </w:r>
       <w:r>
         <w:t xml:space="preserve"> a</w:t>
       </w:r>
       <w:r>
-        <w:t xml:space="preserve">s part of the upgrade, the existing </w:t>
-      </w:r>
-      <w:r>
-        <w:t>MTR</w:t>
-      </w:r>
-      <w:r>
-        <w:t xml:space="preserve"> sub-detector</w:t>
-      </w:r>
-      <w:r>
-        <w:t xml:space="preserve"> </w:t>
-      </w:r>
-      <w:r>
-        <w:t>will only play the role of providing the muon identification,</w:t>
-      </w:r>
-      <w:r>
-        <w:t xml:space="preserve"> </w:t>
-      </w:r>
-      <w:r>
-        <w:t xml:space="preserve">hence it </w:t>
-      </w:r>
-      <w:r>
-        <w:t xml:space="preserve">has been renamed to the </w:t>
-      </w:r>
-      <w:r>
-        <w:t>MID</w:t>
+        <w:t xml:space="preserve">s part of the upgrade, the </w:t>
+      </w:r>
+      <w:r>
+        <w:t>new</w:t>
+      </w:r>
+      <w:r>
+        <w:t xml:space="preserve"> </w:t>
+      </w:r>
+      <w:r>
+        <w:t xml:space="preserve">MID </w:t>
+      </w:r>
+      <w:r>
+        <w:t>will play the role of providing the muon identification</w:t>
       </w:r>
       <w:r>
         <w:t>.</w:t>
@@ -3740,6 +4173,12 @@
         <w:t xml:space="preserve"> </w:t>
       </w:r>
       <w:r>
+        <w:t>concerning the readout</w:t>
+      </w:r>
+      <w:r>
+        <w:t xml:space="preserve"> </w:t>
+      </w:r>
+      <w:r>
         <w:t>arose</w:t>
       </w:r>
       <w:r>
@@ -3752,7 +4191,10 @@
         <w:t xml:space="preserve"> transition</w:t>
       </w:r>
       <w:r>
-        <w:t xml:space="preserve"> of</w:t>
+        <w:t xml:space="preserve"> </w:t>
+      </w:r>
+      <w:r>
+        <w:t>from</w:t>
       </w:r>
       <w:r>
         <w:t xml:space="preserve"> M</w:t>
@@ -3792,7 +4234,20 @@
             <w:rPr>
               <w:noProof/>
             </w:rPr>
-            <w:t>[9]</w:t>
+            <w:t>[</w:t>
+          </w:r>
+          <w:r>
+            <w:rPr>
+              <w:noProof/>
+              <w:color w:val="00B0F0"/>
+            </w:rPr>
+            <w:t>11</w:t>
+          </w:r>
+          <w:r>
+            <w:rPr>
+              <w:noProof/>
+            </w:rPr>
+            <w:t>]</w:t>
           </w:r>
           <w:r>
             <w:fldChar w:fldCharType="end"/>
@@ -3897,6 +4352,12 @@
       <w:r>
         <w:t>.</w:t>
       </w:r>
+      <w:r>
+        <w:t xml:space="preserve"> </w:t>
+      </w:r>
+      <w:r>
+        <w:t>All these limitations had to be addressed urgently.</w:t>
+      </w:r>
     </w:p>
     <w:p/>
     <w:p>
@@ -3997,7 +4458,13 @@
         <w:t xml:space="preserve"> facility</w:t>
       </w:r>
       <w:r>
-        <w:t xml:space="preserve"> to conduct data processing concurrently without data compression at the CRU firmware level.</w:t>
+        <w:t xml:space="preserve"> to conduct data processing concurrently without data compression </w:t>
+      </w:r>
+      <w:r>
+        <w:t xml:space="preserve">already </w:t>
+      </w:r>
+      <w:r>
+        <w:t>at the CRU firmware level.</w:t>
       </w:r>
       <w:r>
         <w:t xml:space="preserve"> The readout </w:t>
@@ -4021,13 +4488,11 @@
         <w:t>are</w:t>
       </w:r>
       <w:r>
-        <w:t xml:space="preserve"> based on </w:t>
-      </w:r>
-      <w:proofErr w:type="gramStart"/>
-      <w:r>
-        <w:t>a</w:t>
-      </w:r>
-      <w:proofErr w:type="gramEnd"/>
+        <w:t xml:space="preserve"> based on a</w:t>
+      </w:r>
+      <w:r>
+        <w:t>n</w:t>
+      </w:r>
       <w:r>
         <w:t xml:space="preserve"> 80-bit frame transmitted continuously at </w:t>
       </w:r>
@@ -4056,7 +4521,13 @@
         <w:t xml:space="preserve">amount of </w:t>
       </w:r>
       <w:r>
-        <w:t>time between potential collisions.</w:t>
+        <w:t xml:space="preserve">time between </w:t>
+      </w:r>
+      <w:r>
+        <w:t>colliding bunches</w:t>
+      </w:r>
+      <w:r>
+        <w:t>.</w:t>
       </w:r>
       <w:r>
         <w:t xml:space="preserve"> </w:t>
@@ -4249,10 +4720,16 @@
         <w:t xml:space="preserve">collision </w:t>
       </w:r>
       <w:r>
-        <w:t>data. The remaining data is meaningless and must be suppressed. H</w:t>
-      </w:r>
-      <w:r>
-        <w:t>olding</w:t>
+        <w:t xml:space="preserve">data. The remaining data </w:t>
+      </w:r>
+      <w:r>
+        <w:t>are</w:t>
+      </w:r>
+      <w:r>
+        <w:t xml:space="preserve"> meaningless and must be suppressed. </w:t>
+      </w:r>
+      <w:r>
+        <w:t>Retaining</w:t>
       </w:r>
       <w:r>
         <w:t xml:space="preserve"> these data in the memory</w:t>
@@ -4292,7 +4769,19 @@
         <w:t>,</w:t>
       </w:r>
       <w:r>
-        <w:t xml:space="preserve"> and is transmitted to the CRU over a wide spectrum of optical links. However, differing transmission delays result in the data from the various links </w:t>
+        <w:t xml:space="preserve"> and </w:t>
+      </w:r>
+      <w:r>
+        <w:t>are</w:t>
+      </w:r>
+      <w:r>
+        <w:t xml:space="preserve"> transmitted to the CRU over a wide </w:t>
+      </w:r>
+      <w:r>
+        <w:t>set</w:t>
+      </w:r>
+      <w:r>
+        <w:t xml:space="preserve"> of optical links. However, differing transmission delays result in the data from the various links </w:t>
       </w:r>
       <w:r>
         <w:t>losing</w:t>
@@ -4301,7 +4790,22 @@
         <w:t xml:space="preserve"> synchronization when transmitted to the O² computing system</w:t>
       </w:r>
       <w:r>
-        <w:t xml:space="preserve"> and causes more problems further along the chain at the synchronous reconstruction level [].</w:t>
+        <w:t xml:space="preserve">. Therefore, </w:t>
+      </w:r>
+      <w:r>
+        <w:t xml:space="preserve">cause more problems further along the chain at the synchronous </w:t>
+      </w:r>
+      <w:r>
+        <w:t xml:space="preserve">and </w:t>
+      </w:r>
+      <w:r>
+        <w:t>reconstruction level</w:t>
+      </w:r>
+      <w:r>
+        <w:t>s</w:t>
+      </w:r>
+      <w:r>
+        <w:t>.</w:t>
       </w:r>
     </w:p>
     <w:p/>
@@ -4465,15 +4969,55 @@
         </w:tabs>
       </w:pPr>
       <w:r>
-        <w:t xml:space="preserve">The O² computing system is capable of handling the data rate from a single regional crate at the expense of 2 core processors. Attempting to use 1 core to decode a single regional crate leads to irreversible data loss. Hence, it takes 2 core processors to decode a single regional crate. However, the computer used in the readout chain contains 20 core processors </w:t>
-      </w:r>
-      <w:proofErr w:type="gramStart"/>
-      <w:r>
-        <w:t>[ ]</w:t>
-      </w:r>
-      <w:proofErr w:type="gramEnd"/>
-      <w:r>
-        <w:t xml:space="preserve">. </w:t>
+        <w:t>The O² computing system is capable of handling the data rate from a single regional crate at the expense of 2 core processors. Attempting to use 1 core to decode a single regional crate leads to irreversible data loss. Hence, it takes 2 core processors to decode a single regional crate. However, the computer</w:t>
+      </w:r>
+      <w:sdt>
+        <w:sdtPr>
+          <w:id w:val="1521049444"/>
+          <w:citation/>
+        </w:sdtPr>
+        <w:sdtContent>
+          <w:r>
+            <w:fldChar w:fldCharType="begin"/>
+          </w:r>
+          <w:r>
+            <w:instrText xml:space="preserve"> CITATION FLP_DELL_140_SERVER \l 7177 </w:instrText>
+          </w:r>
+          <w:r>
+            <w:fldChar w:fldCharType="separate"/>
+          </w:r>
+          <w:r>
+            <w:rPr>
+              <w:noProof/>
+            </w:rPr>
+            <w:t xml:space="preserve"> </w:t>
+          </w:r>
+          <w:r>
+            <w:rPr>
+              <w:noProof/>
+            </w:rPr>
+            <w:t>[</w:t>
+          </w:r>
+          <w:r>
+            <w:rPr>
+              <w:noProof/>
+              <w:color w:val="00B0F0"/>
+            </w:rPr>
+            <w:t>12</w:t>
+          </w:r>
+          <w:r>
+            <w:rPr>
+              <w:noProof/>
+            </w:rPr>
+            <w:t>]</w:t>
+          </w:r>
+          <w:r>
+            <w:fldChar w:fldCharType="end"/>
+          </w:r>
+        </w:sdtContent>
+      </w:sdt>
+      <w:r>
+        <w:t xml:space="preserve"> used in the readout chain contains 20 core processors. </w:t>
       </w:r>
       <w:r>
         <w:t>T</w:t>
@@ -4509,10 +5053,10 @@
         <w:t xml:space="preserve">MID </w:t>
       </w:r>
       <w:r>
-        <w:t xml:space="preserve">readout chain is described </w:t>
-      </w:r>
-      <w:r>
-        <w:t xml:space="preserve">later </w:t>
+        <w:t>readout chain is described</w:t>
+      </w:r>
+      <w:r>
+        <w:t xml:space="preserve"> </w:t>
       </w:r>
       <w:r>
         <w:t>in Chapter 2.</w:t>
@@ -4548,7 +5092,13 @@
         <w:t>new</w:t>
       </w:r>
       <w:r>
-        <w:t xml:space="preserve"> ways to process data. </w:t>
+        <w:t xml:space="preserve"> ways to process</w:t>
+      </w:r>
+      <w:r>
+        <w:t xml:space="preserve"> raw</w:t>
+      </w:r>
+      <w:r>
+        <w:t xml:space="preserve"> data. </w:t>
       </w:r>
       <w:r>
         <w:t>Many</w:t>
@@ -4581,13 +5131,10 @@
         <w:t xml:space="preserve">readout </w:t>
       </w:r>
       <w:r>
-        <w:t>chain</w:t>
-      </w:r>
-      <w:r>
-        <w:t xml:space="preserve"> </w:t>
-      </w:r>
-      <w:r>
-        <w:t>and manpower</w:t>
+        <w:t>chai</w:t>
+      </w:r>
+      <w:r>
+        <w:t>n</w:t>
       </w:r>
       <w:r>
         <w:t xml:space="preserve">. </w:t>
@@ -4656,13 +5203,8 @@
         <w:t xml:space="preserve"> </w:t>
       </w:r>
       <w:r>
-        <w:t xml:space="preserve">A thorough analysis review </w:t>
-      </w:r>
-      <w:proofErr w:type="gramStart"/>
-      <w:r>
-        <w:t>[ ]</w:t>
-      </w:r>
-      <w:proofErr w:type="gramEnd"/>
+        <w:t>A thorough analysis review</w:t>
+      </w:r>
       <w:r>
         <w:t xml:space="preserve"> </w:t>
       </w:r>
@@ -4690,7 +5232,13 @@
     </w:p>
     <w:p>
       <w:r>
-        <w:t xml:space="preserve">The user logic is a specific sub-detector component, that can be implemented into the CRU firmware through a specific compilation. It is developed by the sub-detector teams and </w:t>
+        <w:t>The user logic is a specific sub-detector component, that can be implemented in</w:t>
+      </w:r>
+      <w:r>
+        <w:t xml:space="preserve"> </w:t>
+      </w:r>
+      <w:r>
+        <w:t xml:space="preserve">the CRU firmware through a specific compilation. It is developed by the sub-detector teams and </w:t>
       </w:r>
       <w:r>
         <w:t>can</w:t>
@@ -5006,7 +5554,6 @@
         <w:t>ake recommendations for future improvements</w:t>
       </w:r>
     </w:p>
-    <w:p/>
     <w:p/>
     <w:tbl>
       <w:tblPr>
@@ -5039,6 +5586,7 @@
               <w:jc w:val="left"/>
             </w:pPr>
             <w:r>
+              <w:lastRenderedPageBreak/>
               <w:t>Problem statement</w:t>
             </w:r>
           </w:p>
@@ -5155,7 +5703,19 @@
         </w:tabs>
       </w:pPr>
       <w:r>
-        <w:t>There is a possibility of designing and developing a stable and reliable user logic firmware that can improve the way data is processed in the MID readout chain. This can be achieved by developing an algorithm based on systems requirements. However, the difference in protocol between various systems of the readout chain makes it complex and can be time</w:t>
+        <w:t>This study offers th</w:t>
+      </w:r>
+      <w:r>
+        <w:t>e</w:t>
+      </w:r>
+      <w:r>
+        <w:t xml:space="preserve"> possibility of designing and developing a stable and reliable user logic firmware that can improve the way data </w:t>
+      </w:r>
+      <w:r>
+        <w:t>are</w:t>
+      </w:r>
+      <w:r>
+        <w:t xml:space="preserve"> processed in the MID readout chain. This can be achieved by developing an algorithm based on systems requirements. However, the difference in protocol between various systems of the readout chain makes it complex and can be time</w:t>
       </w:r>
       <w:r>
         <w:t>-</w:t>
@@ -5197,7 +5757,13 @@
     <w:p/>
     <w:p>
       <w:r>
-        <w:t xml:space="preserve">The thesis is limited to the design and development of the user logic firmware </w:t>
+        <w:t>Th</w:t>
+      </w:r>
+      <w:r>
+        <w:t>is</w:t>
+      </w:r>
+      <w:r>
+        <w:t xml:space="preserve"> thesis is limited to the design and development of the user logic firmware </w:t>
       </w:r>
       <w:r>
         <w:t>prototype capable of pre-</w:t>
@@ -5352,7 +5918,10 @@
         <w:t xml:space="preserve"> in question </w:t>
       </w:r>
       <w:r>
-        <w:t xml:space="preserve">were long </w:t>
+        <w:t>have been</w:t>
+      </w:r>
+      <w:r>
+        <w:t xml:space="preserve"> </w:t>
       </w:r>
       <w:r>
         <w:t>established</w:t>
@@ -5418,72 +5987,119 @@
       <w:r>
         <w:t>.</w:t>
       </w:r>
-    </w:p>
-    <w:p>
-      <w:r>
-        <w:t>The user logic project started in early 2018, with early research conducted by</w:t>
-      </w:r>
-      <w:r>
-        <w:t xml:space="preserve"> </w:t>
-      </w:r>
-      <w:r>
-        <w:t>Nathan Boyles, a</w:t>
-      </w:r>
-      <w:r>
-        <w:t xml:space="preserve"> former</w:t>
-      </w:r>
-      <w:r>
-        <w:t xml:space="preserve"> master</w:t>
-      </w:r>
-      <w:r>
-        <w:t>'s</w:t>
-      </w:r>
-      <w:r>
-        <w:t xml:space="preserve"> student from the Electrical Engineering department at UCT. In early 2019, </w:t>
-      </w:r>
-      <w:r>
-        <w:t>Mr. Boyles</w:t>
-      </w:r>
-      <w:r>
-        <w:t xml:space="preserve"> delivered an early proof of concept of the user logic</w:t>
-      </w:r>
-      <w:r>
-        <w:t>. D</w:t>
-      </w:r>
-      <w:r>
-        <w:t>ue to the rapid development of the ALICE CRU software and firmware projects</w:t>
-      </w:r>
-      <w:r>
-        <w:t xml:space="preserve"> </w:t>
-      </w:r>
-      <w:r>
-        <w:t>a complete modification to the initial project was necessary</w:t>
-      </w:r>
-      <w:r>
-        <w:t>. In mid-2019</w:t>
+      <w:bookmarkStart w:id="0" w:name="_GoBack"/>
+      <w:bookmarkEnd w:id="0"/>
+    </w:p>
+    <w:p>
+      <w:r>
+        <w:t>The user logic project started in early 2018, with early research</w:t>
+      </w:r>
+      <w:r>
+        <w:t xml:space="preserve"> described in</w:t>
+      </w:r>
+      <w:r>
+        <w:t xml:space="preserve"> this paper</w:t>
+      </w:r>
+      <w:r>
+        <w:t xml:space="preserve"> </w:t>
+      </w:r>
+      <w:sdt>
+        <w:sdtPr>
+          <w:id w:val="-1198079570"/>
+          <w:citation/>
+        </w:sdtPr>
+        <w:sdtContent>
+          <w:r>
+            <w:fldChar w:fldCharType="begin"/>
+          </w:r>
+          <w:r>
+            <w:instrText xml:space="preserve"> CITATION Nathan_Paper \l 7177 </w:instrText>
+          </w:r>
+          <w:r>
+            <w:fldChar w:fldCharType="separate"/>
+          </w:r>
+          <w:r>
+            <w:rPr>
+              <w:noProof/>
+            </w:rPr>
+            <w:t>[</w:t>
+          </w:r>
+          <w:r>
+            <w:rPr>
+              <w:noProof/>
+              <w:color w:val="00B0F0"/>
+            </w:rPr>
+            <w:t>13</w:t>
+          </w:r>
+          <w:r>
+            <w:rPr>
+              <w:noProof/>
+            </w:rPr>
+            <w:t>]</w:t>
+          </w:r>
+          <w:r>
+            <w:fldChar w:fldCharType="end"/>
+          </w:r>
+        </w:sdtContent>
+      </w:sdt>
+      <w:r>
+        <w:t xml:space="preserve">. </w:t>
+      </w:r>
+      <w:r>
+        <w:t>D</w:t>
+      </w:r>
+      <w:r>
+        <w:t xml:space="preserve">ue to the rapid </w:t>
+      </w:r>
+      <w:r>
+        <w:t>evolution</w:t>
+      </w:r>
+      <w:r>
+        <w:t xml:space="preserve"> of the ALICE CRU software and firmware projects</w:t>
+      </w:r>
+      <w:r>
+        <w:t>,</w:t>
+      </w:r>
+      <w:r>
+        <w:t xml:space="preserve"> </w:t>
+      </w:r>
+      <w:r>
+        <w:t>a complete modification to the initial</w:t>
+      </w:r>
+      <w:r>
+        <w:t xml:space="preserve"> project was</w:t>
+      </w:r>
+      <w:r>
+        <w:t xml:space="preserve"> necessary</w:t>
+      </w:r>
+      <w:r>
+        <w:t xml:space="preserve">. In </w:t>
+      </w:r>
+      <w:r>
+        <w:t>2020</w:t>
       </w:r>
       <w:r>
         <w:t xml:space="preserve">, </w:t>
       </w:r>
       <w:r>
-        <w:t xml:space="preserve">I took over the responsibility of </w:t>
-      </w:r>
-      <w:r>
-        <w:t xml:space="preserve">design, </w:t>
-      </w:r>
-      <w:r>
-        <w:t>development</w:t>
-      </w:r>
-      <w:r>
-        <w:t>,</w:t>
-      </w:r>
-      <w:r>
-        <w:t xml:space="preserve"> and prototype</w:t>
+        <w:t>a new</w:t>
+      </w:r>
+      <w:r>
+        <w:t xml:space="preserve"> </w:t>
+      </w:r>
+      <w:r>
+        <w:t>design</w:t>
+      </w:r>
+      <w:r>
+        <w:t xml:space="preserve"> and development</w:t>
       </w:r>
       <w:r>
         <w:t xml:space="preserve"> of </w:t>
       </w:r>
       <w:r>
+        <w:t xml:space="preserve">the </w:t>
+      </w:r>
+      <w:r>
         <w:t>user logic</w:t>
       </w:r>
       <w:r>
@@ -5491,6 +6107,12 @@
       </w:r>
       <w:r>
         <w:t>based on realistic data acquisition requirements and availability of relevant readout components</w:t>
+      </w:r>
+      <w:r>
+        <w:t xml:space="preserve"> </w:t>
+      </w:r>
+      <w:r>
+        <w:t>led to this study</w:t>
       </w:r>
       <w:r>
         <w:t xml:space="preserve">. Together with </w:t>
@@ -5534,7 +6156,13 @@
         <w:t>links of the readout chain were established. To keep track</w:t>
       </w:r>
       <w:r>
-        <w:t xml:space="preserve"> of the rapid development of the CRU software and firmware, </w:t>
+        <w:t xml:space="preserve"> of the rapid </w:t>
+      </w:r>
+      <w:r>
+        <w:t>evolution</w:t>
+      </w:r>
+      <w:r>
+        <w:t xml:space="preserve"> of the CRU software and firmware, </w:t>
       </w:r>
       <w:r>
         <w:t xml:space="preserve">rigorous consultations and discussions took place </w:t>
@@ -5634,6 +6262,18 @@
       </w:r>
       <w:r>
         <w:t xml:space="preserve">. </w:t>
+      </w:r>
+      <w:r>
+        <w:t>His input was required since</w:t>
+      </w:r>
+      <w:r>
+        <w:t xml:space="preserve"> the outcome of this research may affect the way data will be handled at the next phase of the data acquisition chain.</w:t>
+      </w:r>
+      <w:r>
+        <w:t xml:space="preserve"> As such, he was instrumental in setting up</w:t>
+      </w:r>
+      <w:r>
+        <w:t xml:space="preserve"> some additional requirements and constraints to facilitate the readability of the user logic output data. </w:t>
       </w:r>
     </w:p>
     <w:tbl>
@@ -5762,29 +6402,6 @@
     </w:p>
     <w:p>
       <w:r>
-        <w:t>His input was required since</w:t>
-      </w:r>
-      <w:r>
-        <w:t xml:space="preserve"> the outcome of this research may affect the way data will be handled at the next phase of the data acquisition</w:t>
-      </w:r>
-      <w:r>
-        <w:t xml:space="preserve"> chain</w:t>
-      </w:r>
-      <w:r>
-        <w:t>.</w:t>
-      </w:r>
-      <w:r>
-        <w:t xml:space="preserve"> As such, he was instrumental in setting up</w:t>
-      </w:r>
-      <w:r>
-        <w:t xml:space="preserve"> some additional requirements and constraints to facilitate the readability of the user logic output data.</w:t>
-      </w:r>
-      <w:r>
-        <w:t xml:space="preserve"> </w:t>
-      </w:r>
-    </w:p>
-    <w:p>
-      <w:r>
         <w:t xml:space="preserve">Overall, the design and development of the ALICE CRU user logic firmware prototype for the MID readout chain are provided by the Electrical Engineering department at CPUT with support from various collaborators using </w:t>
       </w:r>
       <w:r>
@@ -5880,7 +6497,10 @@
         <w:t>on the</w:t>
       </w:r>
       <w:r>
-        <w:t xml:space="preserve"> readout chain</w:t>
+        <w:t xml:space="preserve"> </w:t>
+      </w:r>
+      <w:r>
+        <w:t>readout chain</w:t>
       </w:r>
       <w:r>
         <w:t>.</w:t>
@@ -5889,10 +6509,10 @@
         <w:t xml:space="preserve"> </w:t>
       </w:r>
       <w:r>
-        <w:t xml:space="preserve">Therefore, </w:t>
-      </w:r>
-      <w:r>
-        <w:t>th</w:t>
+        <w:t>T</w:t>
+      </w:r>
+      <w:r>
+        <w:t>h</w:t>
       </w:r>
       <w:r>
         <w:t xml:space="preserve">e information </w:t>
@@ -5974,6 +6594,51 @@
       <w:r>
         <w:t>ro 18.1</w:t>
       </w:r>
+      <w:sdt>
+        <w:sdtPr>
+          <w:id w:val="-1677804625"/>
+          <w:citation/>
+        </w:sdtPr>
+        <w:sdtContent>
+          <w:r>
+            <w:fldChar w:fldCharType="begin"/>
+          </w:r>
+          <w:r>
+            <w:instrText xml:space="preserve"> CITATION Intel_Quartus_Pro \l 7177 </w:instrText>
+          </w:r>
+          <w:r>
+            <w:fldChar w:fldCharType="separate"/>
+          </w:r>
+          <w:r>
+            <w:rPr>
+              <w:noProof/>
+            </w:rPr>
+            <w:t xml:space="preserve"> </w:t>
+          </w:r>
+          <w:r>
+            <w:rPr>
+              <w:noProof/>
+            </w:rPr>
+            <w:t>[</w:t>
+          </w:r>
+          <w:r>
+            <w:rPr>
+              <w:noProof/>
+              <w:color w:val="00B0F0"/>
+            </w:rPr>
+            <w:t>14</w:t>
+          </w:r>
+          <w:r>
+            <w:rPr>
+              <w:noProof/>
+            </w:rPr>
+            <w:t>]</w:t>
+          </w:r>
+          <w:r>
+            <w:fldChar w:fldCharType="end"/>
+          </w:r>
+        </w:sdtContent>
+      </w:sdt>
       <w:r>
         <w:t xml:space="preserve"> </w:t>
       </w:r>
@@ -6138,7 +6803,52 @@
       </w:r>
       <w:proofErr w:type="spellEnd"/>
       <w:r>
-        <w:t xml:space="preserve"> is</w:t>
+        <w:t xml:space="preserve"> </w:t>
+      </w:r>
+      <w:sdt>
+        <w:sdtPr>
+          <w:id w:val="-1552614110"/>
+          <w:citation/>
+        </w:sdtPr>
+        <w:sdtContent>
+          <w:r>
+            <w:fldChar w:fldCharType="begin"/>
+          </w:r>
+          <w:r>
+            <w:instrText xml:space="preserve"> CITATION Int \l 7177 </w:instrText>
+          </w:r>
+          <w:r>
+            <w:fldChar w:fldCharType="separate"/>
+          </w:r>
+          <w:r>
+            <w:rPr>
+              <w:noProof/>
+            </w:rPr>
+            <w:t>[</w:t>
+          </w:r>
+          <w:r>
+            <w:rPr>
+              <w:noProof/>
+              <w:color w:val="00B0F0"/>
+            </w:rPr>
+            <w:t>15</w:t>
+          </w:r>
+          <w:r>
+            <w:rPr>
+              <w:noProof/>
+            </w:rPr>
+            <w:t>]</w:t>
+          </w:r>
+          <w:r>
+            <w:fldChar w:fldCharType="end"/>
+          </w:r>
+        </w:sdtContent>
+      </w:sdt>
+      <w:r>
+        <w:t xml:space="preserve"> </w:t>
+      </w:r>
+      <w:r>
+        <w:t>is</w:t>
       </w:r>
       <w:r>
         <w:t xml:space="preserve"> the simulation software</w:t>
@@ -6494,6 +7204,7 @@
         <w:pStyle w:val="ListParagraph"/>
       </w:pPr>
     </w:p>
+    <w:p/>
     <w:p/>
     <w:p/>
     <w:p/>
@@ -6532,6 +7243,7 @@
               <w:jc w:val="left"/>
             </w:pPr>
             <w:r>
+              <w:lastRenderedPageBreak/>
               <w:t>Research aim</w:t>
             </w:r>
           </w:p>
@@ -6971,19 +7683,20 @@
     <w:p/>
     <w:sdt>
       <w:sdtPr>
+        <w:id w:val="929693411"/>
+        <w:docPartObj>
+          <w:docPartGallery w:val="Bibliographies"/>
+          <w:docPartUnique/>
+        </w:docPartObj>
+      </w:sdtPr>
+      <w:sdtEndPr>
         <w:rPr>
           <w:rFonts w:eastAsiaTheme="minorHAnsi" w:cstheme="minorBidi"/>
           <w:b w:val="0"/>
           <w:sz w:val="22"/>
           <w:szCs w:val="22"/>
         </w:rPr>
-        <w:id w:val="-1005437655"/>
-        <w:docPartObj>
-          <w:docPartGallery w:val="Bibliographies"/>
-          <w:docPartUnique/>
-        </w:docPartObj>
-      </w:sdtPr>
-      <w:sdtEndPr/>
+      </w:sdtEndPr>
       <w:sdtContent>
         <w:p>
           <w:pPr>
@@ -6998,7 +7711,6 @@
             <w:id w:val="-573587230"/>
             <w:bibliography/>
           </w:sdtPr>
-          <w:sdtEndPr/>
           <w:sdtContent>
             <w:p>
               <w:pPr>
@@ -7007,20 +7719,12 @@
                   <w:noProof/>
                 </w:rPr>
               </w:pPr>
-              <w:r>
-                <w:fldChar w:fldCharType="begin"/>
-              </w:r>
-              <w:r>
-                <w:instrText xml:space="preserve"> BIBLIOGRAPHY </w:instrText>
-              </w:r>
-              <w:r>
-                <w:fldChar w:fldCharType="separate"/>
-              </w:r>
             </w:p>
             <w:tbl>
               <w:tblPr>
                 <w:tblW w:w="5000" w:type="pct"/>
                 <w:tblCellSpacing w:w="15" w:type="dxa"/>
+                <w:tblLayout w:type="fixed"/>
                 <w:tblCellMar>
                   <w:top w:w="15" w:type="dxa"/>
                   <w:left w:w="15" w:type="dxa"/>
@@ -7030,354 +7734,519 @@
                 <w:tblLook w:val="04A0" w:firstRow="1" w:lastRow="0" w:firstColumn="1" w:lastColumn="0" w:noHBand="0" w:noVBand="1"/>
               </w:tblPr>
               <w:tblGrid>
-                <w:gridCol w:w="375"/>
-                <w:gridCol w:w="8651"/>
+                <w:gridCol w:w="567"/>
+                <w:gridCol w:w="8459"/>
               </w:tblGrid>
               <w:tr>
                 <w:trPr>
-                  <w:divId w:val="305549826"/>
+                  <w:divId w:val="1217546883"/>
                   <w:tblCellSpacing w:w="15" w:type="dxa"/>
                 </w:trPr>
                 <w:tc>
                   <w:tcPr>
-                    <w:tcW w:w="50" w:type="pct"/>
+                    <w:tcW w:w="289" w:type="pct"/>
                     <w:hideMark/>
                   </w:tcPr>
                   <w:p>
                     <w:pPr>
                       <w:pStyle w:val="Bibliography"/>
+                      <w:jc w:val="left"/>
                       <w:rPr>
                         <w:noProof/>
-                        <w:sz w:val="18"/>
-                        <w:szCs w:val="24"/>
+                        <w:sz w:val="20"/>
+                        <w:szCs w:val="20"/>
                       </w:rPr>
                     </w:pPr>
                     <w:r>
                       <w:rPr>
                         <w:noProof/>
-                        <w:sz w:val="18"/>
+                        <w:sz w:val="20"/>
+                        <w:szCs w:val="20"/>
                       </w:rPr>
-                      <w:t>[1]</w:t>
+                      <w:t xml:space="preserve">[1] </w:t>
                     </w:r>
                   </w:p>
                 </w:tc>
                 <w:tc>
                   <w:tcPr>
-                    <w:tcW w:w="0" w:type="auto"/>
+                    <w:tcW w:w="4661" w:type="pct"/>
                     <w:hideMark/>
                   </w:tcPr>
                   <w:p>
                     <w:pPr>
                       <w:pStyle w:val="Bibliography"/>
+                      <w:jc w:val="left"/>
                       <w:rPr>
                         <w:noProof/>
-                        <w:sz w:val="18"/>
+                        <w:sz w:val="20"/>
+                        <w:szCs w:val="20"/>
                       </w:rPr>
                     </w:pPr>
                     <w:r>
                       <w:rPr>
                         <w:noProof/>
-                        <w:sz w:val="18"/>
+                        <w:sz w:val="20"/>
+                        <w:szCs w:val="20"/>
                       </w:rPr>
-                      <w:t>“CERN,” [Online]. Available: https://home.cern/about. [Accessed 09 May 2021].</w:t>
+                      <w:t>“Intel® FPGAs Resource Center,” Intel,</w:t>
+                    </w:r>
+                    <w:r>
+                      <w:rPr>
+                        <w:noProof/>
+                        <w:sz w:val="20"/>
+                        <w:szCs w:val="20"/>
+                      </w:rPr>
+                      <w:t xml:space="preserve"> </w:t>
+                    </w:r>
+                    <w:r>
+                      <w:rPr>
+                        <w:noProof/>
+                        <w:sz w:val="20"/>
+                        <w:szCs w:val="20"/>
+                      </w:rPr>
+                      <w:t xml:space="preserve">https://www.intel.com/content/www/us/en/products/details/fpga/resources/overview.html. </w:t>
                     </w:r>
                   </w:p>
                 </w:tc>
               </w:tr>
               <w:tr>
                 <w:trPr>
-                  <w:divId w:val="305549826"/>
+                  <w:divId w:val="1217546883"/>
                   <w:tblCellSpacing w:w="15" w:type="dxa"/>
                 </w:trPr>
                 <w:tc>
                   <w:tcPr>
-                    <w:tcW w:w="50" w:type="pct"/>
+                    <w:tcW w:w="289" w:type="pct"/>
                     <w:hideMark/>
                   </w:tcPr>
                   <w:p>
                     <w:pPr>
                       <w:pStyle w:val="Bibliography"/>
+                      <w:jc w:val="left"/>
                       <w:rPr>
                         <w:noProof/>
-                        <w:sz w:val="18"/>
+                        <w:sz w:val="20"/>
+                        <w:szCs w:val="20"/>
                       </w:rPr>
                     </w:pPr>
                     <w:r>
                       <w:rPr>
                         <w:noProof/>
-                        <w:sz w:val="18"/>
+                        <w:sz w:val="20"/>
+                        <w:szCs w:val="20"/>
                       </w:rPr>
-                      <w:t>[2]</w:t>
+                      <w:t xml:space="preserve">[2] </w:t>
                     </w:r>
                   </w:p>
                 </w:tc>
                 <w:tc>
                   <w:tcPr>
-                    <w:tcW w:w="0" w:type="auto"/>
+                    <w:tcW w:w="4661" w:type="pct"/>
                     <w:hideMark/>
                   </w:tcPr>
                   <w:p>
                     <w:pPr>
                       <w:pStyle w:val="Bibliography"/>
+                      <w:jc w:val="left"/>
                       <w:rPr>
                         <w:noProof/>
-                        <w:sz w:val="18"/>
+                        <w:sz w:val="20"/>
+                        <w:szCs w:val="20"/>
                       </w:rPr>
                     </w:pPr>
                     <w:r>
                       <w:rPr>
                         <w:noProof/>
-                        <w:sz w:val="18"/>
+                        <w:sz w:val="20"/>
+                        <w:szCs w:val="20"/>
                       </w:rPr>
-                      <w:t>“LHC,” [Online]. Available: https://home.cern/science/accelerators/large-hadron-collider. [Accessed 05 09 2021].</w:t>
+                      <w:t>O. S. B. e. al., “CERN,” LHC design report v.1: The LHC main ring. CERN-2004-003-V1, 2004.</w:t>
                     </w:r>
                   </w:p>
                 </w:tc>
               </w:tr>
               <w:tr>
                 <w:trPr>
-                  <w:divId w:val="305549826"/>
+                  <w:divId w:val="1217546883"/>
                   <w:tblCellSpacing w:w="15" w:type="dxa"/>
                 </w:trPr>
                 <w:tc>
                   <w:tcPr>
-                    <w:tcW w:w="50" w:type="pct"/>
+                    <w:tcW w:w="289" w:type="pct"/>
                     <w:hideMark/>
                   </w:tcPr>
                   <w:p>
                     <w:pPr>
                       <w:pStyle w:val="Bibliography"/>
+                      <w:jc w:val="left"/>
                       <w:rPr>
                         <w:noProof/>
-                        <w:sz w:val="18"/>
+                        <w:sz w:val="20"/>
+                        <w:szCs w:val="20"/>
                       </w:rPr>
                     </w:pPr>
                     <w:r>
                       <w:rPr>
                         <w:noProof/>
-                        <w:sz w:val="18"/>
+                        <w:sz w:val="20"/>
+                        <w:szCs w:val="20"/>
                       </w:rPr>
-                      <w:t>[3]</w:t>
+                      <w:t xml:space="preserve">[3] </w:t>
                     </w:r>
                   </w:p>
                 </w:tc>
                 <w:tc>
                   <w:tcPr>
-                    <w:tcW w:w="0" w:type="auto"/>
+                    <w:tcW w:w="4661" w:type="pct"/>
                     <w:hideMark/>
                   </w:tcPr>
                   <w:p>
                     <w:pPr>
                       <w:pStyle w:val="Bibliography"/>
+                      <w:jc w:val="left"/>
                       <w:rPr>
                         <w:noProof/>
-                        <w:sz w:val="18"/>
+                        <w:sz w:val="20"/>
+                        <w:szCs w:val="20"/>
                       </w:rPr>
                     </w:pPr>
                     <w:r>
                       <w:rPr>
                         <w:noProof/>
-                        <w:sz w:val="18"/>
+                        <w:sz w:val="20"/>
+                        <w:szCs w:val="20"/>
                       </w:rPr>
-                      <w:t>“ALICE,” [Online]. Available: https://home.cern/science/experiments/alice. [Accessed 09 05 2021].</w:t>
+                      <w:t xml:space="preserve">L. E. a. P. B., “ LHC machine,” </w:t>
+                    </w:r>
+                    <w:r>
+                      <w:rPr>
+                        <w:i/>
+                        <w:iCs/>
+                        <w:noProof/>
+                        <w:sz w:val="20"/>
+                        <w:szCs w:val="20"/>
+                      </w:rPr>
+                      <w:t xml:space="preserve">JINST, </w:t>
+                    </w:r>
+                    <w:r>
+                      <w:rPr>
+                        <w:noProof/>
+                        <w:sz w:val="20"/>
+                        <w:szCs w:val="20"/>
+                      </w:rPr>
+                      <w:t xml:space="preserve">2008. </w:t>
                     </w:r>
                   </w:p>
                 </w:tc>
               </w:tr>
               <w:tr>
                 <w:trPr>
-                  <w:divId w:val="305549826"/>
+                  <w:divId w:val="1217546883"/>
                   <w:tblCellSpacing w:w="15" w:type="dxa"/>
                 </w:trPr>
                 <w:tc>
                   <w:tcPr>
-                    <w:tcW w:w="50" w:type="pct"/>
+                    <w:tcW w:w="289" w:type="pct"/>
                     <w:hideMark/>
                   </w:tcPr>
                   <w:p>
                     <w:pPr>
                       <w:pStyle w:val="Bibliography"/>
+                      <w:jc w:val="left"/>
                       <w:rPr>
                         <w:noProof/>
-                        <w:sz w:val="18"/>
+                        <w:sz w:val="20"/>
+                        <w:szCs w:val="20"/>
                       </w:rPr>
                     </w:pPr>
                     <w:r>
                       <w:rPr>
                         <w:noProof/>
-                        <w:sz w:val="18"/>
+                        <w:sz w:val="20"/>
+                        <w:szCs w:val="20"/>
                       </w:rPr>
-                      <w:t>[4]</w:t>
+                      <w:t xml:space="preserve">[4] </w:t>
                     </w:r>
                   </w:p>
                 </w:tc>
                 <w:tc>
                   <w:tcPr>
-                    <w:tcW w:w="0" w:type="auto"/>
+                    <w:tcW w:w="4661" w:type="pct"/>
                     <w:hideMark/>
                   </w:tcPr>
                   <w:p>
                     <w:pPr>
                       <w:pStyle w:val="Bibliography"/>
+                      <w:jc w:val="left"/>
                       <w:rPr>
                         <w:noProof/>
-                        <w:sz w:val="18"/>
+                        <w:sz w:val="20"/>
+                        <w:szCs w:val="20"/>
                       </w:rPr>
                     </w:pPr>
                     <w:r>
                       <w:rPr>
                         <w:noProof/>
-                        <w:sz w:val="18"/>
+                        <w:sz w:val="20"/>
+                        <w:szCs w:val="20"/>
                       </w:rPr>
-                      <w:t>“LHC ring,” [Online]. Available: https://en.wikipedia.org/wiki/Large_Hadron_Collider. [Accessed 09 05 2021].</w:t>
+                      <w:t xml:space="preserve">P.Giubellino, “The big bang in the Lab,” in </w:t>
+                    </w:r>
+                    <w:r>
+                      <w:rPr>
+                        <w:i/>
+                        <w:iCs/>
+                        <w:noProof/>
+                        <w:sz w:val="20"/>
+                        <w:szCs w:val="20"/>
+                      </w:rPr>
+                      <w:t>TechFest</w:t>
+                    </w:r>
+                    <w:r>
+                      <w:rPr>
+                        <w:noProof/>
+                        <w:sz w:val="20"/>
+                        <w:szCs w:val="20"/>
+                      </w:rPr>
+                      <w:t xml:space="preserve">, 2015. </w:t>
                     </w:r>
                   </w:p>
                 </w:tc>
               </w:tr>
               <w:tr>
                 <w:trPr>
-                  <w:divId w:val="305549826"/>
+                  <w:divId w:val="1217546883"/>
                   <w:tblCellSpacing w:w="15" w:type="dxa"/>
                 </w:trPr>
                 <w:tc>
                   <w:tcPr>
-                    <w:tcW w:w="50" w:type="pct"/>
+                    <w:tcW w:w="289" w:type="pct"/>
                     <w:hideMark/>
                   </w:tcPr>
                   <w:p>
                     <w:pPr>
                       <w:pStyle w:val="Bibliography"/>
+                      <w:jc w:val="left"/>
                       <w:rPr>
                         <w:noProof/>
-                        <w:sz w:val="18"/>
+                        <w:sz w:val="20"/>
+                        <w:szCs w:val="20"/>
                       </w:rPr>
                     </w:pPr>
                     <w:r>
                       <w:rPr>
                         <w:noProof/>
-                        <w:sz w:val="18"/>
+                        <w:sz w:val="20"/>
+                        <w:szCs w:val="20"/>
                       </w:rPr>
-                      <w:t>[5]</w:t>
+                      <w:t xml:space="preserve">[5] </w:t>
                     </w:r>
                   </w:p>
                 </w:tc>
                 <w:tc>
                   <w:tcPr>
-                    <w:tcW w:w="0" w:type="auto"/>
+                    <w:tcW w:w="4661" w:type="pct"/>
                     <w:hideMark/>
                   </w:tcPr>
                   <w:p>
                     <w:pPr>
                       <w:pStyle w:val="Bibliography"/>
+                      <w:jc w:val="left"/>
                       <w:rPr>
                         <w:noProof/>
-                        <w:sz w:val="18"/>
+                        <w:sz w:val="20"/>
+                        <w:szCs w:val="20"/>
                       </w:rPr>
                     </w:pPr>
                     <w:r>
                       <w:rPr>
                         <w:noProof/>
-                        <w:sz w:val="18"/>
+                        <w:sz w:val="20"/>
+                        <w:szCs w:val="20"/>
                       </w:rPr>
-                      <w:t>“CERN Document Server,” [Online]. Available: https://cds.cern.ch/record/2628419/plots. [Accessed 09 05 2015].</w:t>
+                      <w:t>“LHC ring,” Available: https://en.wikipedia.org/wiki/Large_Hadron_Collider. [Accessed 09 05 2021].</w:t>
                     </w:r>
                   </w:p>
                 </w:tc>
               </w:tr>
               <w:tr>
                 <w:trPr>
-                  <w:divId w:val="305549826"/>
+                  <w:divId w:val="1217546883"/>
                   <w:tblCellSpacing w:w="15" w:type="dxa"/>
                 </w:trPr>
                 <w:tc>
                   <w:tcPr>
-                    <w:tcW w:w="50" w:type="pct"/>
+                    <w:tcW w:w="289" w:type="pct"/>
                     <w:hideMark/>
                   </w:tcPr>
                   <w:p>
                     <w:pPr>
                       <w:pStyle w:val="Bibliography"/>
+                      <w:jc w:val="left"/>
                       <w:rPr>
                         <w:noProof/>
-                        <w:sz w:val="18"/>
+                        <w:sz w:val="20"/>
+                        <w:szCs w:val="20"/>
                       </w:rPr>
                     </w:pPr>
                     <w:r>
                       <w:rPr>
                         <w:noProof/>
-                        <w:sz w:val="18"/>
+                        <w:sz w:val="20"/>
+                        <w:szCs w:val="20"/>
                       </w:rPr>
-                      <w:t>[6]</w:t>
+                      <w:t xml:space="preserve">[6] </w:t>
                     </w:r>
                   </w:p>
                 </w:tc>
                 <w:tc>
                   <w:tcPr>
-                    <w:tcW w:w="0" w:type="auto"/>
+                    <w:tcW w:w="4661" w:type="pct"/>
                     <w:hideMark/>
                   </w:tcPr>
                   <w:p>
                     <w:pPr>
                       <w:pStyle w:val="Bibliography"/>
+                      <w:jc w:val="left"/>
                       <w:rPr>
                         <w:noProof/>
-                        <w:sz w:val="18"/>
+                        <w:sz w:val="20"/>
+                        <w:szCs w:val="20"/>
                       </w:rPr>
                     </w:pPr>
                     <w:r>
                       <w:rPr>
                         <w:noProof/>
-                        <w:sz w:val="18"/>
+                        <w:sz w:val="20"/>
+                        <w:szCs w:val="20"/>
                       </w:rPr>
-                      <w:t>K. W. E. V. D. G.-D. A. Zaida CONESA DEL VALLE, “Performance of the ALICE muon spectrometer. Weak boson production and measurement in heavy-ion collisions at LHC,” Zaida CONESA DEL VALLE, Nantes, 2007.</w:t>
+                      <w:t>“CERN Document Server”</w:t>
+                    </w:r>
+                    <w:r>
+                      <w:rPr>
+                        <w:noProof/>
+                        <w:sz w:val="20"/>
+                        <w:szCs w:val="20"/>
+                      </w:rPr>
+                      <w:t xml:space="preserve">, </w:t>
+                    </w:r>
+                    <w:r>
+                      <w:rPr>
+                        <w:noProof/>
+                        <w:sz w:val="20"/>
+                        <w:szCs w:val="20"/>
+                      </w:rPr>
+                      <w:t>https://cds.cern.ch/record/2628419/plots. [Accessed 09 05 2015].</w:t>
                     </w:r>
                   </w:p>
                 </w:tc>
               </w:tr>
               <w:tr>
                 <w:trPr>
-                  <w:divId w:val="305549826"/>
+                  <w:divId w:val="1217546883"/>
                   <w:tblCellSpacing w:w="15" w:type="dxa"/>
                 </w:trPr>
                 <w:tc>
                   <w:tcPr>
-                    <w:tcW w:w="50" w:type="pct"/>
+                    <w:tcW w:w="289" w:type="pct"/>
                     <w:hideMark/>
                   </w:tcPr>
                   <w:p>
                     <w:pPr>
                       <w:pStyle w:val="Bibliography"/>
+                      <w:jc w:val="left"/>
                       <w:rPr>
                         <w:noProof/>
-                        <w:sz w:val="18"/>
+                        <w:sz w:val="20"/>
+                        <w:szCs w:val="20"/>
                       </w:rPr>
                     </w:pPr>
                     <w:r>
                       <w:rPr>
                         <w:noProof/>
-                        <w:sz w:val="18"/>
+                        <w:sz w:val="20"/>
+                        <w:szCs w:val="20"/>
                       </w:rPr>
-                      <w:t>[7]</w:t>
+                      <w:t xml:space="preserve">[7] </w:t>
                     </w:r>
                   </w:p>
                 </w:tc>
                 <w:tc>
                   <w:tcPr>
-                    <w:tcW w:w="0" w:type="auto"/>
+                    <w:tcW w:w="4661" w:type="pct"/>
                     <w:hideMark/>
                   </w:tcPr>
                   <w:p>
                     <w:pPr>
                       <w:pStyle w:val="Bibliography"/>
+                      <w:jc w:val="left"/>
                       <w:rPr>
                         <w:noProof/>
-                        <w:sz w:val="18"/>
+                        <w:sz w:val="20"/>
+                        <w:szCs w:val="20"/>
                       </w:rPr>
                     </w:pPr>
                     <w:r>
                       <w:rPr>
                         <w:noProof/>
-                        <w:sz w:val="18"/>
+                        <w:sz w:val="20"/>
+                        <w:szCs w:val="20"/>
+                      </w:rPr>
+                      <w:t>Zaida CONESA DEL VALLE, “Performance of the ALICE muon spectrometer. Weak boson production and measurement in heavy-ion collisions at LHC,” Zaida CONESA, Nantes, 2007.</w:t>
+                    </w:r>
+                  </w:p>
+                </w:tc>
+              </w:tr>
+              <w:tr>
+                <w:trPr>
+                  <w:divId w:val="1217546883"/>
+                  <w:tblCellSpacing w:w="15" w:type="dxa"/>
+                </w:trPr>
+                <w:tc>
+                  <w:tcPr>
+                    <w:tcW w:w="289" w:type="pct"/>
+                    <w:hideMark/>
+                  </w:tcPr>
+                  <w:p>
+                    <w:pPr>
+                      <w:pStyle w:val="Bibliography"/>
+                      <w:jc w:val="left"/>
+                      <w:rPr>
+                        <w:noProof/>
+                        <w:sz w:val="20"/>
+                        <w:szCs w:val="20"/>
+                      </w:rPr>
+                    </w:pPr>
+                    <w:r>
+                      <w:rPr>
+                        <w:noProof/>
+                        <w:sz w:val="20"/>
+                        <w:szCs w:val="20"/>
+                      </w:rPr>
+                      <w:t xml:space="preserve">[8] </w:t>
+                    </w:r>
+                  </w:p>
+                </w:tc>
+                <w:tc>
+                  <w:tcPr>
+                    <w:tcW w:w="4661" w:type="pct"/>
+                    <w:hideMark/>
+                  </w:tcPr>
+                  <w:p>
+                    <w:pPr>
+                      <w:pStyle w:val="Bibliography"/>
+                      <w:jc w:val="left"/>
+                      <w:rPr>
+                        <w:noProof/>
+                        <w:sz w:val="20"/>
+                        <w:szCs w:val="20"/>
+                      </w:rPr>
+                    </w:pPr>
+                    <w:r>
+                      <w:rPr>
+                        <w:noProof/>
+                        <w:sz w:val="20"/>
+                        <w:szCs w:val="20"/>
                       </w:rPr>
                       <w:t xml:space="preserve">P. Dupieux(Clermont-Ferrand U.), “A new front-end for better performances of RPC in streamer mode,” in </w:t>
                     </w:r>
@@ -7386,114 +8255,216 @@
                         <w:i/>
                         <w:iCs/>
                         <w:noProof/>
-                        <w:sz w:val="18"/>
+                        <w:sz w:val="20"/>
+                        <w:szCs w:val="20"/>
                       </w:rPr>
                       <w:t>ALICE Collaboration</w:t>
                     </w:r>
                     <w:r>
                       <w:rPr>
                         <w:noProof/>
-                        <w:sz w:val="18"/>
+                        <w:sz w:val="20"/>
+                        <w:szCs w:val="20"/>
                       </w:rPr>
-                      <w:t>, 2003.</w:t>
+                      <w:t xml:space="preserve">, 2003. </w:t>
                     </w:r>
                   </w:p>
                 </w:tc>
               </w:tr>
               <w:tr>
                 <w:trPr>
-                  <w:divId w:val="305549826"/>
+                  <w:divId w:val="1217546883"/>
                   <w:tblCellSpacing w:w="15" w:type="dxa"/>
                 </w:trPr>
                 <w:tc>
                   <w:tcPr>
-                    <w:tcW w:w="50" w:type="pct"/>
+                    <w:tcW w:w="289" w:type="pct"/>
                     <w:hideMark/>
                   </w:tcPr>
                   <w:p>
                     <w:pPr>
                       <w:pStyle w:val="Bibliography"/>
+                      <w:jc w:val="left"/>
                       <w:rPr>
                         <w:noProof/>
-                        <w:sz w:val="18"/>
+                        <w:sz w:val="20"/>
+                        <w:szCs w:val="20"/>
                       </w:rPr>
                     </w:pPr>
                     <w:r>
                       <w:rPr>
                         <w:noProof/>
-                        <w:sz w:val="18"/>
+                        <w:sz w:val="20"/>
+                        <w:szCs w:val="20"/>
                       </w:rPr>
-                      <w:t>[8]</w:t>
+                      <w:t xml:space="preserve">[9] </w:t>
                     </w:r>
                   </w:p>
                 </w:tc>
                 <w:tc>
                   <w:tcPr>
-                    <w:tcW w:w="0" w:type="auto"/>
+                    <w:tcW w:w="4661" w:type="pct"/>
                     <w:hideMark/>
                   </w:tcPr>
                   <w:p>
                     <w:pPr>
                       <w:pStyle w:val="Bibliography"/>
+                      <w:jc w:val="left"/>
                       <w:rPr>
                         <w:noProof/>
-                        <w:sz w:val="18"/>
+                        <w:sz w:val="20"/>
+                        <w:szCs w:val="20"/>
                       </w:rPr>
                     </w:pPr>
                     <w:r>
                       <w:rPr>
                         <w:noProof/>
-                        <w:sz w:val="18"/>
+                        <w:sz w:val="20"/>
+                        <w:szCs w:val="20"/>
                       </w:rPr>
-                      <w:t>A. Schaeffer, “CERN Accelerating science,” 27 November 2020. [Online]. Available: https://home.cern/news/news/accelerators/new-schedule-cerns-accelerators-and-experiments. [Accessed 01 June 2021].</w:t>
+                      <w:t>A. Schaeffer, “CERN Accelerating science,” 27 November 2020</w:t>
+                    </w:r>
+                    <w:r>
+                      <w:rPr>
+                        <w:noProof/>
+                        <w:sz w:val="20"/>
+                        <w:szCs w:val="20"/>
+                      </w:rPr>
+                      <w:t xml:space="preserve">, </w:t>
+                    </w:r>
+                    <w:r>
+                      <w:rPr>
+                        <w:noProof/>
+                        <w:sz w:val="20"/>
+                        <w:szCs w:val="20"/>
+                      </w:rPr>
+                      <w:t>Available: https://home.cern/news/news/accelerators/new-schedule-cerns-accelerators-and-experiments.</w:t>
                     </w:r>
                   </w:p>
                 </w:tc>
               </w:tr>
               <w:tr>
                 <w:trPr>
-                  <w:divId w:val="305549826"/>
+                  <w:divId w:val="1217546883"/>
                   <w:tblCellSpacing w:w="15" w:type="dxa"/>
                 </w:trPr>
                 <w:tc>
                   <w:tcPr>
-                    <w:tcW w:w="50" w:type="pct"/>
+                    <w:tcW w:w="289" w:type="pct"/>
                     <w:hideMark/>
                   </w:tcPr>
                   <w:p>
                     <w:pPr>
                       <w:pStyle w:val="Bibliography"/>
+                      <w:jc w:val="left"/>
                       <w:rPr>
                         <w:noProof/>
-                        <w:sz w:val="18"/>
+                        <w:sz w:val="20"/>
+                        <w:szCs w:val="20"/>
                       </w:rPr>
                     </w:pPr>
                     <w:r>
                       <w:rPr>
                         <w:noProof/>
-                        <w:sz w:val="18"/>
+                        <w:sz w:val="20"/>
+                        <w:szCs w:val="20"/>
                       </w:rPr>
-                      <w:t>[9]</w:t>
+                      <w:t xml:space="preserve">[10] </w:t>
                     </w:r>
                   </w:p>
                 </w:tc>
                 <w:tc>
                   <w:tcPr>
-                    <w:tcW w:w="0" w:type="auto"/>
+                    <w:tcW w:w="4661" w:type="pct"/>
                     <w:hideMark/>
                   </w:tcPr>
                   <w:p>
                     <w:pPr>
                       <w:pStyle w:val="Bibliography"/>
+                      <w:jc w:val="left"/>
                       <w:rPr>
                         <w:noProof/>
-                        <w:sz w:val="18"/>
+                        <w:sz w:val="20"/>
+                        <w:szCs w:val="20"/>
                       </w:rPr>
                     </w:pPr>
                     <w:r>
                       <w:rPr>
                         <w:noProof/>
-                        <w:sz w:val="18"/>
+                        <w:sz w:val="20"/>
+                        <w:szCs w:val="20"/>
+                      </w:rPr>
+                      <w:t>A</w:t>
+                    </w:r>
+                    <w:r>
+                      <w:rPr>
+                        <w:noProof/>
+                        <w:sz w:val="20"/>
+                        <w:szCs w:val="20"/>
+                      </w:rPr>
+                      <w:t>LICE</w:t>
+                    </w:r>
+                    <w:r>
+                      <w:rPr>
+                        <w:noProof/>
+                        <w:sz w:val="20"/>
+                        <w:szCs w:val="20"/>
+                      </w:rPr>
+                      <w:t xml:space="preserve"> Collaboration, “Upgrade of the Readout &amp; Trigger System,” CERN-LHCC-2013-019, 2014.</w:t>
+                    </w:r>
+                  </w:p>
+                </w:tc>
+              </w:tr>
+              <w:tr>
+                <w:trPr>
+                  <w:divId w:val="1217546883"/>
+                  <w:tblCellSpacing w:w="15" w:type="dxa"/>
+                </w:trPr>
+                <w:tc>
+                  <w:tcPr>
+                    <w:tcW w:w="289" w:type="pct"/>
+                    <w:hideMark/>
+                  </w:tcPr>
+                  <w:p>
+                    <w:pPr>
+                      <w:pStyle w:val="Bibliography"/>
+                      <w:jc w:val="left"/>
+                      <w:rPr>
+                        <w:noProof/>
+                        <w:sz w:val="20"/>
+                        <w:szCs w:val="20"/>
+                      </w:rPr>
+                    </w:pPr>
+                    <w:r>
+                      <w:rPr>
+                        <w:noProof/>
+                        <w:sz w:val="20"/>
+                        <w:szCs w:val="20"/>
+                      </w:rPr>
+                      <w:t xml:space="preserve">[11] </w:t>
+                    </w:r>
+                  </w:p>
+                </w:tc>
+                <w:tc>
+                  <w:tcPr>
+                    <w:tcW w:w="4661" w:type="pct"/>
+                    <w:hideMark/>
+                  </w:tcPr>
+                  <w:p>
+                    <w:pPr>
+                      <w:pStyle w:val="Bibliography"/>
+                      <w:jc w:val="left"/>
+                      <w:rPr>
+                        <w:noProof/>
+                        <w:sz w:val="20"/>
+                        <w:szCs w:val="20"/>
+                      </w:rPr>
+                    </w:pPr>
+                    <w:r>
+                      <w:rPr>
+                        <w:noProof/>
+                        <w:sz w:val="20"/>
+                        <w:szCs w:val="20"/>
                       </w:rPr>
                       <w:t xml:space="preserve">D. Stocco, Interviewee, </w:t>
                     </w:r>
@@ -7502,14 +8473,16 @@
                         <w:i/>
                         <w:iCs/>
                         <w:noProof/>
-                        <w:sz w:val="18"/>
+                        <w:sz w:val="20"/>
+                        <w:szCs w:val="20"/>
                       </w:rPr>
                       <w:t xml:space="preserve">Personal communication. </w:t>
                     </w:r>
                     <w:r>
                       <w:rPr>
                         <w:noProof/>
-                        <w:sz w:val="18"/>
+                        <w:sz w:val="20"/>
+                        <w:szCs w:val="20"/>
                       </w:rPr>
                       <w:t>[Interview]. 16 August 2019.</w:t>
                     </w:r>
@@ -7518,66 +8491,462 @@
               </w:tr>
               <w:tr>
                 <w:trPr>
-                  <w:divId w:val="305549826"/>
+                  <w:divId w:val="1217546883"/>
                   <w:tblCellSpacing w:w="15" w:type="dxa"/>
                 </w:trPr>
                 <w:tc>
                   <w:tcPr>
-                    <w:tcW w:w="50" w:type="pct"/>
+                    <w:tcW w:w="289" w:type="pct"/>
                     <w:hideMark/>
                   </w:tcPr>
                   <w:p>
                     <w:pPr>
                       <w:pStyle w:val="Bibliography"/>
+                      <w:jc w:val="left"/>
                       <w:rPr>
                         <w:noProof/>
-                        <w:sz w:val="18"/>
+                        <w:sz w:val="20"/>
+                        <w:szCs w:val="20"/>
                       </w:rPr>
                     </w:pPr>
                     <w:r>
                       <w:rPr>
                         <w:noProof/>
-                        <w:sz w:val="18"/>
+                        <w:sz w:val="20"/>
+                        <w:szCs w:val="20"/>
                       </w:rPr>
-                      <w:t>[10]</w:t>
+                      <w:t xml:space="preserve">[12] </w:t>
                     </w:r>
                   </w:p>
                 </w:tc>
                 <w:tc>
                   <w:tcPr>
-                    <w:tcW w:w="0" w:type="auto"/>
+                    <w:tcW w:w="4661" w:type="pct"/>
                     <w:hideMark/>
                   </w:tcPr>
                   <w:p>
                     <w:pPr>
                       <w:pStyle w:val="Bibliography"/>
+                      <w:jc w:val="left"/>
                       <w:rPr>
                         <w:noProof/>
-                        <w:sz w:val="18"/>
+                        <w:sz w:val="20"/>
+                        <w:szCs w:val="20"/>
                       </w:rPr>
                     </w:pPr>
                     <w:r>
                       <w:rPr>
                         <w:noProof/>
-                        <w:sz w:val="18"/>
+                        <w:sz w:val="20"/>
+                        <w:szCs w:val="20"/>
                       </w:rPr>
-                      <w:t xml:space="preserve">A. B. V. B. N. B. G. B. R. Arnaldi, “Design and performance of the ALICE muon trigger system,” in </w:t>
+                      <w:t xml:space="preserve">F. Costa, “Assessment of the ALICE O2 readout servers,” </w:t>
                     </w:r>
                     <w:r>
                       <w:rPr>
                         <w:i/>
                         <w:iCs/>
                         <w:noProof/>
-                        <w:sz w:val="18"/>
+                        <w:sz w:val="20"/>
+                        <w:szCs w:val="20"/>
                       </w:rPr>
-                      <w:t>Nucl.Phys.B Proc.</w:t>
+                      <w:t>ALICE Collaboratio</w:t>
                     </w:r>
                     <w:r>
                       <w:rPr>
                         <w:i/>
                         <w:iCs/>
                         <w:noProof/>
-                        <w:sz w:val="18"/>
+                        <w:sz w:val="20"/>
+                        <w:szCs w:val="20"/>
+                      </w:rPr>
+                      <w:t>n</w:t>
+                    </w:r>
+                    <w:r>
+                      <w:rPr>
+                        <w:i/>
+                        <w:iCs/>
+                        <w:noProof/>
+                        <w:sz w:val="20"/>
+                        <w:szCs w:val="20"/>
+                      </w:rPr>
+                      <w:t xml:space="preserve">, </w:t>
+                    </w:r>
+                    <w:r>
+                      <w:rPr>
+                        <w:noProof/>
+                        <w:sz w:val="20"/>
+                        <w:szCs w:val="20"/>
+                      </w:rPr>
+                      <w:t xml:space="preserve">p. https://indico.cern.ch/event/773049/contributions/3474356/attachments/1933568/3212521/Assessment_of_the_ALICE_O2_readout_servers_final.pdf. </w:t>
+                    </w:r>
+                  </w:p>
+                </w:tc>
+              </w:tr>
+              <w:tr>
+                <w:trPr>
+                  <w:divId w:val="1217546883"/>
+                  <w:tblCellSpacing w:w="15" w:type="dxa"/>
+                </w:trPr>
+                <w:tc>
+                  <w:tcPr>
+                    <w:tcW w:w="289" w:type="pct"/>
+                    <w:hideMark/>
+                  </w:tcPr>
+                  <w:p>
+                    <w:pPr>
+                      <w:pStyle w:val="Bibliography"/>
+                      <w:jc w:val="left"/>
+                      <w:rPr>
+                        <w:noProof/>
+                        <w:sz w:val="20"/>
+                        <w:szCs w:val="20"/>
+                      </w:rPr>
+                    </w:pPr>
+                    <w:r>
+                      <w:rPr>
+                        <w:noProof/>
+                        <w:sz w:val="20"/>
+                        <w:szCs w:val="20"/>
+                      </w:rPr>
+                      <w:t xml:space="preserve">[13] </w:t>
+                    </w:r>
+                  </w:p>
+                </w:tc>
+                <w:tc>
+                  <w:tcPr>
+                    <w:tcW w:w="4661" w:type="pct"/>
+                    <w:hideMark/>
+                  </w:tcPr>
+                  <w:p>
+                    <w:pPr>
+                      <w:pStyle w:val="Bibliography"/>
+                      <w:jc w:val="left"/>
+                      <w:rPr>
+                        <w:noProof/>
+                        <w:sz w:val="20"/>
+                        <w:szCs w:val="20"/>
+                      </w:rPr>
+                    </w:pPr>
+                    <w:r>
+                      <w:rPr>
+                        <w:noProof/>
+                        <w:sz w:val="20"/>
+                        <w:szCs w:val="20"/>
+                      </w:rPr>
+                      <w:t xml:space="preserve">Nathan Boyles, “User Logic Development for the Muon Identifier Common Readout Unit for the ALICE Experiment at the Large Hadron Collider,” </w:t>
+                    </w:r>
+                    <w:r>
+                      <w:rPr>
+                        <w:i/>
+                        <w:iCs/>
+                        <w:noProof/>
+                        <w:sz w:val="20"/>
+                        <w:szCs w:val="20"/>
+                      </w:rPr>
+                      <w:t xml:space="preserve">Instrumentation and Detectors, </w:t>
+                    </w:r>
+                    <w:r>
+                      <w:rPr>
+                        <w:noProof/>
+                        <w:sz w:val="20"/>
+                        <w:szCs w:val="20"/>
+                      </w:rPr>
+                      <w:t xml:space="preserve">no. arXiv:2104.05476, 2021. </w:t>
+                    </w:r>
+                  </w:p>
+                </w:tc>
+              </w:tr>
+              <w:tr>
+                <w:trPr>
+                  <w:divId w:val="1217546883"/>
+                  <w:tblCellSpacing w:w="15" w:type="dxa"/>
+                </w:trPr>
+                <w:tc>
+                  <w:tcPr>
+                    <w:tcW w:w="289" w:type="pct"/>
+                    <w:hideMark/>
+                  </w:tcPr>
+                  <w:p>
+                    <w:pPr>
+                      <w:pStyle w:val="Bibliography"/>
+                      <w:jc w:val="left"/>
+                      <w:rPr>
+                        <w:noProof/>
+                        <w:sz w:val="20"/>
+                        <w:szCs w:val="20"/>
+                      </w:rPr>
+                    </w:pPr>
+                    <w:r>
+                      <w:rPr>
+                        <w:noProof/>
+                        <w:sz w:val="20"/>
+                        <w:szCs w:val="20"/>
+                      </w:rPr>
+                      <w:t xml:space="preserve">[14] </w:t>
+                    </w:r>
+                  </w:p>
+                </w:tc>
+                <w:tc>
+                  <w:tcPr>
+                    <w:tcW w:w="4661" w:type="pct"/>
+                    <w:hideMark/>
+                  </w:tcPr>
+                  <w:p>
+                    <w:pPr>
+                      <w:pStyle w:val="Bibliography"/>
+                      <w:jc w:val="left"/>
+                      <w:rPr>
+                        <w:noProof/>
+                        <w:sz w:val="20"/>
+                        <w:szCs w:val="20"/>
+                      </w:rPr>
+                    </w:pPr>
+                    <w:r>
+                      <w:rPr>
+                        <w:noProof/>
+                        <w:sz w:val="20"/>
+                        <w:szCs w:val="20"/>
+                      </w:rPr>
+                      <w:t xml:space="preserve">Intel, </w:t>
+                    </w:r>
+                    <w:r>
+                      <w:rPr>
+                        <w:i/>
+                        <w:iCs/>
+                        <w:noProof/>
+                        <w:sz w:val="20"/>
+                        <w:szCs w:val="20"/>
+                      </w:rPr>
+                      <w:t xml:space="preserve">Intel® Quartus® Prime Pro Edition, </w:t>
+                    </w:r>
+                    <w:r>
+                      <w:rPr>
+                        <w:noProof/>
+                        <w:sz w:val="20"/>
+                        <w:szCs w:val="20"/>
+                      </w:rPr>
+                      <w:t xml:space="preserve">https://www.intel.com/content/dam/www/programmable/us/en/pdfs/literature/ug/ug-qpp-programmer.pdf, 2020. </w:t>
+                    </w:r>
+                  </w:p>
+                </w:tc>
+              </w:tr>
+              <w:tr>
+                <w:trPr>
+                  <w:divId w:val="1217546883"/>
+                  <w:tblCellSpacing w:w="15" w:type="dxa"/>
+                </w:trPr>
+                <w:tc>
+                  <w:tcPr>
+                    <w:tcW w:w="289" w:type="pct"/>
+                    <w:hideMark/>
+                  </w:tcPr>
+                  <w:p>
+                    <w:pPr>
+                      <w:pStyle w:val="Bibliography"/>
+                      <w:jc w:val="left"/>
+                      <w:rPr>
+                        <w:noProof/>
+                        <w:sz w:val="20"/>
+                        <w:szCs w:val="20"/>
+                      </w:rPr>
+                    </w:pPr>
+                    <w:r>
+                      <w:rPr>
+                        <w:noProof/>
+                        <w:sz w:val="20"/>
+                        <w:szCs w:val="20"/>
+                      </w:rPr>
+                      <w:t xml:space="preserve">[15] </w:t>
+                    </w:r>
+                  </w:p>
+                </w:tc>
+                <w:tc>
+                  <w:tcPr>
+                    <w:tcW w:w="4661" w:type="pct"/>
+                    <w:hideMark/>
+                  </w:tcPr>
+                  <w:p>
+                    <w:pPr>
+                      <w:pStyle w:val="Bibliography"/>
+                      <w:jc w:val="left"/>
+                      <w:rPr>
+                        <w:noProof/>
+                        <w:sz w:val="20"/>
+                        <w:szCs w:val="20"/>
+                      </w:rPr>
+                    </w:pPr>
+                    <w:r>
+                      <w:rPr>
+                        <w:noProof/>
+                        <w:sz w:val="20"/>
+                        <w:szCs w:val="20"/>
+                      </w:rPr>
+                      <w:t xml:space="preserve">Intel, </w:t>
+                    </w:r>
+                    <w:r>
+                      <w:rPr>
+                        <w:i/>
+                        <w:iCs/>
+                        <w:noProof/>
+                        <w:sz w:val="20"/>
+                        <w:szCs w:val="20"/>
+                      </w:rPr>
+                      <w:t xml:space="preserve">ModelSim* - Intel® FPGA Edition Simulation, </w:t>
+                    </w:r>
+                    <w:r>
+                      <w:rPr>
+                        <w:noProof/>
+                        <w:sz w:val="20"/>
+                        <w:szCs w:val="20"/>
+                      </w:rPr>
+                      <w:t xml:space="preserve">https://www.intel.com/content/dam/www/programmable/us/en/pdfs/literature/ug/ug-qpp-programmer.pdf. </w:t>
+                    </w:r>
+                  </w:p>
+                </w:tc>
+              </w:tr>
+              <w:tr>
+                <w:trPr>
+                  <w:divId w:val="1217546883"/>
+                  <w:tblCellSpacing w:w="15" w:type="dxa"/>
+                </w:trPr>
+                <w:tc>
+                  <w:tcPr>
+                    <w:tcW w:w="289" w:type="pct"/>
+                    <w:hideMark/>
+                  </w:tcPr>
+                  <w:p>
+                    <w:pPr>
+                      <w:pStyle w:val="Bibliography"/>
+                      <w:jc w:val="left"/>
+                      <w:rPr>
+                        <w:noProof/>
+                        <w:sz w:val="20"/>
+                        <w:szCs w:val="20"/>
+                      </w:rPr>
+                    </w:pPr>
+                    <w:r>
+                      <w:rPr>
+                        <w:noProof/>
+                        <w:sz w:val="20"/>
+                        <w:szCs w:val="20"/>
+                      </w:rPr>
+                      <w:t xml:space="preserve">[16] </w:t>
+                    </w:r>
+                  </w:p>
+                </w:tc>
+                <w:tc>
+                  <w:tcPr>
+                    <w:tcW w:w="4661" w:type="pct"/>
+                    <w:hideMark/>
+                  </w:tcPr>
+                  <w:p>
+                    <w:pPr>
+                      <w:pStyle w:val="Bibliography"/>
+                      <w:jc w:val="left"/>
+                      <w:rPr>
+                        <w:noProof/>
+                        <w:sz w:val="20"/>
+                        <w:szCs w:val="20"/>
+                      </w:rPr>
+                    </w:pPr>
+                    <w:r>
+                      <w:rPr>
+                        <w:noProof/>
+                        <w:sz w:val="20"/>
+                        <w:szCs w:val="20"/>
+                      </w:rPr>
+                      <w:t>“ALICE</w:t>
+                    </w:r>
+                    <w:r>
+                      <w:rPr>
+                        <w:noProof/>
+                        <w:sz w:val="20"/>
+                        <w:szCs w:val="20"/>
+                      </w:rPr>
+                      <w:t xml:space="preserve"> Collaboration</w:t>
+                    </w:r>
+                    <w:r>
+                      <w:rPr>
+                        <w:noProof/>
+                        <w:sz w:val="20"/>
+                        <w:szCs w:val="20"/>
+                      </w:rPr>
+                      <w:t>,” https://home.cern/science/experiments/alice. [Accessed 09 05 2021].</w:t>
+                    </w:r>
+                  </w:p>
+                </w:tc>
+              </w:tr>
+              <w:tr>
+                <w:trPr>
+                  <w:divId w:val="1217546883"/>
+                  <w:tblCellSpacing w:w="15" w:type="dxa"/>
+                </w:trPr>
+                <w:tc>
+                  <w:tcPr>
+                    <w:tcW w:w="289" w:type="pct"/>
+                    <w:hideMark/>
+                  </w:tcPr>
+                  <w:p>
+                    <w:pPr>
+                      <w:pStyle w:val="Bibliography"/>
+                      <w:jc w:val="left"/>
+                      <w:rPr>
+                        <w:noProof/>
+                        <w:sz w:val="20"/>
+                        <w:szCs w:val="20"/>
+                      </w:rPr>
+                    </w:pPr>
+                    <w:r>
+                      <w:rPr>
+                        <w:noProof/>
+                        <w:sz w:val="20"/>
+                        <w:szCs w:val="20"/>
+                      </w:rPr>
+                      <w:t xml:space="preserve">[17] </w:t>
+                    </w:r>
+                  </w:p>
+                </w:tc>
+                <w:tc>
+                  <w:tcPr>
+                    <w:tcW w:w="4661" w:type="pct"/>
+                    <w:hideMark/>
+                  </w:tcPr>
+                  <w:p>
+                    <w:pPr>
+                      <w:pStyle w:val="Bibliography"/>
+                      <w:jc w:val="left"/>
+                      <w:rPr>
+                        <w:noProof/>
+                        <w:sz w:val="20"/>
+                        <w:szCs w:val="20"/>
+                      </w:rPr>
+                    </w:pPr>
+                    <w:r>
+                      <w:rPr>
+                        <w:noProof/>
+                        <w:sz w:val="20"/>
+                        <w:szCs w:val="20"/>
+                      </w:rPr>
+                      <w:t xml:space="preserve">Arnaldi, “Design and performance of the ALICE muon trigger system,” in </w:t>
+                    </w:r>
+                    <w:r>
+                      <w:rPr>
+                        <w:i/>
+                        <w:iCs/>
+                        <w:noProof/>
+                        <w:sz w:val="20"/>
+                        <w:szCs w:val="20"/>
+                      </w:rPr>
+                      <w:t>Nucl.Phys.</w:t>
+                    </w:r>
+                    <w:r>
+                      <w:rPr>
+                        <w:i/>
+                        <w:iCs/>
+                        <w:noProof/>
+                        <w:sz w:val="20"/>
+                        <w:szCs w:val="20"/>
                       </w:rPr>
                       <w:t xml:space="preserve"> </w:t>
                     </w:r>
@@ -7586,16 +8955,92 @@
                         <w:i/>
                         <w:iCs/>
                         <w:noProof/>
-                        <w:sz w:val="18"/>
+                        <w:sz w:val="20"/>
+                        <w:szCs w:val="20"/>
                       </w:rPr>
-                      <w:t>Suppl. 158 (2006) 21-24</w:t>
+                      <w:t>B Proc.Suppl. 158 (2006) 21-24</w:t>
                     </w:r>
                     <w:r>
                       <w:rPr>
                         <w:noProof/>
-                        <w:sz w:val="18"/>
+                        <w:sz w:val="20"/>
+                        <w:szCs w:val="20"/>
                       </w:rPr>
-                      <w:t>, Korea University, Seoul, 2005.</w:t>
+                      <w:t xml:space="preserve">, Korea University, Seoul, 2005. </w:t>
+                    </w:r>
+                  </w:p>
+                </w:tc>
+              </w:tr>
+              <w:tr>
+                <w:trPr>
+                  <w:divId w:val="1217546883"/>
+                  <w:tblCellSpacing w:w="15" w:type="dxa"/>
+                </w:trPr>
+                <w:tc>
+                  <w:tcPr>
+                    <w:tcW w:w="289" w:type="pct"/>
+                    <w:hideMark/>
+                  </w:tcPr>
+                  <w:p>
+                    <w:pPr>
+                      <w:pStyle w:val="Bibliography"/>
+                      <w:jc w:val="left"/>
+                      <w:rPr>
+                        <w:noProof/>
+                        <w:sz w:val="20"/>
+                        <w:szCs w:val="20"/>
+                      </w:rPr>
+                    </w:pPr>
+                    <w:r>
+                      <w:rPr>
+                        <w:noProof/>
+                        <w:sz w:val="20"/>
+                        <w:szCs w:val="20"/>
+                      </w:rPr>
+                      <w:t xml:space="preserve">[18] </w:t>
+                    </w:r>
+                  </w:p>
+                </w:tc>
+                <w:tc>
+                  <w:tcPr>
+                    <w:tcW w:w="4661" w:type="pct"/>
+                    <w:hideMark/>
+                  </w:tcPr>
+                  <w:p>
+                    <w:pPr>
+                      <w:pStyle w:val="Bibliography"/>
+                      <w:jc w:val="left"/>
+                      <w:rPr>
+                        <w:noProof/>
+                        <w:sz w:val="20"/>
+                        <w:szCs w:val="20"/>
+                      </w:rPr>
+                    </w:pPr>
+                    <w:r>
+                      <w:rPr>
+                        <w:noProof/>
+                        <w:sz w:val="20"/>
+                        <w:szCs w:val="20"/>
+                      </w:rPr>
+                      <w:t xml:space="preserve">A. Collaboration, “Pion, Kaon, and Proton Production in Central Pb-Pb Collisions,” </w:t>
+                    </w:r>
+                    <w:r>
+                      <w:rPr>
+                        <w:i/>
+                        <w:iCs/>
+                        <w:noProof/>
+                        <w:sz w:val="20"/>
+                        <w:szCs w:val="20"/>
+                      </w:rPr>
+                      <w:t xml:space="preserve">PHYSICAL REVIEW LETTERS, </w:t>
+                    </w:r>
+                    <w:r>
+                      <w:rPr>
+                        <w:noProof/>
+                        <w:sz w:val="20"/>
+                        <w:szCs w:val="20"/>
+                      </w:rPr>
+                      <w:t xml:space="preserve">pp. 1-2, 2012. </w:t>
                     </w:r>
                   </w:p>
                 </w:tc>
@@ -7603,23 +9048,16 @@
             </w:tbl>
             <w:p>
               <w:pPr>
-                <w:divId w:val="305549826"/>
+                <w:divId w:val="1217546883"/>
                 <w:rPr>
                   <w:rFonts w:eastAsia="Times New Roman"/>
                   <w:noProof/>
+                  <w:sz w:val="20"/>
+                  <w:szCs w:val="20"/>
                 </w:rPr>
               </w:pPr>
             </w:p>
-            <w:p>
-              <w:r>
-                <w:rPr>
-                  <w:b/>
-                  <w:bCs/>
-                  <w:noProof/>
-                </w:rPr>
-                <w:fldChar w:fldCharType="end"/>
-              </w:r>
-            </w:p>
+            <w:p/>
           </w:sdtContent>
         </w:sdt>
       </w:sdtContent>
@@ -9705,28 +11143,6 @@
 <file path=customXml/item1.xml><?xml version="1.0" encoding="utf-8"?>
 <b:Sources xmlns:b="http://schemas.openxmlformats.org/officeDocument/2006/bibliography" xmlns="http://schemas.openxmlformats.org/officeDocument/2006/bibliography" SelectedStyle="\IEEE2006OfficeOnline.xsl" StyleName="IEEE" Version="2006">
   <b:Source>
-    <b:Tag>CERN</b:Tag>
-    <b:SourceType>InternetSite</b:SourceType>
-    <b:Guid>{D1CE1800-9FA1-41CE-B70B-E273735AD112}</b:Guid>
-    <b:Title>CERN</b:Title>
-    <b:YearAccessed>2021</b:YearAccessed>
-    <b:MonthAccessed>May</b:MonthAccessed>
-    <b:DayAccessed>09</b:DayAccessed>
-    <b:URL>https://home.cern/about</b:URL>
-    <b:RefOrder>1</b:RefOrder>
-  </b:Source>
-  <b:Source>
-    <b:Tag>LHC</b:Tag>
-    <b:SourceType>InternetSite</b:SourceType>
-    <b:Guid>{60C042F0-F72B-4F55-8921-96E676577372}</b:Guid>
-    <b:Title>LHC</b:Title>
-    <b:YearAccessed>2021</b:YearAccessed>
-    <b:MonthAccessed>09</b:MonthAccessed>
-    <b:DayAccessed>05</b:DayAccessed>
-    <b:URL>https://home.cern/science/accelerators/large-hadron-collider</b:URL>
-    <b:RefOrder>2</b:RefOrder>
-  </b:Source>
-  <b:Source>
     <b:Tag>ALICE</b:Tag>
     <b:SourceType>InternetSite</b:SourceType>
     <b:Guid>{D750BC9D-3FA2-4687-AB92-B74E46B0281B}</b:Guid>
@@ -9735,7 +11151,7 @@
     <b:MonthAccessed>05</b:MonthAccessed>
     <b:DayAccessed>09</b:DayAccessed>
     <b:URL>https://home.cern/science/experiments/alice</b:URL>
-    <b:RefOrder>3</b:RefOrder>
+    <b:RefOrder>16</b:RefOrder>
   </b:Source>
   <b:Source>
     <b:Tag>LHC_ring</b:Tag>
@@ -9746,7 +11162,7 @@
     <b:MonthAccessed>05</b:MonthAccessed>
     <b:DayAccessed>09</b:DayAccessed>
     <b:URL>https://en.wikipedia.org/wiki/Large_Hadron_Collider</b:URL>
-    <b:RefOrder>4</b:RefOrder>
+    <b:RefOrder>5</b:RefOrder>
   </b:Source>
   <b:Source>
     <b:Tag>ALICE_DETECTOR</b:Tag>
@@ -9757,7 +11173,7 @@
     <b:MonthAccessed>05</b:MonthAccessed>
     <b:DayAccessed>09</b:DayAccessed>
     <b:URL>https://cds.cern.ch/record/2628419/plots</b:URL>
-    <b:RefOrder>5</b:RefOrder>
+    <b:RefOrder>6</b:RefOrder>
   </b:Source>
   <b:Source>
     <b:Tag>ADULTS</b:Tag>
@@ -9773,7 +11189,7 @@
     <b:ConferenceName>ALICE Collaboration</b:ConferenceName>
     <b:Pages>185-188</b:Pages>
     <b:URL>http://cds.cern.ch/record/725912</b:URL>
-    <b:RefOrder>7</b:RefOrder>
+    <b:RefOrder>8</b:RefOrder>
   </b:Source>
   <b:Source>
     <b:Tag>Per</b:Tag>
@@ -9794,7 +11210,7 @@
     <b:Year>2007</b:Year>
     <b:Publisher>Zaida CONESA DEL VALLE</b:Publisher>
     <b:City>Nantes</b:City>
-    <b:RefOrder>6</b:RefOrder>
+    <b:RefOrder>7</b:RefOrder>
   </b:Source>
   <b:Source>
     <b:Tag>Run3update</b:Tag>
@@ -9818,7 +11234,7 @@
         </b:NameList>
       </b:Author>
     </b:Author>
-    <b:RefOrder>8</b:RefOrder>
+    <b:RefOrder>9</b:RefOrder>
   </b:Source>
   <b:Source>
     <b:Tag>MTRrates</b:Tag>
@@ -9839,7 +11255,7 @@
     </b:Author>
     <b:ConferenceName>Nucl.Phys.B Proc.Suppl. 158 (2006) 21-24</b:ConferenceName>
     <b:City>Korea University, Seoul</b:City>
-    <b:RefOrder>10</b:RefOrder>
+    <b:RefOrder>17</b:RefOrder>
   </b:Source>
   <b:Source>
     <b:Tag>Private_convo</b:Tag>
@@ -9859,13 +11275,205 @@
         </b:NameList>
       </b:Interviewee>
     </b:Author>
-    <b:RefOrder>9</b:RefOrder>
+    <b:RefOrder>11</b:RefOrder>
+  </b:Source>
+  <b:Source>
+    <b:Tag>Intel</b:Tag>
+    <b:SourceType>InternetSite</b:SourceType>
+    <b:Guid>{C8B7B041-C409-47BF-A179-E2E371882D23}</b:Guid>
+    <b:Title>Intel® FPGAs Resource Center</b:Title>
+    <b:ProductionCompany>Intel</b:ProductionCompany>
+    <b:YearAccessed>2021</b:YearAccessed>
+    <b:MonthAccessed>June</b:MonthAccessed>
+    <b:DayAccessed>28</b:DayAccessed>
+    <b:URL>https://www.intel.com/content/www/us/en/products/details/fpga/resources/overview.html</b:URL>
+    <b:RefOrder>1</b:RefOrder>
+  </b:Source>
+  <b:Source>
+    <b:Tag>PbPb</b:Tag>
+    <b:SourceType>JournalArticle</b:SourceType>
+    <b:Guid>{ED2210EC-BC31-482F-9E9D-E744EB86769E}</b:Guid>
+    <b:Title>Pion, Kaon, and Proton Production in Central Pb-Pb Collisions </b:Title>
+    <b:Year>2012</b:Year>
+    <b:Author>
+      <b:Author>
+        <b:NameList>
+          <b:Person>
+            <b:Last>Collaboration</b:Last>
+            <b:First>ALICE</b:First>
+          </b:Person>
+        </b:NameList>
+      </b:Author>
+    </b:Author>
+    <b:JournalName>PHYSICAL REVIEW LETTERS</b:JournalName>
+    <b:Pages>1-2</b:Pages>
+    <b:RefOrder>18</b:RefOrder>
+  </b:Source>
+  <b:Source>
+    <b:Tag>BigBang</b:Tag>
+    <b:SourceType>ConferenceProceedings</b:SourceType>
+    <b:Guid>{96E9D1FE-D5C3-49E2-ADDD-06BF03E767D4}</b:Guid>
+    <b:Title>The big bang in the Lab</b:Title>
+    <b:Year>2015</b:Year>
+    <b:URL>https://indico.cern.ch/event/357092/contributions/1766869/attachments/710437/975250/Techfest_IIT_Mumbai_Jan_2015.pdf</b:URL>
+    <b:Author>
+      <b:Author>
+        <b:NameList>
+          <b:Person>
+            <b:Last>P.Giubellino</b:Last>
+          </b:Person>
+        </b:NameList>
+      </b:Author>
+    </b:Author>
+    <b:ConferenceName>TechFest</b:ConferenceName>
+    <b:RefOrder>4</b:RefOrder>
+  </b:Source>
+  <b:Source xmlns:b="http://schemas.openxmlformats.org/officeDocument/2006/bibliography">
+    <b:Tag>LHC</b:Tag>
+    <b:SourceType>JournalArticle</b:SourceType>
+    <b:Guid>{D3F6C857-C55D-43C7-91AB-ADD87F33B726}</b:Guid>
+    <b:Title> LHC machine</b:Title>
+    <b:YearAccessed>2021</b:YearAccessed>
+    <b:MonthAccessed>09</b:MonthAccessed>
+    <b:DayAccessed>05</b:DayAccessed>
+    <b:Year>2008</b:Year>
+    <b:Author>
+      <b:Author>
+        <b:NameList>
+          <b:Person>
+            <b:Last>(editors).</b:Last>
+            <b:First>L.</b:First>
+            <b:Middle>Evans and P. Bryant</b:Middle>
+          </b:Person>
+        </b:NameList>
+      </b:Author>
+    </b:Author>
+    <b:JournalName> JINST</b:JournalName>
+    <b:RefOrder>3</b:RefOrder>
+  </b:Source>
+  <b:Source>
+    <b:Tag>ALICE_TECHNICAL_REPORT</b:Tag>
+    <b:SourceType>Report</b:SourceType>
+    <b:Guid>{2B1DEC92-1AAA-42B3-84DA-32F1233E1271}</b:Guid>
+    <b:Title>Upgrade of the Readout &amp; Trigger System</b:Title>
+    <b:Year>2014</b:Year>
+    <b:Author>
+      <b:Author>
+        <b:NameList>
+          <b:Person>
+            <b:Last>Collaboration</b:Last>
+            <b:First>ALICE</b:First>
+          </b:Person>
+        </b:NameList>
+      </b:Author>
+    </b:Author>
+    <b:Publisher>CERN-LHCC-2013-019</b:Publisher>
+    <b:RefOrder>10</b:RefOrder>
+  </b:Source>
+  <b:Source>
+    <b:Tag>FLP_DELL_140_SERVER</b:Tag>
+    <b:SourceType>ArticleInAPeriodical</b:SourceType>
+    <b:Guid>{D35F4881-9C19-4716-9A43-4D0C78928408}</b:Guid>
+    <b:Title>Assessment of the ALICE O2 readout servers</b:Title>
+    <b:Author>
+      <b:Author>
+        <b:NameList>
+          <b:Person>
+            <b:Last>Costa</b:Last>
+            <b:First>Filippo</b:First>
+          </b:Person>
+        </b:NameList>
+      </b:Author>
+    </b:Author>
+    <b:PeriodicalTitle>ALICE Collaboratiom</b:PeriodicalTitle>
+    <b:Pages>https://indico.cern.ch/event/773049/contributions/3474356/attachments/1933568/3212521/Assessment_of_the_ALICE_O2_readout_servers_final.pdf</b:Pages>
+    <b:RefOrder>12</b:RefOrder>
+  </b:Source>
+  <b:Source>
+    <b:Tag>Nathan_Paper</b:Tag>
+    <b:SourceType>JournalArticle</b:SourceType>
+    <b:Guid>{4673D5CF-84EB-45FF-B5A6-2A990951F797}</b:Guid>
+    <b:Author>
+      <b:Author>
+        <b:NameList>
+          <b:Person>
+            <b:Last>Nathan Boyles</b:Last>
+            <b:First>Zinhle</b:First>
+            <b:Middle>Buthelezi, Simon Winberg, Amit Mishra</b:Middle>
+          </b:Person>
+        </b:NameList>
+      </b:Author>
+    </b:Author>
+    <b:Title>User Logic Development for the Muon Identifier Common Readout Unit for the ALICE Experiment at the Large Hadron Collider</b:Title>
+    <b:Year>2021</b:Year>
+    <b:JournalName>Instrumentation and Detectors</b:JournalName>
+    <b:Issue>arXiv:2104.05476</b:Issue>
+    <b:RefOrder>13</b:RefOrder>
+  </b:Source>
+  <b:Source>
+    <b:Tag>Intel_Quartus_Pro</b:Tag>
+    <b:SourceType>Misc</b:SourceType>
+    <b:Guid>{A48F6219-EBDC-4F56-B6C7-B71A3F223902}</b:Guid>
+    <b:Title>Intel® Quartus® Prime Pro Edition</b:Title>
+    <b:Year>2020</b:Year>
+    <b:Author>
+      <b:Author>
+        <b:NameList>
+          <b:Person>
+            <b:Last>Intel</b:Last>
+          </b:Person>
+        </b:NameList>
+      </b:Author>
+    </b:Author>
+    <b:Publisher>https://www.intel.com/content/dam/www/programmable/us/en/pdfs/literature/ug/ug-qpp-programmer.pdf</b:Publisher>
+    <b:RefOrder>14</b:RefOrder>
+  </b:Source>
+  <b:Source>
+    <b:Tag>Int</b:Tag>
+    <b:SourceType>Misc</b:SourceType>
+    <b:Guid>{7B1ED831-7430-4D1F-9C3C-2F98432CFB13}</b:Guid>
+    <b:Author>
+      <b:Author>
+        <b:NameList>
+          <b:Person>
+            <b:Last>Intel</b:Last>
+          </b:Person>
+        </b:NameList>
+      </b:Author>
+    </b:Author>
+    <b:Title>ModelSim* - Intel® FPGA Edition Simulation</b:Title>
+    <b:Publisher>https://www.intel.com/content/dam/www/programmable/us/en/pdfs/literature/ug/ug-qpp-programmer.pdf</b:Publisher>
+    <b:RefOrder>15</b:RefOrder>
+  </b:Source>
+  <b:Source>
+    <b:Tag>CERN</b:Tag>
+    <b:SourceType>Report</b:SourceType>
+    <b:Guid>{D238B268-7351-49CA-899A-C9F5155B74A2}</b:Guid>
+    <b:Title>CERN</b:Title>
+    <b:YearAccessed>2021</b:YearAccessed>
+    <b:MonthAccessed>May</b:MonthAccessed>
+    <b:DayAccessed>09</b:DayAccessed>
+    <b:URL>https://home.cern/about</b:URL>
+    <b:Year>2004</b:Year>
+    <b:Author>
+      <b:Author>
+        <b:NameList>
+          <b:Person>
+            <b:Last>al.</b:Last>
+            <b:First>Brüning</b:First>
+            <b:Middle>et</b:Middle>
+          </b:Person>
+        </b:NameList>
+      </b:Author>
+    </b:Author>
+    <b:Publisher>LHC design report v.1 : The LHC main ring. CERN-2004-003-V1</b:Publisher>
+    <b:RefOrder>2</b:RefOrder>
   </b:Source>
 </b:Sources>
 </file>
 
 <file path=customXml/itemProps1.xml><?xml version="1.0" encoding="utf-8"?>
-<ds:datastoreItem xmlns:ds="http://schemas.openxmlformats.org/officeDocument/2006/customXml" ds:itemID="{DE4C1AB9-1F2D-4327-B5C3-4168F0FDE1BE}">
+<ds:datastoreItem xmlns:ds="http://schemas.openxmlformats.org/officeDocument/2006/customXml" ds:itemID="{73AF8C0B-FB5B-4D4C-B77D-CC28D2D42CCA}">
   <ds:schemaRefs>
     <ds:schemaRef ds:uri="http://schemas.openxmlformats.org/officeDocument/2006/bibliography"/>
   </ds:schemaRefs>

--- a/Chapters/Chapter_I.docx
+++ b/Chapters/Chapter_I.docx
@@ -2,7 +2,6 @@
 <file path=word/document.xml><?xml version="1.0" encoding="utf-8"?>
 <w:document xmlns:wpc="http://schemas.microsoft.com/office/word/2010/wordprocessingCanvas" xmlns:cx="http://schemas.microsoft.com/office/drawing/2014/chartex" xmlns:cx1="http://schemas.microsoft.com/office/drawing/2015/9/8/chartex" xmlns:cx2="http://schemas.microsoft.com/office/drawing/2015/10/21/chartex" xmlns:cx3="http://schemas.microsoft.com/office/drawing/2016/5/9/chartex" xmlns:cx4="http://schemas.microsoft.com/office/drawing/2016/5/10/chartex" xmlns:cx5="http://schemas.microsoft.com/office/drawing/2016/5/11/chartex" xmlns:cx6="http://schemas.microsoft.com/office/drawing/2016/5/12/chartex" xmlns:cx7="http://schemas.microsoft.com/office/drawing/2016/5/13/chartex" xmlns:cx8="http://schemas.microsoft.com/office/drawing/2016/5/14/chartex" xmlns:mc="http://schemas.openxmlformats.org/markup-compatibility/2006" xmlns:aink="http://schemas.microsoft.com/office/drawing/2016/ink" xmlns:am3d="http://schemas.microsoft.com/office/drawing/2017/model3d" xmlns:o="urn:schemas-microsoft-com:office:office" xmlns:r="http://schemas.openxmlformats.org/officeDocument/2006/relationships" xmlns:m="http://schemas.openxmlformats.org/officeDocument/2006/math" xmlns:v="urn:schemas-microsoft-com:vml" xmlns:wp14="http://schemas.microsoft.com/office/word/2010/wordprocessingDrawing" xmlns:wp="http://schemas.openxmlformats.org/drawingml/2006/wordprocessingDrawing" xmlns:w10="urn:schemas-microsoft-com:office:word" xmlns:w="http://schemas.openxmlformats.org/wordprocessingml/2006/main" xmlns:w14="http://schemas.microsoft.com/office/word/2010/wordml" xmlns:w15="http://schemas.microsoft.com/office/word/2012/wordml" xmlns:w16cid="http://schemas.microsoft.com/office/word/2016/wordml/cid" xmlns:w16se="http://schemas.microsoft.com/office/word/2015/wordml/symex" xmlns:wpg="http://schemas.microsoft.com/office/word/2010/wordprocessingGroup" xmlns:wpi="http://schemas.microsoft.com/office/word/2010/wordprocessingInk" xmlns:wne="http://schemas.microsoft.com/office/word/2006/wordml" xmlns:wps="http://schemas.microsoft.com/office/word/2010/wordprocessingShape" mc:Ignorable="w14 w15 w16se w16cid wp14">
   <w:body>
-    <w:p/>
     <w:p>
       <w:pPr>
         <w:pStyle w:val="Heading1"/>
@@ -1227,28 +1226,13 @@
     </w:p>
     <w:p>
       <w:r>
-        <w:t>T</w:t>
-      </w:r>
-      <w:r>
-        <w:t>he ALICE detector at the Large Hadron Collider</w:t>
-      </w:r>
-      <w:r>
-        <w:t xml:space="preserve"> </w:t>
-      </w:r>
-      <w:r>
-        <w:t xml:space="preserve">(LHC) at the European Organization for Nuclear Research (CERN) </w:t>
+        <w:t xml:space="preserve">The ALICE detector at the Large Hadron Collider (LHC) at the European Organization for Nuclear Research (CERN) </w:t>
       </w:r>
       <w:r>
         <w:t>is undergoing a major upgrade during which some of its sub-detectors are replaced with new ones and while others are equipped with new electronics</w:t>
       </w:r>
       <w:r>
-        <w:t xml:space="preserve"> </w:t>
-      </w:r>
-      <w:r>
-        <w:t>to cope with higher collision rates planned for the following years.</w:t>
-      </w:r>
-      <w:r>
-        <w:t xml:space="preserve"> </w:t>
+        <w:t xml:space="preserve"> to cope with higher collision rates planned for the following years. </w:t>
       </w:r>
       <w:r>
         <w:t>The Muon Identifier (MID)</w:t>
@@ -1606,6 +1590,7 @@
           <w:id w:val="-1281331851"/>
           <w:citation/>
         </w:sdtPr>
+        <w:sdtEndPr/>
         <w:sdtContent>
           <w:r>
             <w:fldChar w:fldCharType="begin"/>
@@ -2583,10 +2568,7 @@
         <w:t xml:space="preserve"> the Inner Tracking System (ITS) composed of six layers of silicon detectors: Silicon Pixel Detector (SPD), Silicon </w:t>
       </w:r>
       <w:r>
-        <w:t>Drift</w:t>
-      </w:r>
-      <w:r>
-        <w:t xml:space="preserve"> </w:t>
+        <w:t xml:space="preserve">Drift </w:t>
       </w:r>
       <w:r>
         <w:t>Detector (SDD)</w:t>
@@ -3250,7 +3232,13 @@
         </w:tabs>
       </w:pPr>
       <w:r>
-        <w:t xml:space="preserve">The Muon Trigger </w:t>
+        <w:t>The M</w:t>
+      </w:r>
+      <w:r>
+        <w:t>TR</w:t>
+      </w:r>
+      <w:r>
+        <w:t xml:space="preserve"> </w:t>
       </w:r>
       <w:r>
         <w:t>will be called</w:t>
@@ -3259,10 +3247,13 @@
         <w:t xml:space="preserve"> Muon Identifier (MID) after the </w:t>
       </w:r>
       <w:r>
-        <w:t>upgrade for</w:t>
-      </w:r>
-      <w:r>
-        <w:t xml:space="preserve"> Run 3. </w:t>
+        <w:t xml:space="preserve">upgrade </w:t>
+      </w:r>
+      <w:r>
+        <w:t xml:space="preserve">for </w:t>
+      </w:r>
+      <w:r>
+        <w:t xml:space="preserve">Run 3. </w:t>
       </w:r>
       <w:r>
         <w:t>T</w:t>
@@ -3278,10 +3269,7 @@
         <w:t xml:space="preserve">new </w:t>
       </w:r>
       <w:r>
-        <w:t xml:space="preserve"> </w:t>
-      </w:r>
-      <w:r>
-        <w:t>MID</w:t>
+        <w:t xml:space="preserve"> MID</w:t>
       </w:r>
       <w:proofErr w:type="gramEnd"/>
       <w:r>
@@ -3291,10 +3279,7 @@
         <w:t>readout chain are</w:t>
       </w:r>
       <w:r>
-        <w:t xml:space="preserve"> described in </w:t>
-      </w:r>
-      <w:r>
-        <w:t>chapter</w:t>
+        <w:t xml:space="preserve"> described in chapter</w:t>
       </w:r>
       <w:r>
         <w:t xml:space="preserve"> 2</w:t>
@@ -3303,13 +3288,7 @@
         <w:t>,</w:t>
       </w:r>
       <w:r>
-        <w:t xml:space="preserve"> as the work described in this thesis is </w:t>
-      </w:r>
-      <w:r>
-        <w:t>solely</w:t>
-      </w:r>
-      <w:r>
-        <w:t xml:space="preserve"> focused on this specific sub-detector.</w:t>
+        <w:t xml:space="preserve"> as the work described in this thesis is focused on this specific sub-detector.</w:t>
       </w:r>
     </w:p>
     <w:p>
@@ -3811,19 +3790,14 @@
         <w:spacing w:after="0"/>
       </w:pPr>
       <w:r>
-        <w:t>The</w:t>
-      </w:r>
-      <w:r>
-        <w:t xml:space="preserve"> LHC </w:t>
-      </w:r>
-      <w:r>
-        <w:t>Run 3 was planned to start in the middle of 2021 onwards but has been postponed to March 2022 due to the global pandemic</w:t>
+        <w:t>The LHC Run 3 was planned to start in the middle of 2021 onwards but has been postponed to March 2022 due to the global pandemic</w:t>
       </w:r>
       <w:sdt>
         <w:sdtPr>
           <w:id w:val="-1838910418"/>
           <w:citation/>
         </w:sdtPr>
+        <w:sdtEndPr/>
         <w:sdtContent>
           <w:r>
             <w:fldChar w:fldCharType="begin"/>
@@ -4060,6 +4034,7 @@
           <w:id w:val="2106296555"/>
           <w:citation/>
         </w:sdtPr>
+        <w:sdtEndPr/>
         <w:sdtContent>
           <w:r>
             <w:fldChar w:fldCharType="begin"/>
@@ -4134,12 +4109,6 @@
         <w:t xml:space="preserve">s part of the upgrade, the </w:t>
       </w:r>
       <w:r>
-        <w:t>new</w:t>
-      </w:r>
-      <w:r>
-        <w:t xml:space="preserve"> </w:t>
-      </w:r>
-      <w:r>
         <w:t xml:space="preserve">MID </w:t>
       </w:r>
       <w:r>
@@ -4148,6 +4117,8 @@
       <w:r>
         <w:t>.</w:t>
       </w:r>
+      <w:bookmarkStart w:id="0" w:name="_GoBack"/>
+      <w:bookmarkEnd w:id="0"/>
     </w:p>
     <w:p/>
     <w:p>
@@ -4976,6 +4947,7 @@
           <w:id w:val="1521049444"/>
           <w:citation/>
         </w:sdtPr>
+        <w:sdtEndPr/>
         <w:sdtContent>
           <w:r>
             <w:fldChar w:fldCharType="begin"/>
@@ -5987,8 +5959,6 @@
       <w:r>
         <w:t>.</w:t>
       </w:r>
-      <w:bookmarkStart w:id="0" w:name="_GoBack"/>
-      <w:bookmarkEnd w:id="0"/>
     </w:p>
     <w:p>
       <w:r>
@@ -6008,6 +5978,7 @@
           <w:id w:val="-1198079570"/>
           <w:citation/>
         </w:sdtPr>
+        <w:sdtEndPr/>
         <w:sdtContent>
           <w:r>
             <w:fldChar w:fldCharType="begin"/>
@@ -6599,6 +6570,7 @@
           <w:id w:val="-1677804625"/>
           <w:citation/>
         </w:sdtPr>
+        <w:sdtEndPr/>
         <w:sdtContent>
           <w:r>
             <w:fldChar w:fldCharType="begin"/>
@@ -6810,6 +6782,7 @@
           <w:id w:val="-1552614110"/>
           <w:citation/>
         </w:sdtPr>
+        <w:sdtEndPr/>
         <w:sdtContent>
           <w:r>
             <w:fldChar w:fldCharType="begin"/>
@@ -7433,7 +7406,7 @@
         <w:t xml:space="preserve"> firmware</w:t>
       </w:r>
       <w:r>
-        <w:t>. It also describes the busbar protection schemes that are currently in use and operation. The theory of overcurrent protection devices is also explained. The digital busbar protection schemes are also covered.</w:t>
+        <w:t xml:space="preserve">. </w:t>
       </w:r>
     </w:p>
     <w:p>
@@ -7632,7 +7605,19 @@
         <w:rPr>
           <w:highlight w:val="yellow"/>
         </w:rPr>
-        <w:t>This Appendix describes the software tool package used for IED configuration and all ABB 670 series function blocks that were used to build the reverse blocking protection scheme. These blocks are described in different categories which are based on their functions.</w:t>
+        <w:t xml:space="preserve">This </w:t>
+      </w:r>
+      <w:r>
+        <w:rPr>
+          <w:highlight w:val="yellow"/>
+        </w:rPr>
+        <w:t>a</w:t>
+      </w:r>
+      <w:r>
+        <w:rPr>
+          <w:highlight w:val="yellow"/>
+        </w:rPr>
+        <w:t>ppendix describes the software tool package used for IED configuration and all ABB 670 series function blocks that were used to build the reverse blocking protection scheme. These blocks are described in different categories which are based on their functions.</w:t>
       </w:r>
     </w:p>
     <w:p>
@@ -7653,7 +7638,19 @@
         <w:rPr>
           <w:highlight w:val="yellow"/>
         </w:rPr>
-        <w:t>This Appendix describes the software tool package used for IED configuration and all ABB 670 series function blocks that were used to build the reverse blocking protection scheme. These blocks are described in different categories which are based on their functions.</w:t>
+        <w:t xml:space="preserve">This </w:t>
+      </w:r>
+      <w:r>
+        <w:rPr>
+          <w:highlight w:val="yellow"/>
+        </w:rPr>
+        <w:t>a</w:t>
+      </w:r>
+      <w:r>
+        <w:rPr>
+          <w:highlight w:val="yellow"/>
+        </w:rPr>
+        <w:t>ppendix describes the software tool package used for IED configuration and all ABB 670 series function blocks that were used to build the reverse blocking protection scheme. These blocks are described in different categories which are based on their functions.</w:t>
       </w:r>
     </w:p>
     <w:p/>
@@ -7683,20 +7680,19 @@
     <w:p/>
     <w:sdt>
       <w:sdtPr>
+        <w:rPr>
+          <w:rFonts w:eastAsiaTheme="minorHAnsi" w:cstheme="minorBidi"/>
+          <w:b w:val="0"/>
+          <w:sz w:val="22"/>
+          <w:szCs w:val="22"/>
+        </w:rPr>
         <w:id w:val="929693411"/>
         <w:docPartObj>
           <w:docPartGallery w:val="Bibliographies"/>
           <w:docPartUnique/>
         </w:docPartObj>
       </w:sdtPr>
-      <w:sdtEndPr>
-        <w:rPr>
-          <w:rFonts w:eastAsiaTheme="minorHAnsi" w:cstheme="minorBidi"/>
-          <w:b w:val="0"/>
-          <w:sz w:val="22"/>
-          <w:szCs w:val="22"/>
-        </w:rPr>
-      </w:sdtEndPr>
+      <w:sdtEndPr/>
       <w:sdtContent>
         <w:p>
           <w:pPr>
@@ -7711,6 +7707,7 @@
             <w:id w:val="-573587230"/>
             <w:bibliography/>
           </w:sdtPr>
+          <w:sdtEndPr/>
           <w:sdtContent>
             <w:p>
               <w:pPr>
@@ -11473,7 +11470,7 @@
 </file>
 
 <file path=customXml/itemProps1.xml><?xml version="1.0" encoding="utf-8"?>
-<ds:datastoreItem xmlns:ds="http://schemas.openxmlformats.org/officeDocument/2006/customXml" ds:itemID="{73AF8C0B-FB5B-4D4C-B77D-CC28D2D42CCA}">
+<ds:datastoreItem xmlns:ds="http://schemas.openxmlformats.org/officeDocument/2006/customXml" ds:itemID="{593D7FA0-92B6-44BB-9B6B-05C6FD25F8FE}">
   <ds:schemaRefs>
     <ds:schemaRef ds:uri="http://schemas.openxmlformats.org/officeDocument/2006/bibliography"/>
   </ds:schemaRefs>

--- a/Chapters/Chapter_I.docx
+++ b/Chapters/Chapter_I.docx
@@ -4117,8 +4117,6 @@
       <w:r>
         <w:t>.</w:t>
       </w:r>
-      <w:bookmarkStart w:id="0" w:name="_GoBack"/>
-      <w:bookmarkEnd w:id="0"/>
     </w:p>
     <w:p/>
     <w:p>
@@ -7046,12 +7044,8 @@
       <w:r>
         <w:t>MID</w:t>
       </w:r>
-      <w:r>
-        <w:t xml:space="preserve"> </w:t>
-      </w:r>
-      <w:r>
-        <w:t>detector</w:t>
-      </w:r>
+      <w:bookmarkStart w:id="0" w:name="_GoBack"/>
+      <w:bookmarkEnd w:id="0"/>
       <w:r>
         <w:t xml:space="preserve"> </w:t>
       </w:r>
@@ -11470,7 +11464,7 @@
 </file>
 
 <file path=customXml/itemProps1.xml><?xml version="1.0" encoding="utf-8"?>
-<ds:datastoreItem xmlns:ds="http://schemas.openxmlformats.org/officeDocument/2006/customXml" ds:itemID="{593D7FA0-92B6-44BB-9B6B-05C6FD25F8FE}">
+<ds:datastoreItem xmlns:ds="http://schemas.openxmlformats.org/officeDocument/2006/customXml" ds:itemID="{83124C2B-2E07-4F1E-BE83-021092894368}">
   <ds:schemaRefs>
     <ds:schemaRef ds:uri="http://schemas.openxmlformats.org/officeDocument/2006/bibliography"/>
   </ds:schemaRefs>

--- a/Chapters/Chapter_I.docx
+++ b/Chapters/Chapter_I.docx
@@ -13,10 +13,28 @@
     <w:p/>
     <w:p>
       <w:r>
-        <w:t xml:space="preserve">A Large Ion Collider Experiment (ALICE) at the Large Hadron Collider </w:t>
-      </w:r>
-      <w:r>
-        <w:t xml:space="preserve">(LHC) </w:t>
+        <w:t xml:space="preserve">A Large Ion Collider Experiment (ALICE) at the </w:t>
+      </w:r>
+      <w:r>
+        <w:t>L</w:t>
+      </w:r>
+      <w:r>
+        <w:t xml:space="preserve">arge </w:t>
+      </w:r>
+      <w:r>
+        <w:t>H</w:t>
+      </w:r>
+      <w:r>
+        <w:t xml:space="preserve">adron </w:t>
+      </w:r>
+      <w:r>
+        <w:t>C</w:t>
+      </w:r>
+      <w:r>
+        <w:t>ollider</w:t>
+      </w:r>
+      <w:r>
+        <w:t xml:space="preserve"> </w:t>
       </w:r>
       <w:r>
         <w:t xml:space="preserve">at CERN is </w:t>
@@ -127,10 +145,16 @@
         <w:t xml:space="preserve">such as the </w:t>
       </w:r>
       <w:r>
-        <w:t>Muon Trigger (MTR) which ha</w:t>
-      </w:r>
-      <w:r>
-        <w:t>ve</w:t>
+        <w:t>Muon Trigger (MTR)</w:t>
+      </w:r>
+      <w:r>
+        <w:t xml:space="preserve"> which</w:t>
+      </w:r>
+      <w:r>
+        <w:t xml:space="preserve"> ha</w:t>
+      </w:r>
+      <w:r>
+        <w:t>s</w:t>
       </w:r>
       <w:r>
         <w:t xml:space="preserve"> been renamed to </w:t>
@@ -156,198 +180,117 @@
       <w:r>
         <w:t xml:space="preserve"> </w:t>
       </w:r>
-      <w:r>
-        <w:t xml:space="preserve">At the </w:t>
+    </w:p>
+    <w:p>
+      <w:r>
+        <w:t xml:space="preserve">Due to the increase in data quantity, as well as the high collision and acquisition rates, typical methodologies are impossible to employ without massive efforts to expand processing capacity. Since the required scaling of the </w:t>
+      </w:r>
+      <w:r>
+        <w:t>o</w:t>
+      </w:r>
+      <w:r>
+        <w:t>nline-</w:t>
+      </w:r>
+      <w:r>
+        <w:t>o</w:t>
+      </w:r>
+      <w:r>
+        <w:t xml:space="preserve">ffline computing system </w:t>
       </w:r>
       <w:proofErr w:type="spellStart"/>
       <w:r>
-        <w:t>center</w:t>
+        <w:t>can not</w:t>
       </w:r>
       <w:proofErr w:type="spellEnd"/>
       <w:r>
-        <w:t xml:space="preserve"> of the upgrade is </w:t>
-      </w:r>
-      <w:r>
-        <w:t xml:space="preserve">a new approach based on the Common Readout Unit (CRU) developed to </w:t>
+        <w:t xml:space="preserve"> keep up with the MID increased data flow, a new acquisition and processing paradigm has to be established.</w:t>
+      </w:r>
+      <w:r>
+        <w:t xml:space="preserve"> A</w:t>
+      </w:r>
+      <w:r>
+        <w:t xml:space="preserve"> </w:t>
+      </w:r>
+      <w:r>
+        <w:t xml:space="preserve">new approach based on the Common Readout Unit (CRU) </w:t>
+      </w:r>
+      <w:r>
+        <w:t xml:space="preserve">has </w:t>
+      </w:r>
+      <w:r>
+        <w:t xml:space="preserve">been </w:t>
+      </w:r>
+      <w:r>
+        <w:t xml:space="preserve">developed to </w:t>
       </w:r>
       <w:r>
         <w:t>meet ALICE requirements</w:t>
       </w:r>
       <w:r>
-        <w:t>.</w:t>
-      </w:r>
-      <w:r>
-        <w:t xml:space="preserve"> </w:t>
-      </w:r>
-      <w:r>
-        <w:t xml:space="preserve">In particular, to share </w:t>
-      </w:r>
-      <w:r>
-        <w:t>common int</w:t>
-      </w:r>
-      <w:r>
-        <w:t>erfaces,</w:t>
-      </w:r>
-      <w:r>
-        <w:t xml:space="preserve"> between 3 main sub-systems: the front-end</w:t>
-      </w:r>
-      <w:r>
-        <w:t xml:space="preserve"> electronics (FEE)</w:t>
-      </w:r>
-      <w:r>
-        <w:t xml:space="preserve">, the </w:t>
-      </w:r>
-      <w:r>
-        <w:t>O</w:t>
-      </w:r>
-      <w:r>
-        <w:t>nline</w:t>
-      </w:r>
-      <w:r>
-        <w:t>-</w:t>
-      </w:r>
-      <w:r>
-        <w:t>O</w:t>
-      </w:r>
-      <w:r>
-        <w:t>ffline</w:t>
-      </w:r>
-      <w:r>
-        <w:t xml:space="preserve"> (</w:t>
-      </w:r>
-      <w:r>
-        <w:t>O²</w:t>
-      </w:r>
-      <w:r>
-        <w:t xml:space="preserve">) </w:t>
-      </w:r>
-      <w:r>
-        <w:t>computing system, and the timing and trigger system</w:t>
-      </w:r>
-      <w:r>
-        <w:t xml:space="preserve"> (TTS)</w:t>
-      </w:r>
-      <w:r>
-        <w:t>.</w:t>
-      </w:r>
-      <w:r>
-        <w:t xml:space="preserve"> </w:t>
-      </w:r>
-    </w:p>
-    <w:p>
-      <w:r>
-        <w:t>Due to the</w:t>
-      </w:r>
-      <w:r>
-        <w:t xml:space="preserve"> </w:t>
-      </w:r>
-      <w:r>
-        <w:t>increase</w:t>
-      </w:r>
-      <w:r>
-        <w:t xml:space="preserve"> in data quantity, as well as the high collision and acquisition rates, typical methodologies are impossible to employ without massive</w:t>
-      </w:r>
-      <w:r>
-        <w:t xml:space="preserve"> </w:t>
-      </w:r>
-      <w:r>
-        <w:t xml:space="preserve">efforts to expand processing capacity. Since the required scaling of </w:t>
-      </w:r>
-      <w:r>
-        <w:t xml:space="preserve">the </w:t>
-      </w:r>
-      <w:r>
-        <w:t>O²</w:t>
-      </w:r>
-      <w:r>
-        <w:t xml:space="preserve"> </w:t>
-      </w:r>
-      <w:r>
-        <w:t xml:space="preserve">computing </w:t>
-      </w:r>
-      <w:r>
-        <w:t xml:space="preserve">system </w:t>
-      </w:r>
-      <w:proofErr w:type="spellStart"/>
-      <w:r>
-        <w:t>can</w:t>
-      </w:r>
-      <w:r>
-        <w:t xml:space="preserve"> not</w:t>
-      </w:r>
-      <w:proofErr w:type="spellEnd"/>
-      <w:r>
-        <w:t xml:space="preserve"> keep up with the</w:t>
-      </w:r>
-      <w:r>
-        <w:t xml:space="preserve"> MID</w:t>
-      </w:r>
-      <w:r>
-        <w:t xml:space="preserve"> increased data flow, a new acquisition and processing paradigm ha</w:t>
+        <w:t xml:space="preserve">. </w:t>
+      </w:r>
+      <w:r>
+        <w:t xml:space="preserve">In particular, to share common interfaces, between </w:t>
+      </w:r>
+      <w:r>
+        <w:t>three</w:t>
+      </w:r>
+      <w:r>
+        <w:t xml:space="preserve"> main sub-systems: the front-</w:t>
+      </w:r>
+      <w:proofErr w:type="gramStart"/>
+      <w:r>
+        <w:t>end</w:t>
+      </w:r>
+      <w:r>
+        <w:t xml:space="preserve"> </w:t>
+      </w:r>
+      <w:r>
+        <w:t xml:space="preserve"> electronics</w:t>
+      </w:r>
+      <w:proofErr w:type="gramEnd"/>
+      <w:r>
+        <w:t>,</w:t>
+      </w:r>
+      <w:r>
+        <w:t xml:space="preserve"> online-offline</w:t>
+      </w:r>
+      <w:r>
+        <w:t xml:space="preserve"> computing system, and the timing and trigger system. </w:t>
+      </w:r>
+      <w:r>
+        <w:t>The CRU is a PCI Express FPGA processor board, and its firmware contains a specific sub-detector feature called user logic. This user logic is a customizable component that can be used to extend the capabilities of the CRU by providing additional features to meet the needs of any sub-detector in the ALICE experiment.</w:t>
+      </w:r>
+      <w:r>
+        <w:t xml:space="preserve"> </w:t>
+      </w:r>
+    </w:p>
+    <w:p>
+      <w:r>
+        <w:t>This research project pr</w:t>
+      </w:r>
+      <w:r>
+        <w:t>esents</w:t>
+      </w:r>
+      <w:r>
+        <w:t xml:space="preserve"> a new approach </w:t>
+      </w:r>
+      <w:r>
+        <w:t>to process the MID data based on a</w:t>
+      </w:r>
+      <w:r>
+        <w:t xml:space="preserve"> user logic</w:t>
+      </w:r>
+      <w:r>
+        <w:t xml:space="preserve"> prototype. </w:t>
+      </w:r>
+      <w:r>
+        <w:t>The key aim</w:t>
       </w:r>
       <w:r>
         <w:t>s</w:t>
       </w:r>
       <w:r>
-        <w:t xml:space="preserve"> to be established.</w:t>
-      </w:r>
-      <w:r>
-        <w:t xml:space="preserve"> </w:t>
-      </w:r>
-      <w:r>
-        <w:t>The CRU is a PCI Express 3rd generation FPGA processor board with a specific sub-detector feature called user logic. Th</w:t>
-      </w:r>
-      <w:r>
-        <w:t>is</w:t>
-      </w:r>
-      <w:r>
-        <w:t xml:space="preserve"> user logic is a customizable component that can be used to extend the capabilities of the CRU firmware by </w:t>
-      </w:r>
-      <w:r>
-        <w:t>providin</w:t>
-      </w:r>
-      <w:r>
-        <w:t xml:space="preserve">g </w:t>
-      </w:r>
-      <w:r>
-        <w:t>additional</w:t>
-      </w:r>
-      <w:r>
-        <w:t xml:space="preserve"> features such as zero suppression, synchronization, and so on to meet the needs of any sub-detector</w:t>
-      </w:r>
-      <w:r>
-        <w:t xml:space="preserve"> in the ALICE experiment</w:t>
-      </w:r>
-      <w:r>
-        <w:t>.</w:t>
-      </w:r>
-    </w:p>
-    <w:p>
-      <w:r>
-        <w:t>This research project provide</w:t>
-      </w:r>
-      <w:r>
-        <w:t>s</w:t>
-      </w:r>
-      <w:r>
-        <w:t xml:space="preserve"> a new approach </w:t>
-      </w:r>
-      <w:r>
-        <w:t>to process the MID data based on a</w:t>
-      </w:r>
-      <w:r>
-        <w:t xml:space="preserve"> user logic</w:t>
-      </w:r>
-      <w:r>
-        <w:t xml:space="preserve"> prototype. </w:t>
-      </w:r>
-      <w:r>
-        <w:t>The key aim</w:t>
-      </w:r>
-      <w:r>
-        <w:t>s</w:t>
-      </w:r>
-      <w:r>
         <w:t xml:space="preserve"> of this </w:t>
       </w:r>
       <w:r>
@@ -369,7 +312,13 @@
         <w:t>by the sub-detector</w:t>
       </w:r>
       <w:r>
-        <w:t xml:space="preserve"> readout electronics</w:t>
+        <w:t xml:space="preserve"> </w:t>
+      </w:r>
+      <w:r>
+        <w:t xml:space="preserve">front-end and </w:t>
+      </w:r>
+      <w:r>
+        <w:t>readout electronics</w:t>
       </w:r>
       <w:r>
         <w:t>, as well as adaptations to facilitate data handling later in the processing chain.</w:t>
@@ -529,6 +478,14 @@
         </w:rPr>
       </w:pPr>
     </w:p>
+    <w:p>
+      <w:pPr>
+        <w:rPr>
+          <w:b/>
+          <w:sz w:val="32"/>
+        </w:rPr>
+      </w:pPr>
+    </w:p>
     <w:p/>
     <w:p/>
     <w:p>
@@ -886,7 +843,13 @@
       </w:r>
       <w:r>
         <w:tab/>
-        <w:t xml:space="preserve">Online Offline </w:t>
+        <w:t>Online</w:t>
+      </w:r>
+      <w:r>
+        <w:t>-</w:t>
+      </w:r>
+      <w:r>
+        <w:t xml:space="preserve">Offline </w:t>
       </w:r>
     </w:p>
     <w:p>
@@ -1235,7 +1198,7 @@
         <w:t xml:space="preserve"> to cope with higher collision rates planned for the following years. </w:t>
       </w:r>
       <w:r>
-        <w:t>The Muon Identifier (MID)</w:t>
+        <w:t>The MID</w:t>
       </w:r>
       <w:r>
         <w:t>,</w:t>
@@ -1327,7 +1290,13 @@
         <w:t xml:space="preserve"> </w:t>
       </w:r>
       <w:r>
-        <w:t>tailored to the specific of the sub-detector.</w:t>
+        <w:t>tailored to the specific</w:t>
+      </w:r>
+      <w:r>
+        <w:t>s</w:t>
+      </w:r>
+      <w:r>
+        <w:t xml:space="preserve"> of the sub-detector.</w:t>
       </w:r>
     </w:p>
     <w:p>
@@ -1362,7 +1331,13 @@
         <w:t>ALICE detector</w:t>
       </w:r>
       <w:r>
-        <w:t xml:space="preserve">. The project's goals are established, and an overview of the strategy used to achieve these goals is provided. The </w:t>
+        <w:t xml:space="preserve">. The goals </w:t>
+      </w:r>
+      <w:r>
+        <w:t xml:space="preserve">of the project </w:t>
+      </w:r>
+      <w:r>
+        <w:t xml:space="preserve">are established, and an overview of the strategy used to achieve these goals is provided. The </w:t>
       </w:r>
       <w:r>
         <w:t>hypothesis</w:t>
@@ -1733,7 +1708,13 @@
         <w:t xml:space="preserve"> and CMS</w:t>
       </w:r>
       <w:r>
-        <w:t xml:space="preserve"> as well as its super proton synchrotron (SPS), proton synchrotron (PS), and proton and lead accelerators </w:t>
+        <w:t xml:space="preserve"> as well as its super proton synchrotron (SPS), proton synchrotron (PS), </w:t>
+      </w:r>
+      <w:r>
+        <w:t>for the generation of p and Pb beams</w:t>
+      </w:r>
+      <w:r>
+        <w:t xml:space="preserve"> </w:t>
       </w:r>
       <w:sdt>
         <w:sdtPr>
@@ -1941,6 +1922,9 @@
         <w:t xml:space="preserve"> </w:t>
       </w:r>
       <w:r>
+        <w:t xml:space="preserve">of </w:t>
+      </w:r>
+      <w:r>
         <w:t xml:space="preserve">a </w:t>
       </w:r>
       <w:r>
@@ -2061,7 +2045,13 @@
         <w:t>-</w:t>
       </w:r>
       <w:r>
-        <w:t>energy heavy-ion collisions at the CERN LHC. ALICE is the detector at the CERN LHC dedicated to the study of</w:t>
+        <w:t>energy heavy-ion collisions at the CERN LHC. ALICE is the detector at the CERN LHC dedicated to</w:t>
+      </w:r>
+      <w:r>
+        <w:t xml:space="preserve"> </w:t>
+      </w:r>
+      <w:r>
+        <w:t>study</w:t>
       </w:r>
       <w:r>
         <w:t xml:space="preserve"> this strongly</w:t>
@@ -2079,7 +2069,13 @@
         <w:t>ties</w:t>
       </w:r>
       <w:r>
-        <w:t xml:space="preserve"> after </w:t>
+        <w:t xml:space="preserve"> </w:t>
+      </w:r>
+      <w:r>
+        <w:t>by</w:t>
+      </w:r>
+      <w:r>
+        <w:t xml:space="preserve"> </w:t>
       </w:r>
       <w:r>
         <w:t xml:space="preserve">recording </w:t>
@@ -2088,7 +2084,13 @@
         <w:t xml:space="preserve">data </w:t>
       </w:r>
       <w:r>
-        <w:t>in pp and p-Pb collisions.</w:t>
+        <w:t xml:space="preserve">in Pb-Pb collisions, which </w:t>
+      </w:r>
+      <w:r>
+        <w:t>also</w:t>
+      </w:r>
+      <w:r>
+        <w:t xml:space="preserve"> requires information from pp and p-Pb collisions for a complete study. </w:t>
       </w:r>
     </w:p>
     <w:p>
@@ -2140,9 +2142,6 @@
         <w:t xml:space="preserve"> </w:t>
       </w:r>
       <w:r>
-        <w:t xml:space="preserve">is </w:t>
-      </w:r>
-      <w:r>
         <w:t>shown in Figure 1.</w:t>
       </w:r>
       <w:r>
@@ -2183,6 +2182,12 @@
       </w:r>
       <w:r>
         <w:t xml:space="preserve"> of the particles</w:t>
+      </w:r>
+      <w:r>
+        <w:t xml:space="preserve"> </w:t>
+      </w:r>
+      <w:r>
+        <w:t>by measuring their tracks</w:t>
       </w:r>
       <w:r>
         <w:t>. Each</w:t>
@@ -2953,7 +2958,13 @@
         <w:t>d</w:t>
       </w:r>
       <w:r>
-        <w:t xml:space="preserve"> in Figure 1.5, t</w:t>
+        <w:t xml:space="preserve"> in Figure 1.</w:t>
+      </w:r>
+      <w:r>
+        <w:t>3</w:t>
+      </w:r>
+      <w:r>
+        <w:t>, t</w:t>
       </w:r>
       <w:r>
         <w:t>he muon trigger is based on 72 single</w:t>
@@ -3066,7 +3077,13 @@
         <w:t xml:space="preserve">firing </w:t>
       </w:r>
       <w:r>
-        <w:t xml:space="preserve">gives a quick measure of the muon momentum, which </w:t>
+        <w:t xml:space="preserve">gives a </w:t>
+      </w:r>
+      <w:r>
+        <w:t>prompt</w:t>
+      </w:r>
+      <w:r>
+        <w:t xml:space="preserve"> measure of the muon momentum, which </w:t>
       </w:r>
       <w:r>
         <w:t>are read-out</w:t>
@@ -3244,7 +3261,13 @@
         <w:t>will be called</w:t>
       </w:r>
       <w:r>
-        <w:t xml:space="preserve"> Muon Identifier (MID) after the </w:t>
+        <w:t xml:space="preserve"> M</w:t>
+      </w:r>
+      <w:r>
+        <w:t xml:space="preserve">ID </w:t>
+      </w:r>
+      <w:r>
+        <w:t xml:space="preserve">after the </w:t>
       </w:r>
       <w:r>
         <w:t xml:space="preserve">upgrade </w:t>
@@ -3253,7 +3276,13 @@
         <w:t xml:space="preserve">for </w:t>
       </w:r>
       <w:r>
-        <w:t xml:space="preserve">Run 3. </w:t>
+        <w:t>Run 3</w:t>
+      </w:r>
+      <w:r>
+        <w:t xml:space="preserve"> (2022 – onwards)</w:t>
+      </w:r>
+      <w:r>
+        <w:t xml:space="preserve">. </w:t>
       </w:r>
       <w:r>
         <w:t>T</w:t>
@@ -3506,7 +3535,19 @@
         <w:rPr>
           <w:b/>
         </w:rPr>
-        <w:t>Figure 1.5:</w:t>
+        <w:t>Figure 1.</w:t>
+      </w:r>
+      <w:r>
+        <w:rPr>
+          <w:b/>
+        </w:rPr>
+        <w:t>3</w:t>
+      </w:r>
+      <w:r>
+        <w:rPr>
+          <w:b/>
+        </w:rPr>
+        <w:t>:</w:t>
       </w:r>
       <w:r>
         <w:t xml:space="preserve"> </w:t>
@@ -3536,7 +3577,23 @@
         <w:t>-</w:t>
       </w:r>
       <w:r>
-        <w:t>section of the RPC. Right-bottom: an independent RPC module with ADULT electronics</w:t>
+        <w:t>section of the RPC. Right-bottom: an independent RPC module</w:t>
+      </w:r>
+      <w:r>
+        <w:t xml:space="preserve"> </w:t>
+      </w:r>
+      <w:proofErr w:type="gramStart"/>
+      <w:r>
+        <w:t xml:space="preserve">equipped </w:t>
+      </w:r>
+      <w:bookmarkStart w:id="0" w:name="_GoBack"/>
+      <w:bookmarkEnd w:id="0"/>
+      <w:r>
+        <w:t xml:space="preserve"> with</w:t>
+      </w:r>
+      <w:proofErr w:type="gramEnd"/>
+      <w:r>
+        <w:t xml:space="preserve"> ADULT electronics</w:t>
       </w:r>
     </w:p>
     <w:p>
@@ -3661,7 +3718,7 @@
         <w:t xml:space="preserve"> of the ALICE</w:t>
       </w:r>
       <w:r>
-        <w:t xml:space="preserve">’s </w:t>
+        <w:t xml:space="preserve"> </w:t>
       </w:r>
       <w:r>
         <w:t>upgrade strategy is a high-speed readout approach based on a Common Readout Unit (CRU). The CRU has been developed for detector data readout, concentration, reconstruction, multiplexing</w:t>
@@ -3670,7 +3727,19 @@
         <w:t>,</w:t>
       </w:r>
       <w:r>
-        <w:t xml:space="preserve"> and data decoding onto the online-offline (O²) computing system. </w:t>
+        <w:t xml:space="preserve"> and data decoding onto the </w:t>
+      </w:r>
+      <w:r>
+        <w:t>O</w:t>
+      </w:r>
+      <w:r>
+        <w:t>nline-</w:t>
+      </w:r>
+      <w:r>
+        <w:t>O</w:t>
+      </w:r>
+      <w:r>
+        <w:t xml:space="preserve">ffline (O²) computing system. </w:t>
       </w:r>
     </w:p>
     <w:p>
@@ -3753,13 +3822,28 @@
         <w:t xml:space="preserve">while most others are </w:t>
       </w:r>
       <w:r>
-        <w:t>equipping their detectors with</w:t>
-      </w:r>
-      <w:r>
-        <w:t xml:space="preserve"> </w:t>
-      </w:r>
-      <w:r>
-        <w:t>new electronic</w:t>
+        <w:t xml:space="preserve">being </w:t>
+      </w:r>
+      <w:r>
+        <w:t>equipp</w:t>
+      </w:r>
+      <w:r>
+        <w:t>ed</w:t>
+      </w:r>
+      <w:r>
+        <w:t xml:space="preserve"> with</w:t>
+      </w:r>
+      <w:r>
+        <w:t xml:space="preserve"> </w:t>
+      </w:r>
+      <w:r>
+        <w:t xml:space="preserve">new </w:t>
+      </w:r>
+      <w:r>
+        <w:t xml:space="preserve">front-end and readout </w:t>
+      </w:r>
+      <w:r>
+        <w:t>electronic</w:t>
       </w:r>
       <w:r>
         <w:t xml:space="preserve"> system</w:t>
@@ -4021,7 +4105,19 @@
         <w:t>M</w:t>
       </w:r>
       <w:r>
-        <w:t>TR. H</w:t>
+        <w:t>TR</w:t>
+      </w:r>
+      <w:r>
+        <w:t>,</w:t>
+      </w:r>
+      <w:r>
+        <w:t xml:space="preserve"> </w:t>
+      </w:r>
+      <w:r>
+        <w:t>as well as identification of muons</w:t>
+      </w:r>
+      <w:r>
+        <w:t>. H</w:t>
       </w:r>
       <w:r>
         <w:t xml:space="preserve">owever, to cope with the increased luminosity of the LHC during Run 3, this current trigger strategy is no longer sufficient. The upgrade trigger strategy </w:t>
@@ -4112,7 +4208,16 @@
         <w:t xml:space="preserve">MID </w:t>
       </w:r>
       <w:r>
-        <w:t>will play the role of providing the muon identification</w:t>
+        <w:t xml:space="preserve">will </w:t>
+      </w:r>
+      <w:r>
+        <w:t xml:space="preserve">only </w:t>
+      </w:r>
+      <w:r>
+        <w:t>play the role of muon identifi</w:t>
+      </w:r>
+      <w:r>
+        <w:t>er</w:t>
       </w:r>
       <w:r>
         <w:t>.</w:t>
@@ -4247,13 +4352,16 @@
         <w:t xml:space="preserve"> in France</w:t>
       </w:r>
       <w:r>
-        <w:t xml:space="preserve"> (where the readout electronics </w:t>
+        <w:t xml:space="preserve">, </w:t>
+      </w:r>
+      <w:r>
+        <w:t xml:space="preserve">where the readout electronics </w:t>
       </w:r>
       <w:r>
         <w:t>are</w:t>
       </w:r>
       <w:r>
-        <w:t xml:space="preserve"> developed)</w:t>
+        <w:t xml:space="preserve"> developed</w:t>
       </w:r>
       <w:r>
         <w:t xml:space="preserve">. The upgraded system </w:t>
@@ -4301,7 +4409,10 @@
         <w:t xml:space="preserve">, </w:t>
       </w:r>
       <w:r>
-        <w:t xml:space="preserve">lack of </w:t>
+        <w:t>lack of</w:t>
+      </w:r>
+      <w:r>
+        <w:t xml:space="preserve"> </w:t>
       </w:r>
       <w:r>
         <w:t xml:space="preserve">hardware </w:t>
@@ -4762,6 +4873,9 @@
         <w:t xml:space="preserve">. Therefore, </w:t>
       </w:r>
       <w:r>
+        <w:t xml:space="preserve">they </w:t>
+      </w:r>
+      <w:r>
         <w:t xml:space="preserve">cause more problems further along the chain at the synchronous </w:t>
       </w:r>
       <w:r>
@@ -4777,7 +4891,6 @@
         <w:t>.</w:t>
       </w:r>
     </w:p>
-    <w:p/>
     <w:p/>
     <w:tbl>
       <w:tblPr>
@@ -4917,7 +5030,10 @@
         <w:t xml:space="preserve">1.3.3 </w:t>
       </w:r>
       <w:r>
-        <w:t xml:space="preserve">Lack of </w:t>
+        <w:t>Lack of</w:t>
+      </w:r>
+      <w:r>
+        <w:t xml:space="preserve"> </w:t>
       </w:r>
       <w:r>
         <w:t xml:space="preserve">hardware </w:t>
@@ -4993,7 +5109,7 @@
         <w:t>T</w:t>
       </w:r>
       <w:r>
-        <w:t xml:space="preserve">o decode data from the entire readout chain, that </w:t>
+        <w:t xml:space="preserve">o decode data from the entire readout chain, </w:t>
       </w:r>
       <w:r>
         <w:t xml:space="preserve">the </w:t>
@@ -5524,6 +5640,7 @@
         <w:t>ake recommendations for future improvements</w:t>
       </w:r>
     </w:p>
+    <w:p/>
     <w:p/>
     <w:tbl>
       <w:tblPr>
@@ -5714,6 +5831,7 @@
         <w:tabs>
           <w:tab w:val="left" w:pos="1440"/>
         </w:tabs>
+        <w:spacing w:after="0"/>
       </w:pPr>
     </w:p>
     <w:p>
@@ -5915,7 +6033,11 @@
         <w:t xml:space="preserve">1.8 Collaboration and main contributions </w:t>
       </w:r>
     </w:p>
-    <w:p/>
+    <w:p>
+      <w:pPr>
+        <w:spacing w:after="0"/>
+      </w:pPr>
+    </w:p>
     <w:p>
       <w:r>
         <w:t>In South Africa, t</w:t>
@@ -5935,7 +6057,7 @@
         <w:t>C</w:t>
       </w:r>
       <w:r>
-        <w:t xml:space="preserve">ollaboration and contributes to the ALICE Muon Spectrometer upgrade, in particular the MID. In collaboration with the Cape Peninsula University of Technology (CPUT) and the University of Cape Town (UCT), NRF </w:t>
+        <w:t xml:space="preserve">ollaboration and contributes to the ALICE Muon Spectrometer upgrade, in particular the MID. In collaboration with the Cape Peninsula University of Technology (CPUT) and the University of Cape Town, NRF </w:t>
       </w:r>
       <w:proofErr w:type="spellStart"/>
       <w:r>
@@ -5943,7 +6065,21 @@
       </w:r>
       <w:proofErr w:type="spellEnd"/>
       <w:r>
-        <w:t xml:space="preserve"> LABS is responsible for conducting research and developing the CRU user logic firmware for the MID readout chain, including setting up a testbench data acquisition readout chain and </w:t>
+        <w:t xml:space="preserve"> LABS is responsible for conducting research and developing the CRU user logic firmware for the MID readout chain, including setting up a</w:t>
+      </w:r>
+      <w:r>
+        <w:t>n in-</w:t>
+      </w:r>
+      <w:proofErr w:type="gramStart"/>
+      <w:r>
+        <w:t xml:space="preserve">house </w:t>
+      </w:r>
+      <w:r>
+        <w:t xml:space="preserve"> testbench</w:t>
+      </w:r>
+      <w:proofErr w:type="gramEnd"/>
+      <w:r>
+        <w:t xml:space="preserve"> data acquisition readout chain and </w:t>
       </w:r>
       <w:r>
         <w:t xml:space="preserve">the </w:t>
@@ -5960,16 +6096,19 @@
     </w:p>
     <w:p>
       <w:r>
-        <w:t>The user logic project started in early 2018, with early research</w:t>
-      </w:r>
-      <w:r>
-        <w:t xml:space="preserve"> described in</w:t>
-      </w:r>
-      <w:r>
-        <w:t xml:space="preserve"> this paper</w:t>
-      </w:r>
-      <w:r>
-        <w:t xml:space="preserve"> </w:t>
+        <w:t xml:space="preserve">The user logic project started in early 2018, </w:t>
+      </w:r>
+      <w:r>
+        <w:t>of which the</w:t>
+      </w:r>
+      <w:r>
+        <w:t xml:space="preserve"> early research</w:t>
+      </w:r>
+      <w:r>
+        <w:t xml:space="preserve"> and findings are</w:t>
+      </w:r>
+      <w:r>
+        <w:t xml:space="preserve"> described in </w:t>
       </w:r>
       <w:sdt>
         <w:sdtPr>
@@ -6039,7 +6178,10 @@
         <w:t xml:space="preserve"> project was</w:t>
       </w:r>
       <w:r>
-        <w:t xml:space="preserve"> necessary</w:t>
+        <w:t xml:space="preserve"> </w:t>
+      </w:r>
+      <w:r>
+        <w:t>of paramount importance</w:t>
       </w:r>
       <w:r>
         <w:t xml:space="preserve">. In </w:t>
@@ -6072,16 +6214,28 @@
         <w:t>user logic</w:t>
       </w:r>
       <w:r>
+        <w:t>,</w:t>
+      </w:r>
+      <w:r>
         <w:t xml:space="preserve"> </w:t>
       </w:r>
       <w:r>
         <w:t>based on realistic data acquisition requirements and availability of relevant readout components</w:t>
       </w:r>
       <w:r>
-        <w:t xml:space="preserve"> </w:t>
-      </w:r>
-      <w:r>
-        <w:t>led to this study</w:t>
+        <w:t>,</w:t>
+      </w:r>
+      <w:r>
+        <w:t xml:space="preserve"> </w:t>
+      </w:r>
+      <w:r>
+        <w:t>led to th</w:t>
+      </w:r>
+      <w:r>
+        <w:t>e present</w:t>
+      </w:r>
+      <w:r>
+        <w:t xml:space="preserve"> study</w:t>
       </w:r>
       <w:r>
         <w:t xml:space="preserve">. Together with </w:t>
@@ -6131,7 +6285,10 @@
         <w:t>evolution</w:t>
       </w:r>
       <w:r>
-        <w:t xml:space="preserve"> of the CRU software and firmware, </w:t>
+        <w:t xml:space="preserve"> of the CRU software and firmware,</w:t>
+      </w:r>
+      <w:r>
+        <w:t xml:space="preserve"> </w:t>
       </w:r>
       <w:r>
         <w:t xml:space="preserve">rigorous consultations and discussions took place </w:t>
@@ -6236,13 +6393,40 @@
         <w:t>His input was required since</w:t>
       </w:r>
       <w:r>
-        <w:t xml:space="preserve"> the outcome of this research may affect the way data will be handled at the next phase of the data acquisition chain.</w:t>
-      </w:r>
-      <w:r>
-        <w:t xml:space="preserve"> As such, he was instrumental in setting up</w:t>
-      </w:r>
-      <w:r>
-        <w:t xml:space="preserve"> some additional requirements and constraints to facilitate the readability of the user logic output data. </w:t>
+        <w:t xml:space="preserve"> the outcome of this research</w:t>
+      </w:r>
+      <w:r>
+        <w:t xml:space="preserve"> is linked to</w:t>
+      </w:r>
+      <w:r>
+        <w:t xml:space="preserve"> the way data will be handled at the next phase of the data acquisition chain.</w:t>
+      </w:r>
+      <w:r>
+        <w:t xml:space="preserve"> As such, he was</w:t>
+      </w:r>
+      <w:r>
+        <w:t xml:space="preserve"> </w:t>
+      </w:r>
+      <w:r>
+        <w:t>instrumental</w:t>
+      </w:r>
+      <w:r>
+        <w:t xml:space="preserve"> </w:t>
+      </w:r>
+      <w:r>
+        <w:t>in setting up</w:t>
+      </w:r>
+      <w:r>
+        <w:t xml:space="preserve"> some additional requirements and constraints to facilitate the readability of </w:t>
+      </w:r>
+      <w:r>
+        <w:t>the</w:t>
+      </w:r>
+      <w:r>
+        <w:t xml:space="preserve"> </w:t>
+      </w:r>
+      <w:r>
+        <w:t>user logic output data.</w:t>
       </w:r>
     </w:p>
     <w:tbl>
@@ -6472,13 +6656,7 @@
         <w:t>readout chain</w:t>
       </w:r>
       <w:r>
-        <w:t>.</w:t>
-      </w:r>
-      <w:r>
-        <w:t xml:space="preserve"> </w:t>
-      </w:r>
-      <w:r>
-        <w:t>T</w:t>
+        <w:t>, t</w:t>
       </w:r>
       <w:r>
         <w:t>h</w:t>
@@ -7044,8 +7222,6 @@
       <w:r>
         <w:t>MID</w:t>
       </w:r>
-      <w:bookmarkStart w:id="0" w:name="_GoBack"/>
-      <w:bookmarkEnd w:id="0"/>
       <w:r>
         <w:t xml:space="preserve"> </w:t>
       </w:r>
@@ -7346,13 +7522,7 @@
     </w:p>
     <w:p>
       <w:r>
-        <w:t xml:space="preserve">This chapter looks deeper into the MID readout chain and its most important components and protocols, particularly the CRU, which will serve as the interface between the on-detector electronics and the </w:t>
-      </w:r>
-      <w:r>
-        <w:t>O² computing system</w:t>
-      </w:r>
-      <w:r>
-        <w:t xml:space="preserve">. </w:t>
+        <w:t xml:space="preserve">This chapter looks deeper into the MID readout chain and its most important components and protocols. </w:t>
       </w:r>
     </w:p>
     <w:p>
@@ -7388,7 +7558,7 @@
         <w:t>in</w:t>
       </w:r>
       <w:r>
-        <w:t xml:space="preserve"> detailed </w:t>
+        <w:t xml:space="preserve"> detail </w:t>
       </w:r>
       <w:r>
         <w:t xml:space="preserve">the </w:t>
@@ -7537,10 +7707,21 @@
         <w:t xml:space="preserve">user logic </w:t>
       </w:r>
       <w:r>
-        <w:t>prototype.</w:t>
-      </w:r>
-      <w:r>
-        <w:t xml:space="preserve"> Additionally, it addresses,</w:t>
+        <w:t>prototype</w:t>
+      </w:r>
+      <w:proofErr w:type="gramStart"/>
+      <w:r>
+        <w:t>.</w:t>
+      </w:r>
+      <w:r>
+        <w:t xml:space="preserve"> </w:t>
+      </w:r>
+      <w:proofErr w:type="gramEnd"/>
+      <w:r>
+        <w:t>Furthermore</w:t>
+      </w:r>
+      <w:r>
+        <w:t>, it addresses,</w:t>
       </w:r>
       <w:r>
         <w:t xml:space="preserve"> the remaining work that needs to be completed. This in</w:t>
@@ -7669,6 +7850,7 @@
         <w:t>This Appendix describes the software tool package used for IED configuration and all ABB 670 series function blocks that were used to build the reverse blocking protection scheme. These blocks are described in different categories which are based on their functions.</w:t>
       </w:r>
     </w:p>
+    <w:p/>
     <w:p/>
     <w:p/>
     <w:p/>
@@ -11464,7 +11646,7 @@
 </file>
 
 <file path=customXml/itemProps1.xml><?xml version="1.0" encoding="utf-8"?>
-<ds:datastoreItem xmlns:ds="http://schemas.openxmlformats.org/officeDocument/2006/customXml" ds:itemID="{83124C2B-2E07-4F1E-BE83-021092894368}">
+<ds:datastoreItem xmlns:ds="http://schemas.openxmlformats.org/officeDocument/2006/customXml" ds:itemID="{B9BF5077-82AD-4BC2-B938-34F71AF65591}">
   <ds:schemaRefs>
     <ds:schemaRef ds:uri="http://schemas.openxmlformats.org/officeDocument/2006/bibliography"/>
   </ds:schemaRefs>
